--- a/Modelo Conceptual.docx
+++ b/Modelo Conceptual.docx
@@ -38,7 +38,7 @@
         <w:rPr>
           <w:rStyle w:val="RefernciaIntensa"/>
         </w:rPr>
-        <w:t>Metáforas</w:t>
+        <w:t>Metáfora</w:t>
       </w:r>
     </w:p>
     <w:p>
@@ -46,7 +46,7 @@
         <w:pStyle w:val="Listacommarcas"/>
       </w:pPr>
       <w:r>
-        <w:t>Balcão</w:t>
+        <w:t>Lounge</w:t>
       </w:r>
     </w:p>
     <w:p>
@@ -56,21 +56,23 @@
           <w:ilvl w:val="0"/>
           <w:numId w:val="0"/>
         </w:numPr>
-        <w:ind w:left="1416"/>
-      </w:pPr>
-      <w:r>
-        <w:t>Existe na mesa o modo Balcão que corresponde às atividades num balcão normal de bar: pedir uma bebida ou comida e modifica-la a pedido.</w:t>
-      </w:r>
-    </w:p>
-    <w:p>
-      <w:pPr>
-        <w:pStyle w:val="Listacommarcas"/>
-      </w:pPr>
-      <w:r>
-        <w:t>Jukebox</w:t>
-      </w:r>
-      <w:bookmarkStart w:id="0" w:name="_GoBack"/>
-      <w:bookmarkEnd w:id="0"/>
+        <w:ind w:left="576"/>
+      </w:pPr>
+      <w:r>
+        <w:t xml:space="preserve">Chamamos a partir </w:t>
+      </w:r>
+      <w:r>
+        <w:t>deste momento ao B</w:t>
+      </w:r>
+      <w:r>
+        <w:t xml:space="preserve">arISTa “The Lounge”. </w:t>
+      </w:r>
+      <w:r>
+        <w:t xml:space="preserve">Como o nome </w:t>
+      </w:r>
+      <w:r>
+        <w:t xml:space="preserve">indica, o The Lounge é um local de convívio. </w:t>
+      </w:r>
     </w:p>
     <w:p>
       <w:pPr>
@@ -79,18 +81,19 @@
           <w:ilvl w:val="0"/>
           <w:numId w:val="0"/>
         </w:numPr>
-        <w:ind w:left="1416"/>
-      </w:pPr>
-      <w:r>
-        <w:t>Existe a secção Jukebox correspondente à funcionalidade de escolher músicas para serem reproduzidas no áudio do bar.</w:t>
-      </w:r>
-    </w:p>
-    <w:p>
-      <w:pPr>
-        <w:pStyle w:val="Listacommarcas"/>
-      </w:pPr>
-      <w:r>
-        <w:t>Arcade Machine</w:t>
+        <w:ind w:left="576"/>
+      </w:pPr>
+      <w:r>
+        <w:t>Nele podemo-nos deslocar ao balcão</w:t>
+      </w:r>
+      <w:r>
+        <w:t xml:space="preserve">, onde pedimos que nos façam uma bebida ou comida, ou fazemos nós próprios um cocktail </w:t>
+      </w:r>
+      <w:r>
+        <w:t>a partir das bebidas disponíveis.</w:t>
+      </w:r>
+      <w:r>
+        <w:t xml:space="preserve"> </w:t>
       </w:r>
     </w:p>
     <w:p>
@@ -100,28 +103,23 @@
           <w:ilvl w:val="0"/>
           <w:numId w:val="0"/>
         </w:numPr>
-        <w:ind w:left="1416"/>
-      </w:pPr>
-      <w:r>
-        <w:t xml:space="preserve">A secção Arcade Machine da mesa permite aos clientes jogarem jogos de </w:t>
-      </w:r>
-      <w:r>
-        <w:t>A</w:t>
-      </w:r>
-      <w:r>
-        <w:t xml:space="preserve">rcade </w:t>
-      </w:r>
-      <w:r>
-        <w:t>M</w:t>
-      </w:r>
-      <w:r>
-        <w:t>achines no BarISTa</w:t>
-      </w:r>
-      <w:r>
-        <w:t>, como P</w:t>
-      </w:r>
-      <w:r>
-        <w:t>inball.</w:t>
+        <w:ind w:left="576"/>
+      </w:pPr>
+      <w:r>
+        <w:t>Adicionalmente, temos um canto ligado à música, onde podemos escolher, dentro dos singles que nos oferecem, músicas para reproduzir no sistema de som.</w:t>
+      </w:r>
+    </w:p>
+    <w:p>
+      <w:pPr>
+        <w:pStyle w:val="Listacommarcas"/>
+        <w:numPr>
+          <w:ilvl w:val="0"/>
+          <w:numId w:val="0"/>
+        </w:numPr>
+        <w:ind w:left="576"/>
+      </w:pPr>
+      <w:r>
+        <w:t>Finalmente, existe um espaço de jogos: jogos de salão para passar tempo com os amigos fazem, obviamente, parte do The Lounge.</w:t>
       </w:r>
     </w:p>
     <w:p>
@@ -142,13 +140,15 @@
         </w:rPr>
         <w:t>Objetos</w:t>
       </w:r>
+      <w:bookmarkStart w:id="0" w:name="_GoBack"/>
+      <w:bookmarkEnd w:id="0"/>
     </w:p>
     <w:p>
       <w:pPr>
         <w:pStyle w:val="Listacommarcas"/>
       </w:pPr>
       <w:r>
-        <w:t>Bebida (atributos: Nome, Teor em Álcool)</w:t>
+        <w:t>Balcão</w:t>
       </w:r>
     </w:p>
     <w:p>
@@ -156,7 +156,7 @@
         <w:pStyle w:val="Listacommarcas"/>
       </w:pPr>
       <w:r>
-        <w:t>Cocktail (atributos: Nome)</w:t>
+        <w:t>Salão de Jogos</w:t>
       </w:r>
     </w:p>
     <w:p>
@@ -164,7 +164,7 @@
         <w:pStyle w:val="Listacommarcas"/>
       </w:pPr>
       <w:r>
-        <w:t>Shot (atributos: Nome)</w:t>
+        <w:t>Jukebox</w:t>
       </w:r>
     </w:p>
     <w:p>
@@ -172,7 +172,13 @@
         <w:pStyle w:val="Listacommarcas"/>
       </w:pPr>
       <w:r>
-        <w:t>Comida (atributos: Nome)</w:t>
+        <w:t>Bebida (atributos: Nome</w:t>
+      </w:r>
+      <w:r>
+        <w:t>, Preço</w:t>
+      </w:r>
+      <w:r>
+        <w:t>, Teor em Álcool)</w:t>
       </w:r>
     </w:p>
     <w:p>
@@ -180,6 +186,20 @@
         <w:pStyle w:val="Listacommarcas"/>
       </w:pPr>
       <w:r>
+        <w:t>Comida (atributos: Nome</w:t>
+      </w:r>
+      <w:r>
+        <w:t>, Preço</w:t>
+      </w:r>
+      <w:r>
+        <w:t>)</w:t>
+      </w:r>
+    </w:p>
+    <w:p>
+      <w:pPr>
+        <w:pStyle w:val="Listacommarcas"/>
+      </w:pPr>
+      <w:r>
         <w:t>Ingrediente (atributos: Nome)</w:t>
       </w:r>
     </w:p>
@@ -197,14 +217,6 @@
       </w:pPr>
       <w:r>
         <w:t>Single (atributos: Nome, Álbum, Artista/Banda, Classificação)</w:t>
-      </w:r>
-    </w:p>
-    <w:p>
-      <w:pPr>
-        <w:pStyle w:val="Listacommarcas"/>
-      </w:pPr>
-      <w:r>
-        <w:t xml:space="preserve">Lista de Reprodução </w:t>
       </w:r>
     </w:p>
     <w:p>
@@ -247,7 +259,7 @@
         <w:pStyle w:val="Listacommarcas"/>
       </w:pPr>
       <w:r>
-        <w:t>Escolher comidas</w:t>
+        <w:t>Escolher comida</w:t>
       </w:r>
     </w:p>
     <w:p>
@@ -255,7 +267,7 @@
         <w:pStyle w:val="Listacommarcas"/>
       </w:pPr>
       <w:r>
-        <w:t>Personalizar comidas</w:t>
+        <w:t>Personalizar comida</w:t>
       </w:r>
     </w:p>
     <w:p>
@@ -272,7 +284,7 @@
         <w:pStyle w:val="Listacommarcas"/>
       </w:pPr>
       <w:r>
-        <w:t>Escolher singles</w:t>
+        <w:t>Escolher single</w:t>
       </w:r>
     </w:p>
     <w:p>
@@ -288,21 +300,7 @@
         </w:rPr>
       </w:pPr>
       <w:r>
-        <w:t>Classificar singles</w:t>
-      </w:r>
-    </w:p>
-    <w:p>
-      <w:pPr>
-        <w:ind w:firstLine="0"/>
-        <w:rPr>
-          <w:rStyle w:val="RefernciaIntensa"/>
-        </w:rPr>
-      </w:pPr>
-      <w:r>
-        <w:rPr>
-          <w:rStyle w:val="RefernciaIntensa"/>
-        </w:rPr>
-        <w:br w:type="page"/>
+        <w:t>Classificar single</w:t>
       </w:r>
     </w:p>
     <w:p>
@@ -321,7 +319,6 @@
         <w:rPr>
           <w:rStyle w:val="RefernciaIntensa"/>
         </w:rPr>
-        <w:lastRenderedPageBreak/>
         <w:t>Relações entre conceitos</w:t>
       </w:r>
     </w:p>
@@ -330,7 +327,7 @@
         <w:pStyle w:val="Listacommarcas"/>
       </w:pPr>
       <w:r>
-        <w:t>Uma lista de reprodução tem singles</w:t>
+        <w:t>Um balcão tem bebidas e comidas</w:t>
       </w:r>
     </w:p>
     <w:p>
@@ -338,23 +335,29 @@
         <w:pStyle w:val="Listacommarcas"/>
       </w:pPr>
       <w:r>
+        <w:t>Um salão de jogos tem jogos</w:t>
+      </w:r>
+    </w:p>
+    <w:p>
+      <w:pPr>
+        <w:pStyle w:val="Listacommarcas"/>
+      </w:pPr>
+      <w:r>
+        <w:t xml:space="preserve">Uma </w:t>
+      </w:r>
+      <w:r>
+        <w:t>jukebox</w:t>
+      </w:r>
+      <w:r>
+        <w:t xml:space="preserve"> tem singles</w:t>
+      </w:r>
+    </w:p>
+    <w:p>
+      <w:pPr>
+        <w:pStyle w:val="Listacommarcas"/>
+      </w:pPr>
+      <w:r>
         <w:t>Uma comida tem ingredientes</w:t>
-      </w:r>
-    </w:p>
-    <w:p>
-      <w:pPr>
-        <w:pStyle w:val="Listacommarcas"/>
-      </w:pPr>
-      <w:r>
-        <w:t>Um cocktail é uma bebida</w:t>
-      </w:r>
-    </w:p>
-    <w:p>
-      <w:pPr>
-        <w:pStyle w:val="Listacommarcas"/>
-      </w:pPr>
-      <w:r>
-        <w:t>Um shot é uma bebida</w:t>
       </w:r>
     </w:p>
     <w:p>
@@ -381,6 +384,30 @@
         <w:pStyle w:val="Listacommarcas"/>
       </w:pPr>
       <w:r>
+        <w:t>O balcão no nosso sistema corresponde ao balcão de bebidas num Lounge real</w:t>
+      </w:r>
+    </w:p>
+    <w:p>
+      <w:pPr>
+        <w:pStyle w:val="Listacommarcas"/>
+      </w:pPr>
+      <w:r>
+        <w:t>O salão de jogos no nosso sistema corresponde a zona de jogos num Lounge real</w:t>
+      </w:r>
+    </w:p>
+    <w:p>
+      <w:pPr>
+        <w:pStyle w:val="Listacommarcas"/>
+      </w:pPr>
+      <w:r>
+        <w:t>A jukebox no nosso sistema corresponde à aparelhagem num Lounge real</w:t>
+      </w:r>
+    </w:p>
+    <w:p>
+      <w:pPr>
+        <w:pStyle w:val="Listacommarcas"/>
+      </w:pPr>
+      <w:r>
         <w:t>Uma bebida no nosso sistema corresponde a uma bebida real</w:t>
       </w:r>
     </w:p>
@@ -389,7 +416,7 @@
         <w:pStyle w:val="Listacommarcas"/>
       </w:pPr>
       <w:r>
-        <w:t>Um cocktail no nosso sistema corresponde a um cocktail real</w:t>
+        <w:t>Uma comida no nosso sistema corresponde a uma comida real</w:t>
       </w:r>
     </w:p>
     <w:p>
@@ -397,7 +424,7 @@
         <w:pStyle w:val="Listacommarcas"/>
       </w:pPr>
       <w:r>
-        <w:t>Um shot no nosso sistema corresponde a um shot real</w:t>
+        <w:t>Um ingrediente no nosso sistema corresponde a um ingrediente real</w:t>
       </w:r>
     </w:p>
     <w:p>
@@ -405,35 +432,10 @@
         <w:pStyle w:val="Listacommarcas"/>
       </w:pPr>
       <w:r>
-        <w:t>Uma comida no nosso sistema corresponde a uma comida real</w:t>
-      </w:r>
-    </w:p>
-    <w:p>
-      <w:pPr>
-        <w:pStyle w:val="Listacommarcas"/>
-      </w:pPr>
-      <w:r>
-        <w:t>Um ingrediente no nosso sistema corresponde a um ingrediente real</w:t>
-      </w:r>
-    </w:p>
-    <w:p>
-      <w:pPr>
-        <w:pStyle w:val="Listacommarcas"/>
-      </w:pPr>
-      <w:r>
-        <w:t xml:space="preserve">Um jogo no nosso sistema corresponde a um jogo numa </w:t>
-      </w:r>
-      <w:r>
-        <w:t>A</w:t>
-      </w:r>
-      <w:r>
-        <w:t xml:space="preserve">rcade </w:t>
-      </w:r>
-      <w:r>
-        <w:t>M</w:t>
-      </w:r>
-      <w:r>
-        <w:t>achine física</w:t>
+        <w:t>Um jogo no nosso sis</w:t>
+      </w:r>
+      <w:r>
+        <w:t>tema corresponde a um jogo numa mesa de jogos</w:t>
       </w:r>
     </w:p>
     <w:p>
@@ -455,7 +457,10 @@
         <w:t xml:space="preserve">Um single no nosso sistema corresponde a </w:t>
       </w:r>
       <w:r>
-        <w:t>um disco numa Jukebox</w:t>
+        <w:t xml:space="preserve">um disco numa </w:t>
+      </w:r>
+      <w:r>
+        <w:t>aparelhagem</w:t>
       </w:r>
     </w:p>
     <w:p>
@@ -505,7 +510,22 @@
     </w:p>
     <w:p>
       <w:r>
-        <w:t xml:space="preserve">O Eduardo está no bar com os seus amigos já faz algumas horas. Aos estarem a conversar sobre música, ele fica com aquele clássico </w:t>
+        <w:t>A Diana</w:t>
+      </w:r>
+      <w:r>
+        <w:t xml:space="preserve"> está no bar com </w:t>
+      </w:r>
+      <w:r>
+        <w:t>o seu amigo Adão</w:t>
+      </w:r>
+      <w:r>
+        <w:t xml:space="preserve"> já faz algumas horas. Aos estar</w:t>
+      </w:r>
+      <w:r>
+        <w:t>em a conversar sobre música, ela</w:t>
+      </w:r>
+      <w:r>
+        <w:t xml:space="preserve"> fica com aquele clássico </w:t>
       </w:r>
       <w:r>
         <w:rPr>
@@ -514,39 +534,34 @@
         <w:t>single</w:t>
       </w:r>
       <w:r>
-        <w:t xml:space="preserve"> de </w:t>
-      </w:r>
-      <w:proofErr w:type="spellStart"/>
-      <w:r>
-        <w:t>Muse</w:t>
-      </w:r>
-      <w:proofErr w:type="spellEnd"/>
+        <w:t xml:space="preserve"> de Muse, Supermassive Black Hole, na cabeça. Uma vez que </w:t>
+      </w:r>
+      <w:r>
+        <w:t>a dupla está sentada</w:t>
+      </w:r>
+      <w:r>
+        <w:t xml:space="preserve"> no </w:t>
+      </w:r>
+      <w:r>
+        <w:rPr>
+          <w:u w:val="single"/>
+        </w:rPr>
+        <w:t>The Lounge</w:t>
+      </w:r>
       <w:r>
         <w:t xml:space="preserve">, </w:t>
       </w:r>
-      <w:proofErr w:type="spellStart"/>
-      <w:r>
-        <w:t>Supermassive</w:t>
-      </w:r>
-      <w:proofErr w:type="spellEnd"/>
+      <w:r>
+        <w:t>a</w:t>
+      </w:r>
       <w:r>
         <w:t xml:space="preserve"> </w:t>
       </w:r>
-      <w:proofErr w:type="spellStart"/>
-      <w:r>
-        <w:t>Black</w:t>
-      </w:r>
-      <w:proofErr w:type="spellEnd"/>
-      <w:r>
-        <w:t xml:space="preserve"> </w:t>
-      </w:r>
-      <w:proofErr w:type="spellStart"/>
-      <w:r>
-        <w:t>Hole</w:t>
-      </w:r>
-      <w:proofErr w:type="spellEnd"/>
-      <w:r>
-        <w:t xml:space="preserve">, na cabeça. Uma vez que os amigos estão sentados no Barista, a nova mesa interativa do bar, o Eduardo escolhe na </w:t>
+      <w:r>
+        <w:t>Diana</w:t>
+      </w:r>
+      <w:r>
+        <w:t xml:space="preserve"> escolhe na </w:t>
       </w:r>
       <w:r>
         <w:rPr>
@@ -564,7 +579,7 @@
         <w:t>single</w:t>
       </w:r>
       <w:r>
-        <w:t xml:space="preserve"> da sua </w:t>
+        <w:t xml:space="preserve"> da </w:t>
       </w:r>
       <w:r>
         <w:rPr>
@@ -573,7 +588,13 @@
         <w:t>banda</w:t>
       </w:r>
       <w:r>
-        <w:t xml:space="preserve"> favorita, acrescentando-a à </w:t>
+        <w:t xml:space="preserve"> favorita</w:t>
+      </w:r>
+      <w:r>
+        <w:t xml:space="preserve"> de um amigo</w:t>
+      </w:r>
+      <w:r>
+        <w:t xml:space="preserve">, acrescentando-a à </w:t>
       </w:r>
       <w:r>
         <w:rPr>
@@ -582,31 +603,91 @@
         <w:t>lista de reprodução</w:t>
       </w:r>
       <w:r>
-        <w:t xml:space="preserve"> de músicas que estão a passar naquele momento. Quando chegou a altura a música passar nas colunas do bar, as restantes mesas têm a hipótese de </w:t>
+        <w:t xml:space="preserve"> de músicas que estão a passar naquele momento. Quando chegou a altura </w:t>
+      </w:r>
+      <w:r>
+        <w:t>de a</w:t>
+      </w:r>
+      <w:r>
+        <w:t xml:space="preserve"> música passar nas colunas do bar, as restantes mesas t</w:t>
+      </w:r>
+      <w:r>
+        <w:t>iveram</w:t>
+      </w:r>
+      <w:r>
+        <w:t xml:space="preserve"> a hipótese de </w:t>
       </w:r>
       <w:r>
         <w:rPr>
           <w:u w:val="single"/>
         </w:rPr>
-        <w:t>classificar</w:t>
-      </w:r>
-      <w:r>
-        <w:t xml:space="preserve"> o single. Como o Eduardo calculava, toda a gente está satisfeita com aquela musica, tendo recebido 5 estrelas!</w:t>
+        <w:t>classificar o single</w:t>
+      </w:r>
+      <w:r>
+        <w:t xml:space="preserve">. Como </w:t>
+      </w:r>
+      <w:r>
+        <w:t>a Diana e o Adão</w:t>
+      </w:r>
+      <w:r>
+        <w:t xml:space="preserve"> calculava</w:t>
+      </w:r>
+      <w:r>
+        <w:t>m</w:t>
+      </w:r>
+      <w:r>
+        <w:t xml:space="preserve">, toda a gente </w:t>
+      </w:r>
+      <w:r>
+        <w:t>ficou satisfeita</w:t>
+      </w:r>
+      <w:r>
+        <w:t>, tendo recebido 5 estrelas!</w:t>
       </w:r>
     </w:p>
     <w:p/>
     <w:p>
       <w:r>
-        <w:t xml:space="preserve">A Diana acabou de chegar ao bar com os seus amigos. Começam a discutir entre eles o que beberiam para começar bem a noite, acabam por escolher </w:t>
+        <w:t xml:space="preserve">A Diana acabou de chegar ao bar com </w:t>
+      </w:r>
+      <w:r>
+        <w:t>o seu amigo Adão</w:t>
+      </w:r>
+      <w:r>
+        <w:t xml:space="preserve">. Começam a discutir entre eles o que beberiam para começar bem a noite, acabam por escolher </w:t>
+      </w:r>
+      <w:r>
+        <w:t xml:space="preserve">da lista de </w:t>
       </w:r>
       <w:r>
         <w:rPr>
           <w:u w:val="single"/>
         </w:rPr>
+        <w:t>bebidas</w:t>
+      </w:r>
+      <w:r>
+        <w:t xml:space="preserve"> do </w:t>
+      </w:r>
+      <w:r>
+        <w:rPr>
+          <w:u w:val="single"/>
+        </w:rPr>
+        <w:t>balcão</w:t>
+      </w:r>
+      <w:r>
+        <w:t xml:space="preserve"> </w:t>
+      </w:r>
+      <w:r>
         <w:t>shots</w:t>
       </w:r>
       <w:r>
-        <w:t xml:space="preserve"> de Tequila. Uma vez que os amigos estão sentados no Barista, a nova mesa interativa do bar, a Diana </w:t>
+        <w:t xml:space="preserve"> de Tequila. Uma vez que os amigos estão sentados no </w:t>
+      </w:r>
+      <w:r>
+        <w:t>The Lounge</w:t>
+      </w:r>
+      <w:r>
+        <w:t xml:space="preserve">, a nova mesa interativa do bar, a Diana </w:t>
       </w:r>
       <w:r>
         <w:rPr>
@@ -615,16 +696,19 @@
         <w:t>escolhe a bebida</w:t>
       </w:r>
       <w:r>
-        <w:t xml:space="preserve"> eleita do </w:t>
-      </w:r>
-      <w:r>
-        <w:rPr>
-          <w:u w:val="single"/>
-        </w:rPr>
-        <w:t>balcão</w:t>
-      </w:r>
-      <w:r>
-        <w:t xml:space="preserve"> de bebidas do bar. Rapidamente foram servidos, ainda com a euforia inicial, beberam o shot e festejaram a sua forte amizade com felicidade.</w:t>
+        <w:t xml:space="preserve"> eleita </w:t>
+      </w:r>
+      <w:r>
+        <w:t>na sua mesa</w:t>
+      </w:r>
+      <w:r>
+        <w:t xml:space="preserve">. Rapidamente foram servidos, ainda com a euforia inicial, beberam o </w:t>
+      </w:r>
+      <w:r>
+        <w:t>copo</w:t>
+      </w:r>
+      <w:r>
+        <w:t xml:space="preserve"> e festejaram a sua forte amizade com felicidade.</w:t>
       </w:r>
     </w:p>
     <w:sectPr>
@@ -736,7 +820,7 @@
         <w:noProof/>
         <w:color w:val="5B9BD5" w:themeColor="accent1"/>
       </w:rPr>
-      <w:t>4</w:t>
+      <w:t>3</w:t>
     </w:r>
     <w:r>
       <w:rPr>
@@ -829,7 +913,7 @@
         <w:noProof/>
         <w:color w:val="5B9BD5" w:themeColor="accent1"/>
       </w:rPr>
-      <w:t>4</w:t>
+      <w:t>3</w:t>
     </w:r>
     <w:r>
       <w:rPr>
@@ -1019,7 +1103,7 @@
       <w:jc w:val="center"/>
     </w:pPr>
     <w:r>
-      <w:t>Barista</w:t>
+      <w:t>The Lounge</w:t>
     </w:r>
   </w:p>
 </w:hdr>
@@ -2665,6 +2749,7 @@
   <w:style w:type="character" w:default="1" w:styleId="Tipodeletrapredefinidodopargrafo">
     <w:name w:val="Default Paragraph Font"/>
     <w:uiPriority w:val="1"/>
+    <w:semiHidden/>
     <w:unhideWhenUsed/>
   </w:style>
   <w:style w:type="table" w:default="1" w:styleId="Tabelanormal">
@@ -3350,7 +3435,7 @@
 </file>
 
 <file path=customXml/itemProps1.xml><?xml version="1.0" encoding="utf-8"?>
-<ds:datastoreItem xmlns:ds="http://schemas.openxmlformats.org/officeDocument/2006/customXml" ds:itemID="{F8C5CD43-0E44-C84D-917A-873D3210ADE8}">
+<ds:datastoreItem xmlns:ds="http://schemas.openxmlformats.org/officeDocument/2006/customXml" ds:itemID="{D4CF220E-59D4-5A43-896E-0806F4CED751}">
   <ds:schemaRefs>
     <ds:schemaRef ds:uri="http://schemas.openxmlformats.org/officeDocument/2006/bibliography"/>
   </ds:schemaRefs>

--- a/Modelo Conceptual.docx
+++ b/Modelo Conceptual.docx
@@ -1,16 +1,17 @@
 
 <file path=word/document.xml><?xml version="1.0" encoding="utf-8"?>
-<w:document xmlns:wpc="http://schemas.microsoft.com/office/word/2010/wordprocessingCanvas" xmlns:mo="http://schemas.microsoft.com/office/mac/office/2008/main" xmlns:mc="http://schemas.openxmlformats.org/markup-compatibility/2006" xmlns:mv="urn:schemas-microsoft-com:mac:vml" xmlns:o="urn:schemas-microsoft-com:office:office" xmlns:r="http://schemas.openxmlformats.org/officeDocument/2006/relationships" xmlns:m="http://schemas.openxmlformats.org/officeDocument/2006/math" xmlns:v="urn:schemas-microsoft-com:vml" xmlns:wp14="http://schemas.microsoft.com/office/word/2010/wordprocessingDrawing" xmlns:wp="http://schemas.openxmlformats.org/drawingml/2006/wordprocessingDrawing" xmlns:w10="urn:schemas-microsoft-com:office:word" xmlns:w="http://schemas.openxmlformats.org/wordprocessingml/2006/main" xmlns:w14="http://schemas.microsoft.com/office/word/2010/wordml" xmlns:w15="http://schemas.microsoft.com/office/word/2012/wordml" xmlns:wpg="http://schemas.microsoft.com/office/word/2010/wordprocessingGroup" xmlns:wpi="http://schemas.microsoft.com/office/word/2010/wordprocessingInk" xmlns:wne="http://schemas.microsoft.com/office/word/2006/wordml" xmlns:wps="http://schemas.microsoft.com/office/word/2010/wordprocessingShape" mc:Ignorable="w14 w15 wp14">
+<w:document xmlns:wpc="http://schemas.microsoft.com/office/word/2010/wordprocessingCanvas" xmlns:mc="http://schemas.openxmlformats.org/markup-compatibility/2006" xmlns:o="urn:schemas-microsoft-com:office:office" xmlns:r="http://schemas.openxmlformats.org/officeDocument/2006/relationships" xmlns:m="http://schemas.openxmlformats.org/officeDocument/2006/math" xmlns:v="urn:schemas-microsoft-com:vml" xmlns:wp14="http://schemas.microsoft.com/office/word/2010/wordprocessingDrawing" xmlns:wp="http://schemas.openxmlformats.org/drawingml/2006/wordprocessingDrawing" xmlns:w10="urn:schemas-microsoft-com:office:word" xmlns:w="http://schemas.openxmlformats.org/wordprocessingml/2006/main" xmlns:w14="http://schemas.microsoft.com/office/word/2010/wordml" xmlns:wpg="http://schemas.microsoft.com/office/word/2010/wordprocessingGroup" xmlns:wpi="http://schemas.microsoft.com/office/word/2010/wordprocessingInk" xmlns:wne="http://schemas.microsoft.com/office/word/2006/wordml" xmlns:wps="http://schemas.microsoft.com/office/word/2010/wordprocessingShape" mc:Ignorable="w14 wp14">
   <w:body>
     <w:p>
       <w:pPr>
-        <w:pStyle w:val="Ttulo"/>
+        <w:pStyle w:val="Title"/>
         <w:jc w:val="center"/>
       </w:pPr>
       <w:r>
         <w:t>Modelo Conceptual</w:t>
       </w:r>
     </w:p>
+    <w:p/>
     <w:p>
       <w:r>
         <w:t>Com base na</w:t>
@@ -24,26 +25,26 @@
     </w:p>
     <w:p>
       <w:pPr>
-        <w:pStyle w:val="PargrafodaLista"/>
+        <w:pStyle w:val="ListParagraph"/>
         <w:numPr>
           <w:ilvl w:val="0"/>
           <w:numId w:val="11"/>
         </w:numPr>
         <w:spacing w:before="120" w:after="120"/>
         <w:rPr>
-          <w:rStyle w:val="RefernciaIntensa"/>
+          <w:rStyle w:val="IntenseReference"/>
         </w:rPr>
       </w:pPr>
       <w:r>
         <w:rPr>
-          <w:rStyle w:val="RefernciaIntensa"/>
+          <w:rStyle w:val="IntenseReference"/>
         </w:rPr>
         <w:t>Metáfora</w:t>
       </w:r>
     </w:p>
     <w:p>
       <w:pPr>
-        <w:pStyle w:val="Listacommarcas"/>
+        <w:pStyle w:val="ListBullet"/>
       </w:pPr>
       <w:r>
         <w:t>Lounge</w:t>
@@ -51,12 +52,12 @@
     </w:p>
     <w:p>
       <w:pPr>
-        <w:pStyle w:val="Listacommarcas"/>
+        <w:pStyle w:val="ListBullet"/>
         <w:numPr>
           <w:ilvl w:val="0"/>
           <w:numId w:val="0"/>
         </w:numPr>
-        <w:ind w:left="576"/>
+        <w:ind w:left="340"/>
       </w:pPr>
       <w:r>
         <w:t xml:space="preserve">Chamamos a partir </w:t>
@@ -76,12 +77,12 @@
     </w:p>
     <w:p>
       <w:pPr>
-        <w:pStyle w:val="Listacommarcas"/>
+        <w:pStyle w:val="ListBullet"/>
         <w:numPr>
           <w:ilvl w:val="0"/>
           <w:numId w:val="0"/>
         </w:numPr>
-        <w:ind w:left="576"/>
+        <w:ind w:left="340"/>
       </w:pPr>
       <w:r>
         <w:t>Nele podemo-nos deslocar ao balcão</w:t>
@@ -98,25 +99,43 @@
     </w:p>
     <w:p>
       <w:pPr>
-        <w:pStyle w:val="Listacommarcas"/>
+        <w:pStyle w:val="ListBullet"/>
         <w:numPr>
           <w:ilvl w:val="0"/>
           <w:numId w:val="0"/>
         </w:numPr>
-        <w:ind w:left="576"/>
-      </w:pPr>
-      <w:r>
-        <w:t>Adicionalmente, temos um canto ligado à música, onde podemos escolher, dentro dos singles que nos oferecem, músicas para reproduzir no sistema de som.</w:t>
-      </w:r>
-    </w:p>
-    <w:p>
-      <w:pPr>
-        <w:pStyle w:val="Listacommarcas"/>
+        <w:ind w:left="340"/>
+      </w:pPr>
+      <w:r>
+        <w:t>Adicionalmente, t</w:t>
+      </w:r>
+      <w:r>
+        <w:t>emos no</w:t>
+      </w:r>
+      <w:r>
+        <w:t xml:space="preserve"> canto</w:t>
+      </w:r>
+      <w:r>
+        <w:t xml:space="preserve"> uma jukebox, na qual</w:t>
+      </w:r>
+      <w:r>
+        <w:t xml:space="preserve"> podemos escolher, dentro </w:t>
+      </w:r>
+      <w:r>
+        <w:t>das opções disponíveis</w:t>
+      </w:r>
+      <w:r>
+        <w:t>, músicas para reproduzir no sistema de som.</w:t>
+      </w:r>
+    </w:p>
+    <w:p>
+      <w:pPr>
+        <w:pStyle w:val="ListBullet"/>
         <w:numPr>
           <w:ilvl w:val="0"/>
           <w:numId w:val="0"/>
         </w:numPr>
-        <w:ind w:left="576"/>
+        <w:ind w:left="340"/>
       </w:pPr>
       <w:r>
         <w:t>Finalmente, existe um espaço de jogos: jogos de salão para passar tempo com os amigos fazem, obviamente, parte do The Lounge.</w:t>
@@ -124,28 +143,26 @@
     </w:p>
     <w:p>
       <w:pPr>
-        <w:pStyle w:val="PargrafodaLista"/>
+        <w:pStyle w:val="ListParagraph"/>
         <w:numPr>
           <w:ilvl w:val="0"/>
           <w:numId w:val="11"/>
         </w:numPr>
         <w:spacing w:before="120" w:after="120"/>
         <w:rPr>
-          <w:rStyle w:val="RefernciaIntensa"/>
+          <w:rStyle w:val="IntenseReference"/>
         </w:rPr>
       </w:pPr>
       <w:r>
         <w:rPr>
-          <w:rStyle w:val="RefernciaIntensa"/>
+          <w:rStyle w:val="IntenseReference"/>
         </w:rPr>
         <w:t>Objetos</w:t>
       </w:r>
-      <w:bookmarkStart w:id="0" w:name="_GoBack"/>
-      <w:bookmarkEnd w:id="0"/>
-    </w:p>
-    <w:p>
-      <w:pPr>
-        <w:pStyle w:val="Listacommarcas"/>
+    </w:p>
+    <w:p>
+      <w:pPr>
+        <w:pStyle w:val="ListBullet"/>
       </w:pPr>
       <w:r>
         <w:t>Balcão</w:t>
@@ -153,15 +170,18 @@
     </w:p>
     <w:p>
       <w:pPr>
-        <w:pStyle w:val="Listacommarcas"/>
-      </w:pPr>
-      <w:r>
-        <w:t>Salão de Jogos</w:t>
-      </w:r>
-    </w:p>
-    <w:p>
-      <w:pPr>
-        <w:pStyle w:val="Listacommarcas"/>
+        <w:pStyle w:val="ListBullet"/>
+      </w:pPr>
+      <w:r>
+        <w:t>Mesa</w:t>
+      </w:r>
+      <w:r>
+        <w:t xml:space="preserve"> de Jogos</w:t>
+      </w:r>
+    </w:p>
+    <w:p>
+      <w:pPr>
+        <w:pStyle w:val="ListBullet"/>
       </w:pPr>
       <w:r>
         <w:t>Jukebox</w:t>
@@ -169,7 +189,7 @@
     </w:p>
     <w:p>
       <w:pPr>
-        <w:pStyle w:val="Listacommarcas"/>
+        <w:pStyle w:val="ListBullet"/>
       </w:pPr>
       <w:r>
         <w:t>Bebida (atributos: Nome</w:t>
@@ -183,7 +203,7 @@
     </w:p>
     <w:p>
       <w:pPr>
-        <w:pStyle w:val="Listacommarcas"/>
+        <w:pStyle w:val="ListBullet"/>
       </w:pPr>
       <w:r>
         <w:t>Comida (atributos: Nome</w:t>
@@ -197,7 +217,7 @@
     </w:p>
     <w:p>
       <w:pPr>
-        <w:pStyle w:val="Listacommarcas"/>
+        <w:pStyle w:val="ListBullet"/>
       </w:pPr>
       <w:r>
         <w:t>Ingrediente (atributos: Nome)</w:t>
@@ -205,7 +225,7 @@
     </w:p>
     <w:p>
       <w:pPr>
-        <w:pStyle w:val="Listacommarcas"/>
+        <w:pStyle w:val="ListBullet"/>
       </w:pPr>
       <w:r>
         <w:t>Jogo (atributos: Nome, Número de Jogadores)</w:t>
@@ -213,7 +233,7 @@
     </w:p>
     <w:p>
       <w:pPr>
-        <w:pStyle w:val="Listacommarcas"/>
+        <w:pStyle w:val="ListBullet"/>
       </w:pPr>
       <w:r>
         <w:t>Single (atributos: Nome, Álbum, Artista/Banda, Classificação)</w:t>
@@ -221,26 +241,26 @@
     </w:p>
     <w:p>
       <w:pPr>
-        <w:pStyle w:val="PargrafodaLista"/>
+        <w:pStyle w:val="ListParagraph"/>
         <w:numPr>
           <w:ilvl w:val="0"/>
           <w:numId w:val="11"/>
         </w:numPr>
         <w:spacing w:before="120" w:after="120"/>
         <w:rPr>
-          <w:rStyle w:val="RefernciaIntensa"/>
+          <w:rStyle w:val="IntenseReference"/>
         </w:rPr>
       </w:pPr>
       <w:r>
         <w:rPr>
-          <w:rStyle w:val="RefernciaIntensa"/>
+          <w:rStyle w:val="IntenseReference"/>
         </w:rPr>
         <w:t>Ações</w:t>
       </w:r>
     </w:p>
     <w:p>
       <w:pPr>
-        <w:pStyle w:val="Listacommarcas"/>
+        <w:pStyle w:val="ListBullet"/>
       </w:pPr>
       <w:r>
         <w:t>Escolher bebida</w:t>
@@ -248,7 +268,7 @@
     </w:p>
     <w:p>
       <w:pPr>
-        <w:pStyle w:val="Listacommarcas"/>
+        <w:pStyle w:val="ListBullet"/>
       </w:pPr>
       <w:r>
         <w:t>Personalizar bebida</w:t>
@@ -256,7 +276,7 @@
     </w:p>
     <w:p>
       <w:pPr>
-        <w:pStyle w:val="Listacommarcas"/>
+        <w:pStyle w:val="ListBullet"/>
       </w:pPr>
       <w:r>
         <w:t>Escolher comida</w:t>
@@ -264,7 +284,7 @@
     </w:p>
     <w:p>
       <w:pPr>
-        <w:pStyle w:val="Listacommarcas"/>
+        <w:pStyle w:val="ListBullet"/>
       </w:pPr>
       <w:r>
         <w:t>Personalizar comida</w:t>
@@ -272,26 +292,26 @@
     </w:p>
     <w:p>
       <w:pPr>
-        <w:pStyle w:val="Listacommarcas"/>
+        <w:pStyle w:val="ListBullet"/>
+      </w:pPr>
+      <w:r>
+        <w:t>Escolher jogo</w:t>
+      </w:r>
+    </w:p>
+    <w:p>
+      <w:pPr>
+        <w:pStyle w:val="ListBullet"/>
       </w:pPr>
       <w:r>
         <w:lastRenderedPageBreak/>
-        <w:t>Escolher jogo</w:t>
-      </w:r>
-    </w:p>
-    <w:p>
-      <w:pPr>
-        <w:pStyle w:val="Listacommarcas"/>
-      </w:pPr>
-      <w:r>
         <w:t>Escolher single</w:t>
       </w:r>
     </w:p>
     <w:p>
       <w:pPr>
-        <w:pStyle w:val="Listacommarcas"/>
+        <w:pStyle w:val="ListBullet"/>
         <w:rPr>
-          <w:rStyle w:val="RefernciaIntensa"/>
+          <w:rStyle w:val="IntenseReference"/>
           <w:b w:val="0"/>
           <w:bCs w:val="0"/>
           <w:smallCaps w:val="0"/>
@@ -305,26 +325,27 @@
     </w:p>
     <w:p>
       <w:pPr>
-        <w:pStyle w:val="PargrafodaLista"/>
+        <w:pStyle w:val="ListParagraph"/>
         <w:numPr>
           <w:ilvl w:val="0"/>
           <w:numId w:val="11"/>
         </w:numPr>
         <w:spacing w:before="120" w:after="120"/>
         <w:rPr>
-          <w:rStyle w:val="RefernciaIntensa"/>
+          <w:rStyle w:val="IntenseReference"/>
         </w:rPr>
       </w:pPr>
       <w:r>
         <w:rPr>
-          <w:rStyle w:val="RefernciaIntensa"/>
+          <w:rStyle w:val="IntenseReference"/>
         </w:rPr>
         <w:t>Relações entre conceitos</w:t>
       </w:r>
     </w:p>
     <w:p>
       <w:pPr>
-        <w:pStyle w:val="Listacommarcas"/>
+        <w:pStyle w:val="ListBullet"/>
+        <w:ind w:left="641" w:hanging="357"/>
       </w:pPr>
       <w:r>
         <w:t>Um balcão tem bebidas e comidas</w:t>
@@ -332,15 +353,23 @@
     </w:p>
     <w:p>
       <w:pPr>
-        <w:pStyle w:val="Listacommarcas"/>
-      </w:pPr>
-      <w:r>
-        <w:t>Um salão de jogos tem jogos</w:t>
-      </w:r>
-    </w:p>
-    <w:p>
-      <w:pPr>
-        <w:pStyle w:val="Listacommarcas"/>
+        <w:pStyle w:val="ListBullet"/>
+        <w:ind w:left="641" w:hanging="357"/>
+      </w:pPr>
+      <w:r>
+        <w:t>Um</w:t>
+      </w:r>
+      <w:r>
+        <w:t>a mesa</w:t>
+      </w:r>
+      <w:r>
+        <w:t xml:space="preserve"> de jogos tem jogos</w:t>
+      </w:r>
+    </w:p>
+    <w:p>
+      <w:pPr>
+        <w:pStyle w:val="ListBullet"/>
+        <w:ind w:left="641" w:hanging="357"/>
       </w:pPr>
       <w:r>
         <w:t xml:space="preserve">Uma </w:t>
@@ -354,7 +383,8 @@
     </w:p>
     <w:p>
       <w:pPr>
-        <w:pStyle w:val="Listacommarcas"/>
+        <w:pStyle w:val="ListBullet"/>
+        <w:ind w:left="641" w:hanging="357"/>
       </w:pPr>
       <w:r>
         <w:t>Uma comida tem ingredientes</w:t>
@@ -362,26 +392,27 @@
     </w:p>
     <w:p>
       <w:pPr>
-        <w:pStyle w:val="PargrafodaLista"/>
+        <w:pStyle w:val="ListParagraph"/>
         <w:numPr>
           <w:ilvl w:val="0"/>
           <w:numId w:val="11"/>
         </w:numPr>
         <w:spacing w:before="120" w:after="120"/>
         <w:rPr>
-          <w:rStyle w:val="RefernciaIntensa"/>
+          <w:rStyle w:val="IntenseReference"/>
         </w:rPr>
       </w:pPr>
       <w:r>
         <w:rPr>
-          <w:rStyle w:val="RefernciaIntensa"/>
+          <w:rStyle w:val="IntenseReference"/>
         </w:rPr>
         <w:t>Mapeamento</w:t>
       </w:r>
     </w:p>
     <w:p>
       <w:pPr>
-        <w:pStyle w:val="Listacommarcas"/>
+        <w:pStyle w:val="ListBullet"/>
+        <w:ind w:left="641" w:hanging="357"/>
       </w:pPr>
       <w:r>
         <w:t>O balcão no nosso sistema corresponde ao balcão de bebidas num Lounge real</w:t>
@@ -389,15 +420,20 @@
     </w:p>
     <w:p>
       <w:pPr>
-        <w:pStyle w:val="Listacommarcas"/>
-      </w:pPr>
-      <w:r>
-        <w:t>O salão de jogos no nosso sistema corresponde a zona de jogos num Lounge real</w:t>
-      </w:r>
-    </w:p>
-    <w:p>
-      <w:pPr>
-        <w:pStyle w:val="Listacommarcas"/>
+        <w:pStyle w:val="ListBullet"/>
+        <w:ind w:left="641" w:hanging="357"/>
+      </w:pPr>
+      <w:r>
+        <w:t>A mesa</w:t>
+      </w:r>
+      <w:r>
+        <w:t xml:space="preserve"> de jogos no nosso sistema corresponde a zona de jogos num Lounge real</w:t>
+      </w:r>
+    </w:p>
+    <w:p>
+      <w:pPr>
+        <w:pStyle w:val="ListBullet"/>
+        <w:ind w:left="641" w:hanging="357"/>
       </w:pPr>
       <w:r>
         <w:t>A jukebox no nosso sistema corresponde à aparelhagem num Lounge real</w:t>
@@ -405,7 +441,8 @@
     </w:p>
     <w:p>
       <w:pPr>
-        <w:pStyle w:val="Listacommarcas"/>
+        <w:pStyle w:val="ListBullet"/>
+        <w:ind w:left="641" w:hanging="357"/>
       </w:pPr>
       <w:r>
         <w:t>Uma bebida no nosso sistema corresponde a uma bebida real</w:t>
@@ -413,7 +450,8 @@
     </w:p>
     <w:p>
       <w:pPr>
-        <w:pStyle w:val="Listacommarcas"/>
+        <w:pStyle w:val="ListBullet"/>
+        <w:ind w:left="641" w:hanging="357"/>
       </w:pPr>
       <w:r>
         <w:t>Uma comida no nosso sistema corresponde a uma comida real</w:t>
@@ -421,7 +459,8 @@
     </w:p>
     <w:p>
       <w:pPr>
-        <w:pStyle w:val="Listacommarcas"/>
+        <w:pStyle w:val="ListBullet"/>
+        <w:ind w:left="641" w:hanging="357"/>
       </w:pPr>
       <w:r>
         <w:t>Um ingrediente no nosso sistema corresponde a um ingrediente real</w:t>
@@ -429,7 +468,8 @@
     </w:p>
     <w:p>
       <w:pPr>
-        <w:pStyle w:val="Listacommarcas"/>
+        <w:pStyle w:val="ListBullet"/>
+        <w:ind w:left="641" w:hanging="357"/>
       </w:pPr>
       <w:r>
         <w:t>Um jogo no nosso sis</w:t>
@@ -440,9 +480,10 @@
     </w:p>
     <w:p>
       <w:pPr>
-        <w:pStyle w:val="Listacommarcas"/>
+        <w:pStyle w:val="ListBullet"/>
+        <w:ind w:left="641" w:hanging="357"/>
         <w:rPr>
-          <w:rStyle w:val="RefernciaIntensa"/>
+          <w:rStyle w:val="IntenseReference"/>
           <w:rFonts w:ascii="Helvetica" w:hAnsi="Helvetica" w:cs="Helvetica"/>
           <w:b w:val="0"/>
           <w:bCs w:val="0"/>
@@ -467,31 +508,31 @@
       <w:pPr>
         <w:ind w:firstLine="0"/>
         <w:rPr>
-          <w:rStyle w:val="RefernciaIntensa"/>
+          <w:rStyle w:val="IntenseReference"/>
         </w:rPr>
       </w:pPr>
       <w:r>
         <w:rPr>
-          <w:rStyle w:val="RefernciaIntensa"/>
+          <w:rStyle w:val="IntenseReference"/>
         </w:rPr>
         <w:br w:type="page"/>
       </w:r>
     </w:p>
     <w:p>
       <w:pPr>
-        <w:pStyle w:val="PargrafodaLista"/>
+        <w:pStyle w:val="ListParagraph"/>
         <w:numPr>
           <w:ilvl w:val="0"/>
           <w:numId w:val="11"/>
         </w:numPr>
         <w:spacing w:before="120" w:after="120"/>
         <w:rPr>
-          <w:rStyle w:val="RefernciaIntensa"/>
+          <w:rStyle w:val="IntenseReference"/>
         </w:rPr>
       </w:pPr>
       <w:r>
         <w:rPr>
-          <w:rStyle w:val="RefernciaIntensa"/>
+          <w:rStyle w:val="IntenseReference"/>
         </w:rPr>
         <w:lastRenderedPageBreak/>
         <w:t>Cenários de atividade</w:t>
@@ -510,19 +551,25 @@
     </w:p>
     <w:p>
       <w:r>
-        <w:t>A Diana</w:t>
+        <w:t>O Eduardo</w:t>
       </w:r>
       <w:r>
         <w:t xml:space="preserve"> está no bar com </w:t>
       </w:r>
       <w:r>
-        <w:t>o seu amigo Adão</w:t>
-      </w:r>
-      <w:r>
-        <w:t xml:space="preserve"> já faz algumas horas. Aos estar</w:t>
-      </w:r>
-      <w:r>
-        <w:t>em a conversar sobre música, ela</w:t>
+        <w:t>a sua amiga</w:t>
+      </w:r>
+      <w:r>
+        <w:t xml:space="preserve"> </w:t>
+      </w:r>
+      <w:r>
+        <w:t xml:space="preserve">Andreia </w:t>
+      </w:r>
+      <w:r>
+        <w:t>já faz algumas horas. Aos estar</w:t>
+      </w:r>
+      <w:r>
+        <w:t>em a conversar sobre música, ele</w:t>
       </w:r>
       <w:r>
         <w:t xml:space="preserve"> fica com aquele clássico </w:t>
@@ -552,13 +599,7 @@
         <w:t xml:space="preserve">, </w:t>
       </w:r>
       <w:r>
-        <w:t>a</w:t>
-      </w:r>
-      <w:r>
-        <w:t xml:space="preserve"> </w:t>
-      </w:r>
-      <w:r>
-        <w:t>Diana</w:t>
+        <w:t>o Eduardo</w:t>
       </w:r>
       <w:r>
         <w:t xml:space="preserve"> escolhe na </w:t>
@@ -579,21 +620,6 @@
         <w:t>single</w:t>
       </w:r>
       <w:r>
-        <w:t xml:space="preserve"> da </w:t>
-      </w:r>
-      <w:r>
-        <w:rPr>
-          <w:u w:val="single"/>
-        </w:rPr>
-        <w:t>banda</w:t>
-      </w:r>
-      <w:r>
-        <w:t xml:space="preserve"> favorita</w:t>
-      </w:r>
-      <w:r>
-        <w:t xml:space="preserve"> de um amigo</w:t>
-      </w:r>
-      <w:r>
         <w:t xml:space="preserve">, acrescentando-a à </w:t>
       </w:r>
       <w:r>
@@ -627,7 +653,7 @@
         <w:t xml:space="preserve">. Como </w:t>
       </w:r>
       <w:r>
-        <w:t>a Diana e o Adão</w:t>
+        <w:t>o Eduardo e a Andreia</w:t>
       </w:r>
       <w:r>
         <w:t xml:space="preserve"> calculava</w:t>
@@ -647,26 +673,80 @@
     </w:p>
     <w:p/>
     <w:p>
-      <w:r>
-        <w:t xml:space="preserve">A Diana acabou de chegar ao bar com </w:t>
-      </w:r>
-      <w:r>
-        <w:t>o seu amigo Adão</w:t>
-      </w:r>
-      <w:r>
-        <w:t xml:space="preserve">. Começam a discutir entre eles o que beberiam para começar bem a noite, acabam por escolher </w:t>
-      </w:r>
-      <w:r>
-        <w:t xml:space="preserve">da lista de </w:t>
+      <w:pPr>
+        <w:jc w:val="both"/>
+      </w:pPr>
+      <w:r>
+        <w:t>O Nuno</w:t>
+      </w:r>
+      <w:r>
+        <w:t xml:space="preserve"> acabou de chegar ao bar com </w:t>
+      </w:r>
+      <w:r>
+        <w:t>a sua amiga Sofia</w:t>
+      </w:r>
+      <w:r>
+        <w:t>. Começam a discutir entre eles o que be</w:t>
+      </w:r>
+      <w:r>
+        <w:t>beriam para começar bem a noite</w:t>
+      </w:r>
+      <w:r>
+        <w:t xml:space="preserve"> </w:t>
+      </w:r>
+      <w:r>
+        <w:t xml:space="preserve">e </w:t>
+      </w:r>
+      <w:r>
+        <w:t xml:space="preserve">acabam por </w:t>
       </w:r>
       <w:r>
         <w:rPr>
           <w:u w:val="single"/>
         </w:rPr>
-        <w:t>bebidas</w:t>
-      </w:r>
-      <w:r>
-        <w:t xml:space="preserve"> do </w:t>
+        <w:t>escolher</w:t>
+      </w:r>
+      <w:r>
+        <w:t xml:space="preserve"> </w:t>
+      </w:r>
+      <w:r>
+        <w:t>shots</w:t>
+      </w:r>
+      <w:r>
+        <w:t xml:space="preserve"> de Tequila. Uma vez que os amigos estão sentados no </w:t>
+      </w:r>
+      <w:r>
+        <w:rPr>
+          <w:u w:val="single"/>
+        </w:rPr>
+        <w:t>The Lounge</w:t>
+      </w:r>
+      <w:r>
+        <w:t xml:space="preserve">, a nova mesa interativa do bar, </w:t>
+      </w:r>
+      <w:r>
+        <w:t>o Nuno</w:t>
+      </w:r>
+      <w:r>
+        <w:t xml:space="preserve"> </w:t>
+      </w:r>
+      <w:r>
+        <w:rPr>
+          <w:u w:val="single"/>
+        </w:rPr>
+        <w:t>selecciona</w:t>
+      </w:r>
+      <w:r>
+        <w:rPr>
+          <w:u w:val="single"/>
+        </w:rPr>
+        <w:t xml:space="preserve"> a bebida</w:t>
+      </w:r>
+      <w:r>
+        <w:t xml:space="preserve"> eleita </w:t>
+      </w:r>
+      <w:r>
+        <w:t xml:space="preserve">no </w:t>
       </w:r>
       <w:r>
         <w:rPr>
@@ -675,46 +755,96 @@
         <w:t>balcão</w:t>
       </w:r>
       <w:r>
-        <w:t xml:space="preserve"> </w:t>
-      </w:r>
-      <w:r>
-        <w:t>shots</w:t>
-      </w:r>
-      <w:r>
-        <w:t xml:space="preserve"> de Tequila. Uma vez que os amigos estão sentados no </w:t>
-      </w:r>
-      <w:r>
-        <w:t>The Lounge</w:t>
-      </w:r>
-      <w:r>
-        <w:t xml:space="preserve">, a nova mesa interativa do bar, a Diana </w:t>
+        <w:t xml:space="preserve"> do </w:t>
       </w:r>
       <w:r>
         <w:rPr>
           <w:u w:val="single"/>
         </w:rPr>
-        <w:t>escolhe a bebida</w:t>
-      </w:r>
-      <w:r>
-        <w:t xml:space="preserve"> eleita </w:t>
-      </w:r>
-      <w:r>
-        <w:t>na sua mesa</w:t>
-      </w:r>
-      <w:r>
-        <w:t xml:space="preserve">. Rapidamente foram servidos, ainda com a euforia inicial, beberam o </w:t>
+        <w:t>The Lounge</w:t>
+      </w:r>
+      <w:r>
+        <w:t>. Rapidamente foram servidos</w:t>
+      </w:r>
+      <w:r>
+        <w:t xml:space="preserve"> e</w:t>
+      </w:r>
+      <w:r>
+        <w:t xml:space="preserve">, ainda com a euforia inicial, beberam o </w:t>
       </w:r>
       <w:r>
         <w:t>copo</w:t>
       </w:r>
       <w:r>
-        <w:t xml:space="preserve"> e festejaram a sua forte amizade com felicidade.</w:t>
+        <w:t xml:space="preserve"> e festejaram a s</w:t>
+      </w:r>
+      <w:r>
+        <w:t>ua forte amizade com felicidade.</w:t>
+      </w:r>
+    </w:p>
+    <w:p/>
+    <w:p>
+      <w:r>
+        <w:t>A Diana está no bar acom</w:t>
+      </w:r>
+      <w:r>
+        <w:t xml:space="preserve">panhada pelo seu amigo Pedro </w:t>
+      </w:r>
+      <w:r>
+        <w:t>faz</w:t>
+      </w:r>
+      <w:r>
+        <w:t xml:space="preserve"> já</w:t>
+      </w:r>
+      <w:r>
+        <w:t xml:space="preserve"> algumas horas. Decide </w:t>
+      </w:r>
+      <w:r>
+        <w:rPr>
+          <w:u w:val="single"/>
+        </w:rPr>
+        <w:t>pedir mais duas bebidas no balcão</w:t>
+      </w:r>
+      <w:r>
+        <w:rPr>
+          <w:u w:val="single"/>
+        </w:rPr>
+        <w:t xml:space="preserve"> do The Lounge</w:t>
+      </w:r>
+      <w:r>
+        <w:t xml:space="preserve"> </w:t>
+      </w:r>
+      <w:r>
+        <w:t>para acompanhar aquela bela noite. Contudo</w:t>
+      </w:r>
+      <w:r>
+        <w:t>,</w:t>
+      </w:r>
+      <w:r>
+        <w:t xml:space="preserve"> ao efetuar o seu novo pedido</w:t>
+      </w:r>
+      <w:r>
+        <w:t>,</w:t>
+      </w:r>
+      <w:r>
+        <w:t xml:space="preserve"> apareceu-lhe uma mensagem a avisar que ao consumir mais uma bebida ultrapassaria o limite de álcool no sangue permitido por lei para poder conduzir. Como o encontro estava a correr bem</w:t>
+      </w:r>
+      <w:r>
+        <w:t>,</w:t>
+      </w:r>
+      <w:r>
+        <w:t xml:space="preserve"> decidiram deixar lá a mota e chamar um táxi, para poderem continuar o seu divertimento noite de</w:t>
+      </w:r>
+      <w:bookmarkStart w:id="0" w:name="_GoBack"/>
+      <w:bookmarkEnd w:id="0"/>
+      <w:r>
+        <w:t>ntro.</w:t>
       </w:r>
     </w:p>
     <w:sectPr>
-      <w:footerReference w:type="default" r:id="rId8"/>
-      <w:headerReference w:type="first" r:id="rId9"/>
-      <w:footerReference w:type="first" r:id="rId10"/>
+      <w:footerReference w:type="default" r:id="rId9"/>
+      <w:headerReference w:type="first" r:id="rId10"/>
+      <w:footerReference w:type="first" r:id="rId11"/>
       <w:pgSz w:w="11900" w:h="16840"/>
       <w:pgMar w:top="1188" w:right="1701" w:bottom="1417" w:left="1701" w:header="854" w:footer="708" w:gutter="0"/>
       <w:cols w:space="708"/>
@@ -726,7 +856,7 @@
 </file>
 
 <file path=word/endnotes.xml><?xml version="1.0" encoding="utf-8"?>
-<w:endnotes xmlns:wpc="http://schemas.microsoft.com/office/word/2010/wordprocessingCanvas" xmlns:mo="http://schemas.microsoft.com/office/mac/office/2008/main" xmlns:mc="http://schemas.openxmlformats.org/markup-compatibility/2006" xmlns:mv="urn:schemas-microsoft-com:mac:vml" xmlns:o="urn:schemas-microsoft-com:office:office" xmlns:r="http://schemas.openxmlformats.org/officeDocument/2006/relationships" xmlns:m="http://schemas.openxmlformats.org/officeDocument/2006/math" xmlns:v="urn:schemas-microsoft-com:vml" xmlns:wp14="http://schemas.microsoft.com/office/word/2010/wordprocessingDrawing" xmlns:wp="http://schemas.openxmlformats.org/drawingml/2006/wordprocessingDrawing" xmlns:w10="urn:schemas-microsoft-com:office:word" xmlns:w="http://schemas.openxmlformats.org/wordprocessingml/2006/main" xmlns:w14="http://schemas.microsoft.com/office/word/2010/wordml" xmlns:w15="http://schemas.microsoft.com/office/word/2012/wordml" xmlns:wpg="http://schemas.microsoft.com/office/word/2010/wordprocessingGroup" xmlns:wpi="http://schemas.microsoft.com/office/word/2010/wordprocessingInk" xmlns:wne="http://schemas.microsoft.com/office/word/2006/wordml" xmlns:wps="http://schemas.microsoft.com/office/word/2010/wordprocessingShape" mc:Ignorable="w14 w15 wp14">
+<w:endnotes xmlns:wpc="http://schemas.microsoft.com/office/word/2010/wordprocessingCanvas" xmlns:mc="http://schemas.openxmlformats.org/markup-compatibility/2006" xmlns:o="urn:schemas-microsoft-com:office:office" xmlns:r="http://schemas.openxmlformats.org/officeDocument/2006/relationships" xmlns:m="http://schemas.openxmlformats.org/officeDocument/2006/math" xmlns:v="urn:schemas-microsoft-com:vml" xmlns:wp14="http://schemas.microsoft.com/office/word/2010/wordprocessingDrawing" xmlns:wp="http://schemas.openxmlformats.org/drawingml/2006/wordprocessingDrawing" xmlns:w10="urn:schemas-microsoft-com:office:word" xmlns:w="http://schemas.openxmlformats.org/wordprocessingml/2006/main" xmlns:w14="http://schemas.microsoft.com/office/word/2010/wordml" xmlns:wpg="http://schemas.microsoft.com/office/word/2010/wordprocessingGroup" xmlns:wpi="http://schemas.microsoft.com/office/word/2010/wordprocessingInk" xmlns:wne="http://schemas.microsoft.com/office/word/2006/wordml" xmlns:wps="http://schemas.microsoft.com/office/word/2010/wordprocessingShape" mc:Ignorable="w14 wp14">
   <w:endnote w:type="separator" w:id="-1">
     <w:p>
       <w:r>
@@ -745,10 +875,10 @@
 </file>
 
 <file path=word/footer1.xml><?xml version="1.0" encoding="utf-8"?>
-<w:ftr xmlns:wpc="http://schemas.microsoft.com/office/word/2010/wordprocessingCanvas" xmlns:mo="http://schemas.microsoft.com/office/mac/office/2008/main" xmlns:mc="http://schemas.openxmlformats.org/markup-compatibility/2006" xmlns:mv="urn:schemas-microsoft-com:mac:vml" xmlns:o="urn:schemas-microsoft-com:office:office" xmlns:r="http://schemas.openxmlformats.org/officeDocument/2006/relationships" xmlns:m="http://schemas.openxmlformats.org/officeDocument/2006/math" xmlns:v="urn:schemas-microsoft-com:vml" xmlns:wp14="http://schemas.microsoft.com/office/word/2010/wordprocessingDrawing" xmlns:wp="http://schemas.openxmlformats.org/drawingml/2006/wordprocessingDrawing" xmlns:w10="urn:schemas-microsoft-com:office:word" xmlns:w="http://schemas.openxmlformats.org/wordprocessingml/2006/main" xmlns:w14="http://schemas.microsoft.com/office/word/2010/wordml" xmlns:w15="http://schemas.microsoft.com/office/word/2012/wordml" xmlns:wpg="http://schemas.microsoft.com/office/word/2010/wordprocessingGroup" xmlns:wpi="http://schemas.microsoft.com/office/word/2010/wordprocessingInk" xmlns:wne="http://schemas.microsoft.com/office/word/2006/wordml" xmlns:wps="http://schemas.microsoft.com/office/word/2010/wordprocessingShape" mc:Ignorable="w14 w15 wp14">
+<w:ftr xmlns:wpc="http://schemas.microsoft.com/office/word/2010/wordprocessingCanvas" xmlns:mc="http://schemas.openxmlformats.org/markup-compatibility/2006" xmlns:o="urn:schemas-microsoft-com:office:office" xmlns:r="http://schemas.openxmlformats.org/officeDocument/2006/relationships" xmlns:m="http://schemas.openxmlformats.org/officeDocument/2006/math" xmlns:v="urn:schemas-microsoft-com:vml" xmlns:wp14="http://schemas.microsoft.com/office/word/2010/wordprocessingDrawing" xmlns:wp="http://schemas.openxmlformats.org/drawingml/2006/wordprocessingDrawing" xmlns:w10="urn:schemas-microsoft-com:office:word" xmlns:w="http://schemas.openxmlformats.org/wordprocessingml/2006/main" xmlns:w14="http://schemas.microsoft.com/office/word/2010/wordml" xmlns:wpg="http://schemas.microsoft.com/office/word/2010/wordprocessingGroup" xmlns:wpi="http://schemas.microsoft.com/office/word/2010/wordprocessingInk" xmlns:wne="http://schemas.microsoft.com/office/word/2006/wordml" xmlns:wps="http://schemas.microsoft.com/office/word/2010/wordprocessingShape" mc:Ignorable="w14 wp14">
   <w:p>
     <w:pPr>
-      <w:pStyle w:val="Rodap"/>
+      <w:pStyle w:val="Footer"/>
       <w:jc w:val="center"/>
       <w:rPr>
         <w:color w:val="5B9BD5" w:themeColor="accent1"/>
@@ -783,7 +913,7 @@
         <w:noProof/>
         <w:color w:val="5B9BD5" w:themeColor="accent1"/>
       </w:rPr>
-      <w:t>2</w:t>
+      <w:t>3</w:t>
     </w:r>
     <w:r>
       <w:rPr>
@@ -831,17 +961,17 @@
   </w:p>
   <w:p>
     <w:pPr>
-      <w:pStyle w:val="Rodap"/>
+      <w:pStyle w:val="Footer"/>
     </w:pPr>
   </w:p>
 </w:ftr>
 </file>
 
 <file path=word/footer2.xml><?xml version="1.0" encoding="utf-8"?>
-<w:ftr xmlns:wpc="http://schemas.microsoft.com/office/word/2010/wordprocessingCanvas" xmlns:mo="http://schemas.microsoft.com/office/mac/office/2008/main" xmlns:mc="http://schemas.openxmlformats.org/markup-compatibility/2006" xmlns:mv="urn:schemas-microsoft-com:mac:vml" xmlns:o="urn:schemas-microsoft-com:office:office" xmlns:r="http://schemas.openxmlformats.org/officeDocument/2006/relationships" xmlns:m="http://schemas.openxmlformats.org/officeDocument/2006/math" xmlns:v="urn:schemas-microsoft-com:vml" xmlns:wp14="http://schemas.microsoft.com/office/word/2010/wordprocessingDrawing" xmlns:wp="http://schemas.openxmlformats.org/drawingml/2006/wordprocessingDrawing" xmlns:w10="urn:schemas-microsoft-com:office:word" xmlns:w="http://schemas.openxmlformats.org/wordprocessingml/2006/main" xmlns:w14="http://schemas.microsoft.com/office/word/2010/wordml" xmlns:w15="http://schemas.microsoft.com/office/word/2012/wordml" xmlns:wpg="http://schemas.microsoft.com/office/word/2010/wordprocessingGroup" xmlns:wpi="http://schemas.microsoft.com/office/word/2010/wordprocessingInk" xmlns:wne="http://schemas.microsoft.com/office/word/2006/wordml" xmlns:wps="http://schemas.microsoft.com/office/word/2010/wordprocessingShape" mc:Ignorable="w14 w15 wp14">
+<w:ftr xmlns:wpc="http://schemas.microsoft.com/office/word/2010/wordprocessingCanvas" xmlns:mc="http://schemas.openxmlformats.org/markup-compatibility/2006" xmlns:o="urn:schemas-microsoft-com:office:office" xmlns:r="http://schemas.openxmlformats.org/officeDocument/2006/relationships" xmlns:m="http://schemas.openxmlformats.org/officeDocument/2006/math" xmlns:v="urn:schemas-microsoft-com:vml" xmlns:wp14="http://schemas.microsoft.com/office/word/2010/wordprocessingDrawing" xmlns:wp="http://schemas.openxmlformats.org/drawingml/2006/wordprocessingDrawing" xmlns:w10="urn:schemas-microsoft-com:office:word" xmlns:w="http://schemas.openxmlformats.org/wordprocessingml/2006/main" xmlns:w14="http://schemas.microsoft.com/office/word/2010/wordml" xmlns:wpg="http://schemas.microsoft.com/office/word/2010/wordprocessingGroup" xmlns:wpi="http://schemas.microsoft.com/office/word/2010/wordprocessingInk" xmlns:wne="http://schemas.microsoft.com/office/word/2006/wordml" xmlns:wps="http://schemas.microsoft.com/office/word/2010/wordprocessingShape" mc:Ignorable="w14 wp14">
   <w:p>
     <w:pPr>
-      <w:pStyle w:val="Rodap"/>
+      <w:pStyle w:val="Footer"/>
       <w:jc w:val="center"/>
       <w:rPr>
         <w:color w:val="5B9BD5" w:themeColor="accent1"/>
@@ -888,7 +1018,13 @@
       <w:rPr>
         <w:color w:val="5B9BD5" w:themeColor="accent1"/>
       </w:rPr>
-      <w:t xml:space="preserve"> de </w:t>
+      <w:t xml:space="preserve"> </w:t>
+    </w:r>
+    <w:r>
+      <w:rPr>
+        <w:color w:val="5B9BD5" w:themeColor="accent1"/>
+      </w:rPr>
+      <w:t xml:space="preserve">de </w:t>
     </w:r>
     <w:r>
       <w:rPr>
@@ -924,14 +1060,14 @@
   </w:p>
   <w:p>
     <w:pPr>
-      <w:pStyle w:val="Rodap"/>
+      <w:pStyle w:val="Footer"/>
     </w:pPr>
   </w:p>
 </w:ftr>
 </file>
 
 <file path=word/footnotes.xml><?xml version="1.0" encoding="utf-8"?>
-<w:footnotes xmlns:wpc="http://schemas.microsoft.com/office/word/2010/wordprocessingCanvas" xmlns:mo="http://schemas.microsoft.com/office/mac/office/2008/main" xmlns:mc="http://schemas.openxmlformats.org/markup-compatibility/2006" xmlns:mv="urn:schemas-microsoft-com:mac:vml" xmlns:o="urn:schemas-microsoft-com:office:office" xmlns:r="http://schemas.openxmlformats.org/officeDocument/2006/relationships" xmlns:m="http://schemas.openxmlformats.org/officeDocument/2006/math" xmlns:v="urn:schemas-microsoft-com:vml" xmlns:wp14="http://schemas.microsoft.com/office/word/2010/wordprocessingDrawing" xmlns:wp="http://schemas.openxmlformats.org/drawingml/2006/wordprocessingDrawing" xmlns:w10="urn:schemas-microsoft-com:office:word" xmlns:w="http://schemas.openxmlformats.org/wordprocessingml/2006/main" xmlns:w14="http://schemas.microsoft.com/office/word/2010/wordml" xmlns:w15="http://schemas.microsoft.com/office/word/2012/wordml" xmlns:wpg="http://schemas.microsoft.com/office/word/2010/wordprocessingGroup" xmlns:wpi="http://schemas.microsoft.com/office/word/2010/wordprocessingInk" xmlns:wne="http://schemas.microsoft.com/office/word/2006/wordml" xmlns:wps="http://schemas.microsoft.com/office/word/2010/wordprocessingShape" mc:Ignorable="w14 w15 wp14">
+<w:footnotes xmlns:wpc="http://schemas.microsoft.com/office/word/2010/wordprocessingCanvas" xmlns:mc="http://schemas.openxmlformats.org/markup-compatibility/2006" xmlns:o="urn:schemas-microsoft-com:office:office" xmlns:r="http://schemas.openxmlformats.org/officeDocument/2006/relationships" xmlns:m="http://schemas.openxmlformats.org/officeDocument/2006/math" xmlns:v="urn:schemas-microsoft-com:vml" xmlns:wp14="http://schemas.microsoft.com/office/word/2010/wordprocessingDrawing" xmlns:wp="http://schemas.openxmlformats.org/drawingml/2006/wordprocessingDrawing" xmlns:w10="urn:schemas-microsoft-com:office:word" xmlns:w="http://schemas.openxmlformats.org/wordprocessingml/2006/main" xmlns:w14="http://schemas.microsoft.com/office/word/2010/wordml" xmlns:wpg="http://schemas.microsoft.com/office/word/2010/wordprocessingGroup" xmlns:wpi="http://schemas.microsoft.com/office/word/2010/wordprocessingInk" xmlns:wne="http://schemas.microsoft.com/office/word/2006/wordml" xmlns:wps="http://schemas.microsoft.com/office/word/2010/wordprocessingShape" mc:Ignorable="w14 wp14">
   <w:footnote w:type="separator" w:id="-1">
     <w:p>
       <w:r>
@@ -950,10 +1086,10 @@
 </file>
 
 <file path=word/header1.xml><?xml version="1.0" encoding="utf-8"?>
-<w:hdr xmlns:wpc="http://schemas.microsoft.com/office/word/2010/wordprocessingCanvas" xmlns:mo="http://schemas.microsoft.com/office/mac/office/2008/main" xmlns:mc="http://schemas.openxmlformats.org/markup-compatibility/2006" xmlns:mv="urn:schemas-microsoft-com:mac:vml" xmlns:o="urn:schemas-microsoft-com:office:office" xmlns:r="http://schemas.openxmlformats.org/officeDocument/2006/relationships" xmlns:m="http://schemas.openxmlformats.org/officeDocument/2006/math" xmlns:v="urn:schemas-microsoft-com:vml" xmlns:wp14="http://schemas.microsoft.com/office/word/2010/wordprocessingDrawing" xmlns:wp="http://schemas.openxmlformats.org/drawingml/2006/wordprocessingDrawing" xmlns:w10="urn:schemas-microsoft-com:office:word" xmlns:w="http://schemas.openxmlformats.org/wordprocessingml/2006/main" xmlns:w14="http://schemas.microsoft.com/office/word/2010/wordml" xmlns:w15="http://schemas.microsoft.com/office/word/2012/wordml" xmlns:wpg="http://schemas.microsoft.com/office/word/2010/wordprocessingGroup" xmlns:wpi="http://schemas.microsoft.com/office/word/2010/wordprocessingInk" xmlns:wne="http://schemas.microsoft.com/office/word/2006/wordml" xmlns:wps="http://schemas.microsoft.com/office/word/2010/wordprocessingShape" mc:Ignorable="w14 w15 wp14">
+<w:hdr xmlns:wpc="http://schemas.microsoft.com/office/word/2010/wordprocessingCanvas" xmlns:mc="http://schemas.openxmlformats.org/markup-compatibility/2006" xmlns:o="urn:schemas-microsoft-com:office:office" xmlns:r="http://schemas.openxmlformats.org/officeDocument/2006/relationships" xmlns:m="http://schemas.openxmlformats.org/officeDocument/2006/math" xmlns:v="urn:schemas-microsoft-com:vml" xmlns:wp14="http://schemas.microsoft.com/office/word/2010/wordprocessingDrawing" xmlns:wp="http://schemas.openxmlformats.org/drawingml/2006/wordprocessingDrawing" xmlns:w10="urn:schemas-microsoft-com:office:word" xmlns:w="http://schemas.openxmlformats.org/wordprocessingml/2006/main" xmlns:w14="http://schemas.microsoft.com/office/word/2010/wordml" xmlns:wpg="http://schemas.microsoft.com/office/word/2010/wordprocessingGroup" xmlns:wpi="http://schemas.microsoft.com/office/word/2010/wordprocessingInk" xmlns:wne="http://schemas.microsoft.com/office/word/2006/wordml" xmlns:wps="http://schemas.microsoft.com/office/word/2010/wordprocessingShape" mc:Ignorable="w14 wp14">
   <w:p>
     <w:pPr>
-      <w:pStyle w:val="Ttulo"/>
+      <w:pStyle w:val="Title"/>
       <w:jc w:val="center"/>
     </w:pPr>
     <w:r>
@@ -1099,7 +1235,7 @@
   </w:p>
   <w:p>
     <w:pPr>
-      <w:pStyle w:val="Subttulo"/>
+      <w:pStyle w:val="Subtitle"/>
       <w:jc w:val="center"/>
     </w:pPr>
     <w:r>
@@ -1110,7 +1246,7 @@
 </file>
 
 <file path=word/numbering.xml><?xml version="1.0" encoding="utf-8"?>
-<w:numbering xmlns:wpc="http://schemas.microsoft.com/office/word/2010/wordprocessingCanvas" xmlns:mo="http://schemas.microsoft.com/office/mac/office/2008/main" xmlns:mc="http://schemas.openxmlformats.org/markup-compatibility/2006" xmlns:mv="urn:schemas-microsoft-com:mac:vml" xmlns:o="urn:schemas-microsoft-com:office:office" xmlns:r="http://schemas.openxmlformats.org/officeDocument/2006/relationships" xmlns:m="http://schemas.openxmlformats.org/officeDocument/2006/math" xmlns:v="urn:schemas-microsoft-com:vml" xmlns:wp14="http://schemas.microsoft.com/office/word/2010/wordprocessingDrawing" xmlns:wp="http://schemas.openxmlformats.org/drawingml/2006/wordprocessingDrawing" xmlns:w10="urn:schemas-microsoft-com:office:word" xmlns:w="http://schemas.openxmlformats.org/wordprocessingml/2006/main" xmlns:w14="http://schemas.microsoft.com/office/word/2010/wordml" xmlns:w15="http://schemas.microsoft.com/office/word/2012/wordml" xmlns:wpg="http://schemas.microsoft.com/office/word/2010/wordprocessingGroup" xmlns:wpi="http://schemas.microsoft.com/office/word/2010/wordprocessingInk" xmlns:wne="http://schemas.microsoft.com/office/word/2006/wordml" xmlns:wps="http://schemas.microsoft.com/office/word/2010/wordprocessingShape" mc:Ignorable="w14 w15 wp14">
+<w:numbering xmlns:wpc="http://schemas.microsoft.com/office/word/2010/wordprocessingCanvas" xmlns:mc="http://schemas.openxmlformats.org/markup-compatibility/2006" xmlns:o="urn:schemas-microsoft-com:office:office" xmlns:r="http://schemas.openxmlformats.org/officeDocument/2006/relationships" xmlns:m="http://schemas.openxmlformats.org/officeDocument/2006/math" xmlns:v="urn:schemas-microsoft-com:vml" xmlns:wp14="http://schemas.microsoft.com/office/word/2010/wordprocessingDrawing" xmlns:wp="http://schemas.openxmlformats.org/drawingml/2006/wordprocessingDrawing" xmlns:w10="urn:schemas-microsoft-com:office:word" xmlns:w="http://schemas.openxmlformats.org/wordprocessingml/2006/main" xmlns:w14="http://schemas.microsoft.com/office/word/2010/wordml" xmlns:wpg="http://schemas.microsoft.com/office/word/2010/wordprocessingGroup" xmlns:wpi="http://schemas.microsoft.com/office/word/2010/wordprocessingInk" xmlns:wne="http://schemas.microsoft.com/office/word/2006/wordml" xmlns:wps="http://schemas.microsoft.com/office/word/2010/wordprocessingShape" mc:Ignorable="w14 wp14">
   <w:abstractNum w:abstractNumId="0">
     <w:nsid w:val="1D87750F"/>
     <w:multiLevelType w:val="hybridMultilevel"/>
@@ -2045,7 +2181,7 @@
       <w:lvlText w:val="%1."/>
       <w:lvlJc w:val="left"/>
       <w:pPr>
-        <w:ind w:left="720" w:hanging="360"/>
+        <w:ind w:left="360" w:hanging="360"/>
       </w:pPr>
     </w:lvl>
     <w:lvl w:ilvl="1" w:tplc="08160019" w:tentative="1">
@@ -2054,7 +2190,7 @@
       <w:lvlText w:val="%2."/>
       <w:lvlJc w:val="left"/>
       <w:pPr>
-        <w:ind w:left="1440" w:hanging="360"/>
+        <w:ind w:left="1080" w:hanging="360"/>
       </w:pPr>
     </w:lvl>
     <w:lvl w:ilvl="2" w:tplc="0816001B" w:tentative="1">
@@ -2063,7 +2199,7 @@
       <w:lvlText w:val="%3."/>
       <w:lvlJc w:val="right"/>
       <w:pPr>
-        <w:ind w:left="2160" w:hanging="180"/>
+        <w:ind w:left="1800" w:hanging="180"/>
       </w:pPr>
     </w:lvl>
     <w:lvl w:ilvl="3" w:tplc="0816000F" w:tentative="1">
@@ -2072,7 +2208,7 @@
       <w:lvlText w:val="%4."/>
       <w:lvlJc w:val="left"/>
       <w:pPr>
-        <w:ind w:left="2880" w:hanging="360"/>
+        <w:ind w:left="2520" w:hanging="360"/>
       </w:pPr>
     </w:lvl>
     <w:lvl w:ilvl="4" w:tplc="08160019" w:tentative="1">
@@ -2081,7 +2217,7 @@
       <w:lvlText w:val="%5."/>
       <w:lvlJc w:val="left"/>
       <w:pPr>
-        <w:ind w:left="3600" w:hanging="360"/>
+        <w:ind w:left="3240" w:hanging="360"/>
       </w:pPr>
     </w:lvl>
     <w:lvl w:ilvl="5" w:tplc="0816001B" w:tentative="1">
@@ -2090,7 +2226,7 @@
       <w:lvlText w:val="%6."/>
       <w:lvlJc w:val="right"/>
       <w:pPr>
-        <w:ind w:left="4320" w:hanging="180"/>
+        <w:ind w:left="3960" w:hanging="180"/>
       </w:pPr>
     </w:lvl>
     <w:lvl w:ilvl="6" w:tplc="0816000F" w:tentative="1">
@@ -2099,7 +2235,7 @@
       <w:lvlText w:val="%7."/>
       <w:lvlJc w:val="left"/>
       <w:pPr>
-        <w:ind w:left="5040" w:hanging="360"/>
+        <w:ind w:left="4680" w:hanging="360"/>
       </w:pPr>
     </w:lvl>
     <w:lvl w:ilvl="7" w:tplc="08160019" w:tentative="1">
@@ -2108,7 +2244,7 @@
       <w:lvlText w:val="%8."/>
       <w:lvlJc w:val="left"/>
       <w:pPr>
-        <w:ind w:left="5760" w:hanging="360"/>
+        <w:ind w:left="5400" w:hanging="360"/>
       </w:pPr>
     </w:lvl>
     <w:lvl w:ilvl="8" w:tplc="0816001B" w:tentative="1">
@@ -2117,28 +2253,29 @@
       <w:lvlText w:val="%9."/>
       <w:lvlJc w:val="right"/>
       <w:pPr>
-        <w:ind w:left="6480" w:hanging="180"/>
+        <w:ind w:left="6120" w:hanging="180"/>
       </w:pPr>
     </w:lvl>
   </w:abstractNum>
   <w:abstractNum w:abstractNumId="10">
     <w:nsid w:val="79F61C5D"/>
     <w:multiLevelType w:val="hybridMultilevel"/>
-    <w:tmpl w:val="9F4A8688"/>
-    <w:lvl w:ilvl="0" w:tplc="ABE84DA8">
-      <w:start w:val="1"/>
-      <w:numFmt w:val="bullet"/>
-      <w:pStyle w:val="Listacommarcas"/>
+    <w:tmpl w:val="618E15CA"/>
+    <w:lvl w:ilvl="0" w:tplc="25824EB4">
+      <w:start w:val="1"/>
+      <w:numFmt w:val="bullet"/>
+      <w:pStyle w:val="ListBullet"/>
       <w:lvlText w:val=""/>
       <w:lvlJc w:val="left"/>
       <w:pPr>
         <w:tabs>
-          <w:tab w:val="num" w:pos="936"/>
+          <w:tab w:val="num" w:pos="720"/>
         </w:tabs>
-        <w:ind w:left="936" w:hanging="360"/>
+        <w:ind w:left="720" w:hanging="360"/>
       </w:pPr>
       <w:rPr>
         <w:rFonts w:ascii="Symbol" w:hAnsi="Symbol" w:hint="default"/>
+        <w:color w:val="000000" w:themeColor="text1"/>
       </w:rPr>
     </w:lvl>
     <w:lvl w:ilvl="1" w:tplc="04090003">
@@ -2147,7 +2284,7 @@
       <w:lvlText w:val="o"/>
       <w:lvlJc w:val="left"/>
       <w:pPr>
-        <w:ind w:left="1440" w:hanging="360"/>
+        <w:ind w:left="1224" w:hanging="360"/>
       </w:pPr>
       <w:rPr>
         <w:rFonts w:ascii="Courier New" w:hAnsi="Courier New" w:cs="Courier New" w:hint="default"/>
@@ -2159,7 +2296,7 @@
       <w:lvlText w:val=""/>
       <w:lvlJc w:val="left"/>
       <w:pPr>
-        <w:ind w:left="2160" w:hanging="360"/>
+        <w:ind w:left="1944" w:hanging="360"/>
       </w:pPr>
       <w:rPr>
         <w:rFonts w:ascii="Wingdings" w:hAnsi="Wingdings" w:hint="default"/>
@@ -2171,7 +2308,7 @@
       <w:lvlText w:val=""/>
       <w:lvlJc w:val="left"/>
       <w:pPr>
-        <w:ind w:left="2880" w:hanging="360"/>
+        <w:ind w:left="2664" w:hanging="360"/>
       </w:pPr>
       <w:rPr>
         <w:rFonts w:ascii="Symbol" w:hAnsi="Symbol" w:hint="default"/>
@@ -2183,7 +2320,7 @@
       <w:lvlText w:val="o"/>
       <w:lvlJc w:val="left"/>
       <w:pPr>
-        <w:ind w:left="3600" w:hanging="360"/>
+        <w:ind w:left="3384" w:hanging="360"/>
       </w:pPr>
       <w:rPr>
         <w:rFonts w:ascii="Courier New" w:hAnsi="Courier New" w:cs="Courier New" w:hint="default"/>
@@ -2195,7 +2332,7 @@
       <w:lvlText w:val=""/>
       <w:lvlJc w:val="left"/>
       <w:pPr>
-        <w:ind w:left="4320" w:hanging="360"/>
+        <w:ind w:left="4104" w:hanging="360"/>
       </w:pPr>
       <w:rPr>
         <w:rFonts w:ascii="Wingdings" w:hAnsi="Wingdings" w:hint="default"/>
@@ -2207,7 +2344,7 @@
       <w:lvlText w:val=""/>
       <w:lvlJc w:val="left"/>
       <w:pPr>
-        <w:ind w:left="5040" w:hanging="360"/>
+        <w:ind w:left="4824" w:hanging="360"/>
       </w:pPr>
       <w:rPr>
         <w:rFonts w:ascii="Symbol" w:hAnsi="Symbol" w:hint="default"/>
@@ -2219,7 +2356,7 @@
       <w:lvlText w:val="o"/>
       <w:lvlJc w:val="left"/>
       <w:pPr>
-        <w:ind w:left="5760" w:hanging="360"/>
+        <w:ind w:left="5544" w:hanging="360"/>
       </w:pPr>
       <w:rPr>
         <w:rFonts w:ascii="Courier New" w:hAnsi="Courier New" w:cs="Courier New" w:hint="default"/>
@@ -2231,7 +2368,7 @@
       <w:lvlText w:val=""/>
       <w:lvlJc w:val="left"/>
       <w:pPr>
-        <w:ind w:left="6480" w:hanging="360"/>
+        <w:ind w:left="6264" w:hanging="360"/>
       </w:pPr>
       <w:rPr>
         <w:rFonts w:ascii="Wingdings" w:hAnsi="Wingdings" w:hint="default"/>
@@ -2275,7 +2412,7 @@
 </file>
 
 <file path=word/styles.xml><?xml version="1.0" encoding="utf-8"?>
-<w:styles xmlns:mc="http://schemas.openxmlformats.org/markup-compatibility/2006" xmlns:r="http://schemas.openxmlformats.org/officeDocument/2006/relationships" xmlns:w="http://schemas.openxmlformats.org/wordprocessingml/2006/main" xmlns:w14="http://schemas.microsoft.com/office/word/2010/wordml" xmlns:w15="http://schemas.microsoft.com/office/word/2012/wordml" mc:Ignorable="w14 w15">
+<w:styles xmlns:mc="http://schemas.openxmlformats.org/markup-compatibility/2006" xmlns:r="http://schemas.openxmlformats.org/officeDocument/2006/relationships" xmlns:w="http://schemas.openxmlformats.org/wordprocessingml/2006/main" xmlns:w14="http://schemas.microsoft.com/office/word/2010/wordml" mc:Ignorable="w14">
   <w:docDefaults>
     <w:rPrDefault>
       <w:rPr>
@@ -2287,387 +2424,145 @@
     </w:rPrDefault>
     <w:pPrDefault/>
   </w:docDefaults>
-  <w:latentStyles w:defLockedState="0" w:defUIPriority="99" w:defSemiHidden="0" w:defUnhideWhenUsed="0" w:defQFormat="0" w:count="380">
-    <w:lsdException w:name="Normal" w:uiPriority="0" w:qFormat="1"/>
-    <w:lsdException w:name="heading 1" w:uiPriority="9" w:qFormat="1"/>
-    <w:lsdException w:name="heading 2" w:semiHidden="1" w:uiPriority="9" w:unhideWhenUsed="1" w:qFormat="1"/>
-    <w:lsdException w:name="heading 3" w:semiHidden="1" w:uiPriority="9" w:unhideWhenUsed="1" w:qFormat="1"/>
-    <w:lsdException w:name="heading 4" w:semiHidden="1" w:uiPriority="9" w:unhideWhenUsed="1" w:qFormat="1"/>
-    <w:lsdException w:name="heading 5" w:semiHidden="1" w:uiPriority="9" w:unhideWhenUsed="1" w:qFormat="1"/>
-    <w:lsdException w:name="heading 6" w:semiHidden="1" w:uiPriority="9" w:unhideWhenUsed="1" w:qFormat="1"/>
-    <w:lsdException w:name="heading 7" w:semiHidden="1" w:uiPriority="9" w:unhideWhenUsed="1" w:qFormat="1"/>
-    <w:lsdException w:name="heading 8" w:semiHidden="1" w:uiPriority="9" w:unhideWhenUsed="1" w:qFormat="1"/>
-    <w:lsdException w:name="heading 9" w:semiHidden="1" w:uiPriority="9" w:unhideWhenUsed="1" w:qFormat="1"/>
-    <w:lsdException w:name="index 1" w:semiHidden="1" w:unhideWhenUsed="1"/>
-    <w:lsdException w:name="index 2" w:semiHidden="1" w:unhideWhenUsed="1"/>
-    <w:lsdException w:name="index 3" w:semiHidden="1" w:unhideWhenUsed="1"/>
-    <w:lsdException w:name="index 4" w:semiHidden="1" w:unhideWhenUsed="1"/>
-    <w:lsdException w:name="index 5" w:semiHidden="1" w:unhideWhenUsed="1"/>
-    <w:lsdException w:name="index 6" w:semiHidden="1" w:unhideWhenUsed="1"/>
-    <w:lsdException w:name="index 7" w:semiHidden="1" w:unhideWhenUsed="1"/>
-    <w:lsdException w:name="index 8" w:semiHidden="1" w:unhideWhenUsed="1"/>
-    <w:lsdException w:name="index 9" w:semiHidden="1" w:unhideWhenUsed="1"/>
-    <w:lsdException w:name="toc 1" w:semiHidden="1" w:uiPriority="39" w:unhideWhenUsed="1"/>
-    <w:lsdException w:name="toc 2" w:semiHidden="1" w:uiPriority="39" w:unhideWhenUsed="1"/>
-    <w:lsdException w:name="toc 3" w:semiHidden="1" w:uiPriority="39" w:unhideWhenUsed="1"/>
-    <w:lsdException w:name="toc 4" w:semiHidden="1" w:uiPriority="39" w:unhideWhenUsed="1"/>
-    <w:lsdException w:name="toc 5" w:semiHidden="1" w:uiPriority="39" w:unhideWhenUsed="1"/>
-    <w:lsdException w:name="toc 6" w:semiHidden="1" w:uiPriority="39" w:unhideWhenUsed="1"/>
-    <w:lsdException w:name="toc 7" w:semiHidden="1" w:uiPriority="39" w:unhideWhenUsed="1"/>
-    <w:lsdException w:name="toc 8" w:semiHidden="1" w:uiPriority="39" w:unhideWhenUsed="1"/>
-    <w:lsdException w:name="toc 9" w:semiHidden="1" w:uiPriority="39" w:unhideWhenUsed="1"/>
-    <w:lsdException w:name="Normal Indent" w:semiHidden="1" w:unhideWhenUsed="1"/>
-    <w:lsdException w:name="footnote text" w:semiHidden="1" w:unhideWhenUsed="1"/>
-    <w:lsdException w:name="annotation text" w:semiHidden="1" w:unhideWhenUsed="1"/>
-    <w:lsdException w:name="header" w:semiHidden="1" w:unhideWhenUsed="1"/>
-    <w:lsdException w:name="footer" w:semiHidden="1" w:unhideWhenUsed="1"/>
-    <w:lsdException w:name="index heading" w:semiHidden="1" w:unhideWhenUsed="1"/>
-    <w:lsdException w:name="caption" w:semiHidden="1" w:uiPriority="35" w:unhideWhenUsed="1" w:qFormat="1"/>
-    <w:lsdException w:name="table of figures" w:semiHidden="1" w:unhideWhenUsed="1"/>
-    <w:lsdException w:name="envelope address" w:semiHidden="1" w:unhideWhenUsed="1"/>
-    <w:lsdException w:name="envelope return" w:semiHidden="1" w:unhideWhenUsed="1"/>
-    <w:lsdException w:name="footnote reference" w:semiHidden="1" w:unhideWhenUsed="1"/>
-    <w:lsdException w:name="annotation reference" w:semiHidden="1" w:unhideWhenUsed="1"/>
-    <w:lsdException w:name="line number" w:semiHidden="1" w:unhideWhenUsed="1"/>
-    <w:lsdException w:name="page number" w:semiHidden="1" w:unhideWhenUsed="1"/>
-    <w:lsdException w:name="endnote reference" w:semiHidden="1" w:unhideWhenUsed="1"/>
-    <w:lsdException w:name="endnote text" w:semiHidden="1" w:unhideWhenUsed="1"/>
-    <w:lsdException w:name="table of authorities" w:semiHidden="1" w:unhideWhenUsed="1"/>
-    <w:lsdException w:name="macro" w:semiHidden="1" w:unhideWhenUsed="1"/>
-    <w:lsdException w:name="toa heading" w:semiHidden="1" w:unhideWhenUsed="1"/>
-    <w:lsdException w:name="List" w:semiHidden="1" w:unhideWhenUsed="1"/>
-    <w:lsdException w:name="List Bullet" w:semiHidden="1" w:uiPriority="31" w:unhideWhenUsed="1" w:qFormat="1"/>
-    <w:lsdException w:name="List Number" w:semiHidden="1" w:unhideWhenUsed="1"/>
-    <w:lsdException w:name="List 2" w:semiHidden="1" w:unhideWhenUsed="1"/>
-    <w:lsdException w:name="List 3" w:semiHidden="1" w:unhideWhenUsed="1"/>
-    <w:lsdException w:name="List 4" w:semiHidden="1" w:unhideWhenUsed="1"/>
-    <w:lsdException w:name="List 5" w:semiHidden="1" w:unhideWhenUsed="1"/>
-    <w:lsdException w:name="List Bullet 2" w:semiHidden="1" w:unhideWhenUsed="1"/>
-    <w:lsdException w:name="List Bullet 3" w:semiHidden="1" w:unhideWhenUsed="1"/>
-    <w:lsdException w:name="List Bullet 4" w:semiHidden="1" w:unhideWhenUsed="1"/>
-    <w:lsdException w:name="List Bullet 5" w:semiHidden="1" w:unhideWhenUsed="1"/>
-    <w:lsdException w:name="List Number 2" w:semiHidden="1" w:unhideWhenUsed="1"/>
-    <w:lsdException w:name="List Number 3" w:semiHidden="1" w:unhideWhenUsed="1"/>
-    <w:lsdException w:name="List Number 4" w:semiHidden="1" w:unhideWhenUsed="1"/>
-    <w:lsdException w:name="List Number 5" w:semiHidden="1" w:unhideWhenUsed="1"/>
-    <w:lsdException w:name="Title" w:uiPriority="10" w:qFormat="1"/>
-    <w:lsdException w:name="Closing" w:semiHidden="1" w:unhideWhenUsed="1"/>
-    <w:lsdException w:name="Signature" w:semiHidden="1" w:unhideWhenUsed="1"/>
-    <w:lsdException w:name="Default Paragraph Font" w:semiHidden="1" w:uiPriority="1" w:unhideWhenUsed="1"/>
-    <w:lsdException w:name="Body Text" w:semiHidden="1" w:unhideWhenUsed="1"/>
-    <w:lsdException w:name="Body Text Indent" w:semiHidden="1" w:unhideWhenUsed="1"/>
-    <w:lsdException w:name="List Continue" w:semiHidden="1" w:unhideWhenUsed="1"/>
-    <w:lsdException w:name="List Continue 2" w:semiHidden="1" w:unhideWhenUsed="1"/>
-    <w:lsdException w:name="List Continue 3" w:semiHidden="1" w:unhideWhenUsed="1"/>
-    <w:lsdException w:name="List Continue 4" w:semiHidden="1" w:unhideWhenUsed="1"/>
-    <w:lsdException w:name="List Continue 5" w:semiHidden="1" w:unhideWhenUsed="1"/>
-    <w:lsdException w:name="Message Header" w:semiHidden="1" w:unhideWhenUsed="1"/>
-    <w:lsdException w:name="Subtitle" w:uiPriority="11" w:qFormat="1"/>
-    <w:lsdException w:name="Salutation" w:semiHidden="1" w:unhideWhenUsed="1"/>
-    <w:lsdException w:name="Date" w:semiHidden="1" w:unhideWhenUsed="1"/>
-    <w:lsdException w:name="Body Text First Indent" w:semiHidden="1" w:unhideWhenUsed="1"/>
-    <w:lsdException w:name="Body Text First Indent 2" w:semiHidden="1" w:unhideWhenUsed="1"/>
-    <w:lsdException w:name="Note Heading" w:semiHidden="1" w:unhideWhenUsed="1"/>
-    <w:lsdException w:name="Body Text 2" w:semiHidden="1" w:unhideWhenUsed="1"/>
-    <w:lsdException w:name="Body Text 3" w:semiHidden="1" w:unhideWhenUsed="1"/>
-    <w:lsdException w:name="Body Text Indent 2" w:semiHidden="1" w:unhideWhenUsed="1"/>
-    <w:lsdException w:name="Body Text Indent 3" w:semiHidden="1" w:unhideWhenUsed="1"/>
-    <w:lsdException w:name="Block Text" w:semiHidden="1" w:unhideWhenUsed="1"/>
-    <w:lsdException w:name="Hyperlink" w:semiHidden="1" w:unhideWhenUsed="1"/>
-    <w:lsdException w:name="FollowedHyperlink" w:semiHidden="1" w:unhideWhenUsed="1"/>
-    <w:lsdException w:name="Strong" w:uiPriority="22" w:qFormat="1"/>
-    <w:lsdException w:name="Emphasis" w:uiPriority="20" w:qFormat="1"/>
-    <w:lsdException w:name="Document Map" w:semiHidden="1" w:unhideWhenUsed="1"/>
-    <w:lsdException w:name="Plain Text" w:semiHidden="1" w:unhideWhenUsed="1"/>
-    <w:lsdException w:name="E-mail Signature" w:semiHidden="1" w:unhideWhenUsed="1"/>
-    <w:lsdException w:name="HTML Top of Form" w:semiHidden="1" w:unhideWhenUsed="1"/>
-    <w:lsdException w:name="HTML Bottom of Form" w:semiHidden="1" w:unhideWhenUsed="1"/>
-    <w:lsdException w:name="Normal (Web)" w:semiHidden="1" w:unhideWhenUsed="1"/>
-    <w:lsdException w:name="HTML Acronym" w:semiHidden="1" w:unhideWhenUsed="1"/>
-    <w:lsdException w:name="HTML Address" w:semiHidden="1" w:unhideWhenUsed="1"/>
-    <w:lsdException w:name="HTML Cite" w:semiHidden="1" w:unhideWhenUsed="1"/>
-    <w:lsdException w:name="HTML Code" w:semiHidden="1" w:unhideWhenUsed="1"/>
-    <w:lsdException w:name="HTML Definition" w:semiHidden="1" w:unhideWhenUsed="1"/>
-    <w:lsdException w:name="HTML Keyboard" w:semiHidden="1" w:unhideWhenUsed="1"/>
-    <w:lsdException w:name="HTML Preformatted" w:semiHidden="1" w:unhideWhenUsed="1"/>
-    <w:lsdException w:name="HTML Sample" w:semiHidden="1" w:unhideWhenUsed="1"/>
-    <w:lsdException w:name="HTML Typewriter" w:semiHidden="1" w:unhideWhenUsed="1"/>
-    <w:lsdException w:name="HTML Variable" w:semiHidden="1" w:unhideWhenUsed="1"/>
-    <w:lsdException w:name="Normal Table" w:semiHidden="1" w:unhideWhenUsed="1"/>
-    <w:lsdException w:name="annotation subject" w:semiHidden="1" w:unhideWhenUsed="1"/>
-    <w:lsdException w:name="No List" w:semiHidden="1" w:unhideWhenUsed="1"/>
-    <w:lsdException w:name="Outline List 1" w:semiHidden="1" w:unhideWhenUsed="1"/>
-    <w:lsdException w:name="Outline List 2" w:semiHidden="1" w:unhideWhenUsed="1"/>
-    <w:lsdException w:name="Outline List 3" w:semiHidden="1" w:unhideWhenUsed="1"/>
-    <w:lsdException w:name="Table Simple 1" w:semiHidden="1" w:unhideWhenUsed="1"/>
-    <w:lsdException w:name="Table Simple 2" w:semiHidden="1" w:unhideWhenUsed="1"/>
-    <w:lsdException w:name="Table Simple 3" w:semiHidden="1" w:unhideWhenUsed="1"/>
-    <w:lsdException w:name="Table Classic 1" w:semiHidden="1" w:unhideWhenUsed="1"/>
-    <w:lsdException w:name="Table Classic 2" w:semiHidden="1" w:unhideWhenUsed="1"/>
-    <w:lsdException w:name="Table Classic 3" w:semiHidden="1" w:unhideWhenUsed="1"/>
-    <w:lsdException w:name="Table Classic 4" w:semiHidden="1" w:unhideWhenUsed="1"/>
-    <w:lsdException w:name="Table Colorful 1" w:semiHidden="1" w:unhideWhenUsed="1"/>
-    <w:lsdException w:name="Table Colorful 2" w:semiHidden="1" w:unhideWhenUsed="1"/>
-    <w:lsdException w:name="Table Colorful 3" w:semiHidden="1" w:unhideWhenUsed="1"/>
-    <w:lsdException w:name="Table Columns 1" w:semiHidden="1" w:unhideWhenUsed="1"/>
-    <w:lsdException w:name="Table Columns 2" w:semiHidden="1" w:unhideWhenUsed="1"/>
-    <w:lsdException w:name="Table Columns 3" w:semiHidden="1" w:unhideWhenUsed="1"/>
-    <w:lsdException w:name="Table Columns 4" w:semiHidden="1" w:unhideWhenUsed="1"/>
-    <w:lsdException w:name="Table Columns 5" w:semiHidden="1" w:unhideWhenUsed="1"/>
-    <w:lsdException w:name="Table Grid 1" w:semiHidden="1" w:unhideWhenUsed="1"/>
-    <w:lsdException w:name="Table Grid 2" w:semiHidden="1" w:unhideWhenUsed="1"/>
-    <w:lsdException w:name="Table Grid 3" w:semiHidden="1" w:unhideWhenUsed="1"/>
-    <w:lsdException w:name="Table Grid 4" w:semiHidden="1" w:unhideWhenUsed="1"/>
-    <w:lsdException w:name="Table Grid 5" w:semiHidden="1" w:unhideWhenUsed="1"/>
-    <w:lsdException w:name="Table Grid 6" w:semiHidden="1" w:unhideWhenUsed="1"/>
-    <w:lsdException w:name="Table Grid 7" w:semiHidden="1" w:unhideWhenUsed="1"/>
-    <w:lsdException w:name="Table Grid 8" w:semiHidden="1" w:unhideWhenUsed="1"/>
-    <w:lsdException w:name="Table List 1" w:semiHidden="1" w:unhideWhenUsed="1"/>
-    <w:lsdException w:name="Table List 2" w:semiHidden="1" w:unhideWhenUsed="1"/>
-    <w:lsdException w:name="Table List 3" w:semiHidden="1" w:unhideWhenUsed="1"/>
-    <w:lsdException w:name="Table List 4" w:semiHidden="1" w:unhideWhenUsed="1"/>
-    <w:lsdException w:name="Table List 5" w:semiHidden="1" w:unhideWhenUsed="1"/>
-    <w:lsdException w:name="Table List 6" w:semiHidden="1" w:unhideWhenUsed="1"/>
-    <w:lsdException w:name="Table List 7" w:semiHidden="1" w:unhideWhenUsed="1"/>
-    <w:lsdException w:name="Table List 8" w:semiHidden="1" w:unhideWhenUsed="1"/>
-    <w:lsdException w:name="Table 3D effects 1" w:semiHidden="1" w:unhideWhenUsed="1"/>
-    <w:lsdException w:name="Table 3D effects 2" w:semiHidden="1" w:unhideWhenUsed="1"/>
-    <w:lsdException w:name="Table 3D effects 3" w:semiHidden="1" w:unhideWhenUsed="1"/>
-    <w:lsdException w:name="Table Contemporary" w:semiHidden="1" w:unhideWhenUsed="1"/>
-    <w:lsdException w:name="Table Elegant" w:semiHidden="1" w:unhideWhenUsed="1"/>
-    <w:lsdException w:name="Table Professional" w:semiHidden="1" w:unhideWhenUsed="1"/>
-    <w:lsdException w:name="Table Subtle 1" w:semiHidden="1" w:unhideWhenUsed="1"/>
-    <w:lsdException w:name="Table Subtle 2" w:semiHidden="1" w:unhideWhenUsed="1"/>
-    <w:lsdException w:name="Table Web 1" w:semiHidden="1" w:unhideWhenUsed="1"/>
-    <w:lsdException w:name="Table Web 2" w:semiHidden="1" w:unhideWhenUsed="1"/>
-    <w:lsdException w:name="Table Web 3" w:semiHidden="1" w:unhideWhenUsed="1"/>
-    <w:lsdException w:name="Balloon Text" w:semiHidden="1" w:unhideWhenUsed="1"/>
-    <w:lsdException w:name="Table Grid" w:uiPriority="39"/>
-    <w:lsdException w:name="Table Theme" w:semiHidden="1" w:unhideWhenUsed="1"/>
-    <w:lsdException w:name="Note Level 1" w:semiHidden="1" w:unhideWhenUsed="1"/>
-    <w:lsdException w:name="Note Level 2" w:semiHidden="1" w:unhideWhenUsed="1"/>
-    <w:lsdException w:name="Note Level 3" w:semiHidden="1" w:unhideWhenUsed="1"/>
-    <w:lsdException w:name="Note Level 4" w:semiHidden="1" w:unhideWhenUsed="1"/>
-    <w:lsdException w:name="Note Level 5" w:semiHidden="1" w:unhideWhenUsed="1"/>
-    <w:lsdException w:name="Note Level 6" w:semiHidden="1" w:unhideWhenUsed="1"/>
-    <w:lsdException w:name="Note Level 7" w:semiHidden="1" w:unhideWhenUsed="1"/>
-    <w:lsdException w:name="Note Level 8" w:semiHidden="1" w:unhideWhenUsed="1"/>
-    <w:lsdException w:name="Note Level 9" w:semiHidden="1" w:unhideWhenUsed="1"/>
-    <w:lsdException w:name="Placeholder Text" w:semiHidden="1"/>
-    <w:lsdException w:name="No Spacing" w:uiPriority="1" w:qFormat="1"/>
-    <w:lsdException w:name="Light Shading" w:uiPriority="60"/>
-    <w:lsdException w:name="Light List" w:uiPriority="61"/>
-    <w:lsdException w:name="Light Grid" w:uiPriority="62"/>
-    <w:lsdException w:name="Medium Shading 1" w:uiPriority="63"/>
-    <w:lsdException w:name="Medium Shading 2" w:uiPriority="64"/>
-    <w:lsdException w:name="Medium List 1" w:uiPriority="65"/>
-    <w:lsdException w:name="Medium List 2" w:uiPriority="66"/>
-    <w:lsdException w:name="Medium Grid 1" w:uiPriority="67"/>
-    <w:lsdException w:name="Medium Grid 2" w:uiPriority="68"/>
-    <w:lsdException w:name="Medium Grid 3" w:uiPriority="69"/>
-    <w:lsdException w:name="Dark List" w:uiPriority="70"/>
-    <w:lsdException w:name="Colorful Shading" w:uiPriority="71"/>
-    <w:lsdException w:name="Colorful List" w:uiPriority="72"/>
-    <w:lsdException w:name="Colorful Grid" w:uiPriority="73"/>
-    <w:lsdException w:name="Light Shading Accent 1" w:uiPriority="60"/>
-    <w:lsdException w:name="Light List Accent 1" w:uiPriority="61"/>
-    <w:lsdException w:name="Light Grid Accent 1" w:uiPriority="62"/>
-    <w:lsdException w:name="Medium Shading 1 Accent 1" w:uiPriority="63"/>
-    <w:lsdException w:name="Medium Shading 2 Accent 1" w:uiPriority="64"/>
-    <w:lsdException w:name="Medium List 1 Accent 1" w:uiPriority="65"/>
-    <w:lsdException w:name="Revision" w:semiHidden="1"/>
-    <w:lsdException w:name="List Paragraph" w:uiPriority="34" w:qFormat="1"/>
-    <w:lsdException w:name="Quote" w:uiPriority="29" w:qFormat="1"/>
-    <w:lsdException w:name="Intense Quote" w:uiPriority="30" w:qFormat="1"/>
-    <w:lsdException w:name="Medium List 2 Accent 1" w:uiPriority="66"/>
-    <w:lsdException w:name="Medium Grid 1 Accent 1" w:uiPriority="67"/>
-    <w:lsdException w:name="Medium Grid 2 Accent 1" w:uiPriority="68"/>
-    <w:lsdException w:name="Medium Grid 3 Accent 1" w:uiPriority="69"/>
-    <w:lsdException w:name="Dark List Accent 1" w:uiPriority="70"/>
-    <w:lsdException w:name="Colorful Shading Accent 1" w:uiPriority="71"/>
-    <w:lsdException w:name="Colorful List Accent 1" w:uiPriority="72"/>
-    <w:lsdException w:name="Colorful Grid Accent 1" w:uiPriority="73"/>
-    <w:lsdException w:name="Light Shading Accent 2" w:uiPriority="60"/>
-    <w:lsdException w:name="Light List Accent 2" w:uiPriority="61"/>
-    <w:lsdException w:name="Light Grid Accent 2" w:uiPriority="62"/>
-    <w:lsdException w:name="Medium Shading 1 Accent 2" w:uiPriority="63"/>
-    <w:lsdException w:name="Medium Shading 2 Accent 2" w:uiPriority="64"/>
-    <w:lsdException w:name="Medium List 1 Accent 2" w:uiPriority="65"/>
-    <w:lsdException w:name="Medium List 2 Accent 2" w:uiPriority="66"/>
-    <w:lsdException w:name="Medium Grid 1 Accent 2" w:uiPriority="67"/>
-    <w:lsdException w:name="Medium Grid 2 Accent 2" w:uiPriority="68"/>
-    <w:lsdException w:name="Medium Grid 3 Accent 2" w:uiPriority="69"/>
-    <w:lsdException w:name="Dark List Accent 2" w:uiPriority="70"/>
-    <w:lsdException w:name="Colorful Shading Accent 2" w:uiPriority="71"/>
-    <w:lsdException w:name="Colorful List Accent 2" w:uiPriority="72"/>
-    <w:lsdException w:name="Colorful Grid Accent 2" w:uiPriority="73"/>
-    <w:lsdException w:name="Light Shading Accent 3" w:uiPriority="60"/>
-    <w:lsdException w:name="Light List Accent 3" w:uiPriority="61"/>
-    <w:lsdException w:name="Light Grid Accent 3" w:uiPriority="62"/>
-    <w:lsdException w:name="Medium Shading 1 Accent 3" w:uiPriority="63"/>
-    <w:lsdException w:name="Medium Shading 2 Accent 3" w:uiPriority="64"/>
-    <w:lsdException w:name="Medium List 1 Accent 3" w:uiPriority="65"/>
-    <w:lsdException w:name="Medium List 2 Accent 3" w:uiPriority="66"/>
-    <w:lsdException w:name="Medium Grid 1 Accent 3" w:uiPriority="67"/>
-    <w:lsdException w:name="Medium Grid 2 Accent 3" w:uiPriority="68"/>
-    <w:lsdException w:name="Medium Grid 3 Accent 3" w:uiPriority="69"/>
-    <w:lsdException w:name="Dark List Accent 3" w:uiPriority="70"/>
-    <w:lsdException w:name="Colorful Shading Accent 3" w:uiPriority="71"/>
-    <w:lsdException w:name="Colorful List Accent 3" w:uiPriority="72"/>
-    <w:lsdException w:name="Colorful Grid Accent 3" w:uiPriority="73"/>
-    <w:lsdException w:name="Light Shading Accent 4" w:uiPriority="60"/>
-    <w:lsdException w:name="Light List Accent 4" w:uiPriority="61"/>
-    <w:lsdException w:name="Light Grid Accent 4" w:uiPriority="62"/>
-    <w:lsdException w:name="Medium Shading 1 Accent 4" w:uiPriority="63"/>
-    <w:lsdException w:name="Medium Shading 2 Accent 4" w:uiPriority="64"/>
-    <w:lsdException w:name="Medium List 1 Accent 4" w:uiPriority="65"/>
-    <w:lsdException w:name="Medium List 2 Accent 4" w:uiPriority="66"/>
-    <w:lsdException w:name="Medium Grid 1 Accent 4" w:uiPriority="67"/>
-    <w:lsdException w:name="Medium Grid 2 Accent 4" w:uiPriority="68"/>
-    <w:lsdException w:name="Medium Grid 3 Accent 4" w:uiPriority="69"/>
-    <w:lsdException w:name="Dark List Accent 4" w:uiPriority="70"/>
-    <w:lsdException w:name="Colorful Shading Accent 4" w:uiPriority="71"/>
-    <w:lsdException w:name="Colorful List Accent 4" w:uiPriority="72"/>
-    <w:lsdException w:name="Colorful Grid Accent 4" w:uiPriority="73"/>
-    <w:lsdException w:name="Light Shading Accent 5" w:uiPriority="60"/>
-    <w:lsdException w:name="Light List Accent 5" w:uiPriority="61"/>
-    <w:lsdException w:name="Light Grid Accent 5" w:uiPriority="62"/>
-    <w:lsdException w:name="Medium Shading 1 Accent 5" w:uiPriority="63"/>
-    <w:lsdException w:name="Medium Shading 2 Accent 5" w:uiPriority="64"/>
-    <w:lsdException w:name="Medium List 1 Accent 5" w:uiPriority="65"/>
-    <w:lsdException w:name="Medium List 2 Accent 5" w:uiPriority="66"/>
-    <w:lsdException w:name="Medium Grid 1 Accent 5" w:uiPriority="67"/>
-    <w:lsdException w:name="Medium Grid 2 Accent 5" w:uiPriority="68"/>
-    <w:lsdException w:name="Medium Grid 3 Accent 5" w:uiPriority="69"/>
-    <w:lsdException w:name="Dark List Accent 5" w:uiPriority="70"/>
-    <w:lsdException w:name="Colorful Shading Accent 5" w:uiPriority="71"/>
-    <w:lsdException w:name="Colorful List Accent 5" w:uiPriority="72"/>
-    <w:lsdException w:name="Colorful Grid Accent 5" w:uiPriority="73"/>
-    <w:lsdException w:name="Light Shading Accent 6" w:uiPriority="60"/>
-    <w:lsdException w:name="Light List Accent 6" w:uiPriority="61"/>
-    <w:lsdException w:name="Light Grid Accent 6" w:uiPriority="62"/>
-    <w:lsdException w:name="Medium Shading 1 Accent 6" w:uiPriority="63"/>
-    <w:lsdException w:name="Medium Shading 2 Accent 6" w:uiPriority="64"/>
-    <w:lsdException w:name="Medium List 1 Accent 6" w:uiPriority="65"/>
-    <w:lsdException w:name="Medium List 2 Accent 6" w:uiPriority="66"/>
-    <w:lsdException w:name="Medium Grid 1 Accent 6" w:uiPriority="67"/>
-    <w:lsdException w:name="Medium Grid 2 Accent 6" w:uiPriority="68"/>
-    <w:lsdException w:name="Medium Grid 3 Accent 6" w:uiPriority="69"/>
-    <w:lsdException w:name="Dark List Accent 6" w:uiPriority="70"/>
-    <w:lsdException w:name="Colorful Shading Accent 6" w:uiPriority="71"/>
-    <w:lsdException w:name="Colorful List Accent 6" w:uiPriority="72"/>
-    <w:lsdException w:name="Colorful Grid Accent 6" w:uiPriority="73"/>
-    <w:lsdException w:name="Subtle Emphasis" w:uiPriority="19" w:qFormat="1"/>
-    <w:lsdException w:name="Intense Emphasis" w:uiPriority="21" w:qFormat="1"/>
-    <w:lsdException w:name="Subtle Reference" w:uiPriority="31" w:qFormat="1"/>
-    <w:lsdException w:name="Intense Reference" w:uiPriority="32" w:qFormat="1"/>
-    <w:lsdException w:name="Book Title" w:uiPriority="33" w:qFormat="1"/>
-    <w:lsdException w:name="Bibliography" w:semiHidden="1" w:uiPriority="37" w:unhideWhenUsed="1"/>
-    <w:lsdException w:name="TOC Heading" w:semiHidden="1" w:uiPriority="39" w:unhideWhenUsed="1" w:qFormat="1"/>
-    <w:lsdException w:name="Plain Table 1" w:uiPriority="41"/>
-    <w:lsdException w:name="Plain Table 2" w:uiPriority="42"/>
-    <w:lsdException w:name="Plain Table 3" w:uiPriority="43"/>
-    <w:lsdException w:name="Plain Table 4" w:uiPriority="44"/>
-    <w:lsdException w:name="Plain Table 5" w:uiPriority="45"/>
-    <w:lsdException w:name="Grid Table Light" w:uiPriority="40"/>
-    <w:lsdException w:name="Grid Table 1 Light" w:uiPriority="46"/>
-    <w:lsdException w:name="Grid Table 2" w:uiPriority="47"/>
-    <w:lsdException w:name="Grid Table 3" w:uiPriority="48"/>
-    <w:lsdException w:name="Grid Table 4" w:uiPriority="49"/>
-    <w:lsdException w:name="Grid Table 5 Dark" w:uiPriority="50"/>
-    <w:lsdException w:name="Grid Table 6 Colorful" w:uiPriority="51"/>
-    <w:lsdException w:name="Grid Table 7 Colorful" w:uiPriority="52"/>
-    <w:lsdException w:name="Grid Table 1 Light Accent 1" w:uiPriority="46"/>
-    <w:lsdException w:name="Grid Table 2 Accent 1" w:uiPriority="47"/>
-    <w:lsdException w:name="Grid Table 3 Accent 1" w:uiPriority="48"/>
-    <w:lsdException w:name="Grid Table 4 Accent 1" w:uiPriority="49"/>
-    <w:lsdException w:name="Grid Table 5 Dark Accent 1" w:uiPriority="50"/>
-    <w:lsdException w:name="Grid Table 6 Colorful Accent 1" w:uiPriority="51"/>
-    <w:lsdException w:name="Grid Table 7 Colorful Accent 1" w:uiPriority="52"/>
-    <w:lsdException w:name="Grid Table 1 Light Accent 2" w:uiPriority="46"/>
-    <w:lsdException w:name="Grid Table 2 Accent 2" w:uiPriority="47"/>
-    <w:lsdException w:name="Grid Table 3 Accent 2" w:uiPriority="48"/>
-    <w:lsdException w:name="Grid Table 4 Accent 2" w:uiPriority="49"/>
-    <w:lsdException w:name="Grid Table 5 Dark Accent 2" w:uiPriority="50"/>
-    <w:lsdException w:name="Grid Table 6 Colorful Accent 2" w:uiPriority="51"/>
-    <w:lsdException w:name="Grid Table 7 Colorful Accent 2" w:uiPriority="52"/>
-    <w:lsdException w:name="Grid Table 1 Light Accent 3" w:uiPriority="46"/>
-    <w:lsdException w:name="Grid Table 2 Accent 3" w:uiPriority="47"/>
-    <w:lsdException w:name="Grid Table 3 Accent 3" w:uiPriority="48"/>
-    <w:lsdException w:name="Grid Table 4 Accent 3" w:uiPriority="49"/>
-    <w:lsdException w:name="Grid Table 5 Dark Accent 3" w:uiPriority="50"/>
-    <w:lsdException w:name="Grid Table 6 Colorful Accent 3" w:uiPriority="51"/>
-    <w:lsdException w:name="Grid Table 7 Colorful Accent 3" w:uiPriority="52"/>
-    <w:lsdException w:name="Grid Table 1 Light Accent 4" w:uiPriority="46"/>
-    <w:lsdException w:name="Grid Table 2 Accent 4" w:uiPriority="47"/>
-    <w:lsdException w:name="Grid Table 3 Accent 4" w:uiPriority="48"/>
-    <w:lsdException w:name="Grid Table 4 Accent 4" w:uiPriority="49"/>
-    <w:lsdException w:name="Grid Table 5 Dark Accent 4" w:uiPriority="50"/>
-    <w:lsdException w:name="Grid Table 6 Colorful Accent 4" w:uiPriority="51"/>
-    <w:lsdException w:name="Grid Table 7 Colorful Accent 4" w:uiPriority="52"/>
-    <w:lsdException w:name="Grid Table 1 Light Accent 5" w:uiPriority="46"/>
-    <w:lsdException w:name="Grid Table 2 Accent 5" w:uiPriority="47"/>
-    <w:lsdException w:name="Grid Table 3 Accent 5" w:uiPriority="48"/>
-    <w:lsdException w:name="Grid Table 4 Accent 5" w:uiPriority="49"/>
-    <w:lsdException w:name="Grid Table 5 Dark Accent 5" w:uiPriority="50"/>
-    <w:lsdException w:name="Grid Table 6 Colorful Accent 5" w:uiPriority="51"/>
-    <w:lsdException w:name="Grid Table 7 Colorful Accent 5" w:uiPriority="52"/>
-    <w:lsdException w:name="Grid Table 1 Light Accent 6" w:uiPriority="46"/>
-    <w:lsdException w:name="Grid Table 2 Accent 6" w:uiPriority="47"/>
-    <w:lsdException w:name="Grid Table 3 Accent 6" w:uiPriority="48"/>
-    <w:lsdException w:name="Grid Table 4 Accent 6" w:uiPriority="49"/>
-    <w:lsdException w:name="Grid Table 5 Dark Accent 6" w:uiPriority="50"/>
-    <w:lsdException w:name="Grid Table 6 Colorful Accent 6" w:uiPriority="51"/>
-    <w:lsdException w:name="Grid Table 7 Colorful Accent 6" w:uiPriority="52"/>
-    <w:lsdException w:name="List Table 1 Light" w:uiPriority="46"/>
-    <w:lsdException w:name="List Table 2" w:uiPriority="47"/>
-    <w:lsdException w:name="List Table 3" w:uiPriority="48"/>
-    <w:lsdException w:name="List Table 4" w:uiPriority="49"/>
-    <w:lsdException w:name="List Table 5 Dark" w:uiPriority="50"/>
-    <w:lsdException w:name="List Table 6 Colorful" w:uiPriority="51"/>
-    <w:lsdException w:name="List Table 7 Colorful" w:uiPriority="52"/>
-    <w:lsdException w:name="List Table 1 Light Accent 1" w:uiPriority="46"/>
-    <w:lsdException w:name="List Table 2 Accent 1" w:uiPriority="47"/>
-    <w:lsdException w:name="List Table 3 Accent 1" w:uiPriority="48"/>
-    <w:lsdException w:name="List Table 4 Accent 1" w:uiPriority="49"/>
-    <w:lsdException w:name="List Table 5 Dark Accent 1" w:uiPriority="50"/>
-    <w:lsdException w:name="List Table 6 Colorful Accent 1" w:uiPriority="51"/>
-    <w:lsdException w:name="List Table 7 Colorful Accent 1" w:uiPriority="52"/>
-    <w:lsdException w:name="List Table 1 Light Accent 2" w:uiPriority="46"/>
-    <w:lsdException w:name="List Table 2 Accent 2" w:uiPriority="47"/>
-    <w:lsdException w:name="List Table 3 Accent 2" w:uiPriority="48"/>
-    <w:lsdException w:name="List Table 4 Accent 2" w:uiPriority="49"/>
-    <w:lsdException w:name="List Table 5 Dark Accent 2" w:uiPriority="50"/>
-    <w:lsdException w:name="List Table 6 Colorful Accent 2" w:uiPriority="51"/>
-    <w:lsdException w:name="List Table 7 Colorful Accent 2" w:uiPriority="52"/>
-    <w:lsdException w:name="List Table 1 Light Accent 3" w:uiPriority="46"/>
-    <w:lsdException w:name="List Table 2 Accent 3" w:uiPriority="47"/>
-    <w:lsdException w:name="List Table 3 Accent 3" w:uiPriority="48"/>
-    <w:lsdException w:name="List Table 4 Accent 3" w:uiPriority="49"/>
-    <w:lsdException w:name="List Table 5 Dark Accent 3" w:uiPriority="50"/>
-    <w:lsdException w:name="List Table 6 Colorful Accent 3" w:uiPriority="51"/>
-    <w:lsdException w:name="List Table 7 Colorful Accent 3" w:uiPriority="52"/>
-    <w:lsdException w:name="List Table 1 Light Accent 4" w:uiPriority="46"/>
-    <w:lsdException w:name="List Table 2 Accent 4" w:uiPriority="47"/>
-    <w:lsdException w:name="List Table 3 Accent 4" w:uiPriority="48"/>
-    <w:lsdException w:name="List Table 4 Accent 4" w:uiPriority="49"/>
-    <w:lsdException w:name="List Table 5 Dark Accent 4" w:uiPriority="50"/>
-    <w:lsdException w:name="List Table 6 Colorful Accent 4" w:uiPriority="51"/>
-    <w:lsdException w:name="List Table 7 Colorful Accent 4" w:uiPriority="52"/>
-    <w:lsdException w:name="List Table 1 Light Accent 5" w:uiPriority="46"/>
-    <w:lsdException w:name="List Table 2 Accent 5" w:uiPriority="47"/>
-    <w:lsdException w:name="List Table 3 Accent 5" w:uiPriority="48"/>
-    <w:lsdException w:name="List Table 4 Accent 5" w:uiPriority="49"/>
-    <w:lsdException w:name="List Table 5 Dark Accent 5" w:uiPriority="50"/>
-    <w:lsdException w:name="List Table 6 Colorful Accent 5" w:uiPriority="51"/>
-    <w:lsdException w:name="List Table 7 Colorful Accent 5" w:uiPriority="52"/>
-    <w:lsdException w:name="List Table 1 Light Accent 6" w:uiPriority="46"/>
-    <w:lsdException w:name="List Table 2 Accent 6" w:uiPriority="47"/>
-    <w:lsdException w:name="List Table 3 Accent 6" w:uiPriority="48"/>
-    <w:lsdException w:name="List Table 4 Accent 6" w:uiPriority="49"/>
-    <w:lsdException w:name="List Table 5 Dark Accent 6" w:uiPriority="50"/>
-    <w:lsdException w:name="List Table 6 Colorful Accent 6" w:uiPriority="51"/>
-    <w:lsdException w:name="List Table 7 Colorful Accent 6" w:uiPriority="52"/>
+  <w:latentStyles w:defLockedState="0" w:defUIPriority="99" w:defSemiHidden="1" w:defUnhideWhenUsed="1" w:defQFormat="0" w:count="267">
+    <w:lsdException w:name="Normal" w:semiHidden="0" w:uiPriority="0" w:unhideWhenUsed="0" w:qFormat="1"/>
+    <w:lsdException w:name="heading 1" w:semiHidden="0" w:uiPriority="9" w:unhideWhenUsed="0" w:qFormat="1"/>
+    <w:lsdException w:name="heading 2" w:uiPriority="9" w:qFormat="1"/>
+    <w:lsdException w:name="heading 3" w:uiPriority="9" w:qFormat="1"/>
+    <w:lsdException w:name="heading 4" w:uiPriority="9" w:qFormat="1"/>
+    <w:lsdException w:name="heading 5" w:uiPriority="9" w:qFormat="1"/>
+    <w:lsdException w:name="heading 6" w:uiPriority="9" w:qFormat="1"/>
+    <w:lsdException w:name="heading 7" w:uiPriority="9" w:qFormat="1"/>
+    <w:lsdException w:name="heading 8" w:uiPriority="9" w:qFormat="1"/>
+    <w:lsdException w:name="heading 9" w:uiPriority="9" w:qFormat="1"/>
+    <w:lsdException w:name="toc 1" w:uiPriority="39"/>
+    <w:lsdException w:name="toc 2" w:uiPriority="39"/>
+    <w:lsdException w:name="toc 3" w:uiPriority="39"/>
+    <w:lsdException w:name="toc 4" w:uiPriority="39"/>
+    <w:lsdException w:name="toc 5" w:uiPriority="39"/>
+    <w:lsdException w:name="toc 6" w:uiPriority="39"/>
+    <w:lsdException w:name="toc 7" w:uiPriority="39"/>
+    <w:lsdException w:name="toc 8" w:uiPriority="39"/>
+    <w:lsdException w:name="toc 9" w:uiPriority="39"/>
+    <w:lsdException w:name="caption" w:uiPriority="35" w:qFormat="1"/>
+    <w:lsdException w:name="List Bullet" w:uiPriority="31" w:qFormat="1"/>
+    <w:lsdException w:name="Title" w:semiHidden="0" w:uiPriority="10" w:unhideWhenUsed="0" w:qFormat="1"/>
+    <w:lsdException w:name="Default Paragraph Font" w:uiPriority="1"/>
+    <w:lsdException w:name="Subtitle" w:semiHidden="0" w:uiPriority="11" w:unhideWhenUsed="0" w:qFormat="1"/>
+    <w:lsdException w:name="Strong" w:semiHidden="0" w:uiPriority="22" w:unhideWhenUsed="0" w:qFormat="1"/>
+    <w:lsdException w:name="Emphasis" w:semiHidden="0" w:uiPriority="20" w:unhideWhenUsed="0" w:qFormat="1"/>
+    <w:lsdException w:name="Table Grid" w:semiHidden="0" w:uiPriority="39" w:unhideWhenUsed="0"/>
+    <w:lsdException w:name="Placeholder Text" w:unhideWhenUsed="0"/>
+    <w:lsdException w:name="No Spacing" w:semiHidden="0" w:uiPriority="1" w:unhideWhenUsed="0" w:qFormat="1"/>
+    <w:lsdException w:name="Light Shading" w:semiHidden="0" w:uiPriority="60" w:unhideWhenUsed="0"/>
+    <w:lsdException w:name="Light List" w:semiHidden="0" w:uiPriority="61" w:unhideWhenUsed="0"/>
+    <w:lsdException w:name="Light Grid" w:semiHidden="0" w:uiPriority="62" w:unhideWhenUsed="0"/>
+    <w:lsdException w:name="Medium Shading 1" w:semiHidden="0" w:uiPriority="63" w:unhideWhenUsed="0"/>
+    <w:lsdException w:name="Medium Shading 2" w:semiHidden="0" w:uiPriority="64" w:unhideWhenUsed="0"/>
+    <w:lsdException w:name="Medium List 1" w:semiHidden="0" w:uiPriority="65" w:unhideWhenUsed="0"/>
+    <w:lsdException w:name="Medium List 2" w:semiHidden="0" w:uiPriority="66" w:unhideWhenUsed="0"/>
+    <w:lsdException w:name="Medium Grid 1" w:semiHidden="0" w:uiPriority="67" w:unhideWhenUsed="0"/>
+    <w:lsdException w:name="Medium Grid 2" w:semiHidden="0" w:uiPriority="68" w:unhideWhenUsed="0"/>
+    <w:lsdException w:name="Medium Grid 3" w:semiHidden="0" w:uiPriority="69" w:unhideWhenUsed="0"/>
+    <w:lsdException w:name="Dark List" w:semiHidden="0" w:uiPriority="70" w:unhideWhenUsed="0"/>
+    <w:lsdException w:name="Colorful Shading" w:semiHidden="0" w:uiPriority="71" w:unhideWhenUsed="0"/>
+    <w:lsdException w:name="Colorful List" w:semiHidden="0" w:uiPriority="72" w:unhideWhenUsed="0"/>
+    <w:lsdException w:name="Colorful Grid" w:semiHidden="0" w:uiPriority="73" w:unhideWhenUsed="0"/>
+    <w:lsdException w:name="Light Shading Accent 1" w:semiHidden="0" w:uiPriority="60" w:unhideWhenUsed="0"/>
+    <w:lsdException w:name="Light List Accent 1" w:semiHidden="0" w:uiPriority="61" w:unhideWhenUsed="0"/>
+    <w:lsdException w:name="Light Grid Accent 1" w:semiHidden="0" w:uiPriority="62" w:unhideWhenUsed="0"/>
+    <w:lsdException w:name="Medium Shading 1 Accent 1" w:semiHidden="0" w:uiPriority="63" w:unhideWhenUsed="0"/>
+    <w:lsdException w:name="Medium Shading 2 Accent 1" w:semiHidden="0" w:uiPriority="64" w:unhideWhenUsed="0"/>
+    <w:lsdException w:name="Medium List 1 Accent 1" w:semiHidden="0" w:uiPriority="65" w:unhideWhenUsed="0"/>
+    <w:lsdException w:name="Revision" w:unhideWhenUsed="0"/>
+    <w:lsdException w:name="List Paragraph" w:semiHidden="0" w:uiPriority="34" w:unhideWhenUsed="0" w:qFormat="1"/>
+    <w:lsdException w:name="Quote" w:semiHidden="0" w:uiPriority="29" w:unhideWhenUsed="0" w:qFormat="1"/>
+    <w:lsdException w:name="Intense Quote" w:semiHidden="0" w:uiPriority="30" w:unhideWhenUsed="0" w:qFormat="1"/>
+    <w:lsdException w:name="Medium List 2 Accent 1" w:semiHidden="0" w:uiPriority="66" w:unhideWhenUsed="0"/>
+    <w:lsdException w:name="Medium Grid 1 Accent 1" w:semiHidden="0" w:uiPriority="67" w:unhideWhenUsed="0"/>
+    <w:lsdException w:name="Medium Grid 2 Accent 1" w:semiHidden="0" w:uiPriority="68" w:unhideWhenUsed="0"/>
+    <w:lsdException w:name="Medium Grid 3 Accent 1" w:semiHidden="0" w:uiPriority="69" w:unhideWhenUsed="0"/>
+    <w:lsdException w:name="Dark List Accent 1" w:semiHidden="0" w:uiPriority="70" w:unhideWhenUsed="0"/>
+    <w:lsdException w:name="Colorful Shading Accent 1" w:semiHidden="0" w:uiPriority="71" w:unhideWhenUsed="0"/>
+    <w:lsdException w:name="Colorful List Accent 1" w:semiHidden="0" w:uiPriority="72" w:unhideWhenUsed="0"/>
+    <w:lsdException w:name="Colorful Grid Accent 1" w:semiHidden="0" w:uiPriority="73" w:unhideWhenUsed="0"/>
+    <w:lsdException w:name="Light Shading Accent 2" w:semiHidden="0" w:uiPriority="60" w:unhideWhenUsed="0"/>
+    <w:lsdException w:name="Light List Accent 2" w:semiHidden="0" w:uiPriority="61" w:unhideWhenUsed="0"/>
+    <w:lsdException w:name="Light Grid Accent 2" w:semiHidden="0" w:uiPriority="62" w:unhideWhenUsed="0"/>
+    <w:lsdException w:name="Medium Shading 1 Accent 2" w:semiHidden="0" w:uiPriority="63" w:unhideWhenUsed="0"/>
+    <w:lsdException w:name="Medium Shading 2 Accent 2" w:semiHidden="0" w:uiPriority="64" w:unhideWhenUsed="0"/>
+    <w:lsdException w:name="Medium List 1 Accent 2" w:semiHidden="0" w:uiPriority="65" w:unhideWhenUsed="0"/>
+    <w:lsdException w:name="Medium List 2 Accent 2" w:semiHidden="0" w:uiPriority="66" w:unhideWhenUsed="0"/>
+    <w:lsdException w:name="Medium Grid 1 Accent 2" w:semiHidden="0" w:uiPriority="67" w:unhideWhenUsed="0"/>
+    <w:lsdException w:name="Medium Grid 2 Accent 2" w:semiHidden="0" w:uiPriority="68" w:unhideWhenUsed="0"/>
+    <w:lsdException w:name="Medium Grid 3 Accent 2" w:semiHidden="0" w:uiPriority="69" w:unhideWhenUsed="0"/>
+    <w:lsdException w:name="Dark List Accent 2" w:semiHidden="0" w:uiPriority="70" w:unhideWhenUsed="0"/>
+    <w:lsdException w:name="Colorful Shading Accent 2" w:semiHidden="0" w:uiPriority="71" w:unhideWhenUsed="0"/>
+    <w:lsdException w:name="Colorful List Accent 2" w:semiHidden="0" w:uiPriority="72" w:unhideWhenUsed="0"/>
+    <w:lsdException w:name="Colorful Grid Accent 2" w:semiHidden="0" w:uiPriority="73" w:unhideWhenUsed="0"/>
+    <w:lsdException w:name="Light Shading Accent 3" w:semiHidden="0" w:uiPriority="60" w:unhideWhenUsed="0"/>
+    <w:lsdException w:name="Light List Accent 3" w:semiHidden="0" w:uiPriority="61" w:unhideWhenUsed="0"/>
+    <w:lsdException w:name="Light Grid Accent 3" w:semiHidden="0" w:uiPriority="62" w:unhideWhenUsed="0"/>
+    <w:lsdException w:name="Medium Shading 1 Accent 3" w:semiHidden="0" w:uiPriority="63" w:unhideWhenUsed="0"/>
+    <w:lsdException w:name="Medium Shading 2 Accent 3" w:semiHidden="0" w:uiPriority="64" w:unhideWhenUsed="0"/>
+    <w:lsdException w:name="Medium List 1 Accent 3" w:semiHidden="0" w:uiPriority="65" w:unhideWhenUsed="0"/>
+    <w:lsdException w:name="Medium List 2 Accent 3" w:semiHidden="0" w:uiPriority="66" w:unhideWhenUsed="0"/>
+    <w:lsdException w:name="Medium Grid 1 Accent 3" w:semiHidden="0" w:uiPriority="67" w:unhideWhenUsed="0"/>
+    <w:lsdException w:name="Medium Grid 2 Accent 3" w:semiHidden="0" w:uiPriority="68" w:unhideWhenUsed="0"/>
+    <w:lsdException w:name="Medium Grid 3 Accent 3" w:semiHidden="0" w:uiPriority="69" w:unhideWhenUsed="0"/>
+    <w:lsdException w:name="Dark List Accent 3" w:semiHidden="0" w:uiPriority="70" w:unhideWhenUsed="0"/>
+    <w:lsdException w:name="Colorful Shading Accent 3" w:semiHidden="0" w:uiPriority="71" w:unhideWhenUsed="0"/>
+    <w:lsdException w:name="Colorful List Accent 3" w:semiHidden="0" w:uiPriority="72" w:unhideWhenUsed="0"/>
+    <w:lsdException w:name="Colorful Grid Accent 3" w:semiHidden="0" w:uiPriority="73" w:unhideWhenUsed="0"/>
+    <w:lsdException w:name="Light Shading Accent 4" w:semiHidden="0" w:uiPriority="60" w:unhideWhenUsed="0"/>
+    <w:lsdException w:name="Light List Accent 4" w:semiHidden="0" w:uiPriority="61" w:unhideWhenUsed="0"/>
+    <w:lsdException w:name="Light Grid Accent 4" w:semiHidden="0" w:uiPriority="62" w:unhideWhenUsed="0"/>
+    <w:lsdException w:name="Medium Shading 1 Accent 4" w:semiHidden="0" w:uiPriority="63" w:unhideWhenUsed="0"/>
+    <w:lsdException w:name="Medium Shading 2 Accent 4" w:semiHidden="0" w:uiPriority="64" w:unhideWhenUsed="0"/>
+    <w:lsdException w:name="Medium List 1 Accent 4" w:semiHidden="0" w:uiPriority="65" w:unhideWhenUsed="0"/>
+    <w:lsdException w:name="Medium List 2 Accent 4" w:semiHidden="0" w:uiPriority="66" w:unhideWhenUsed="0"/>
+    <w:lsdException w:name="Medium Grid 1 Accent 4" w:semiHidden="0" w:uiPriority="67" w:unhideWhenUsed="0"/>
+    <w:lsdException w:name="Medium Grid 2 Accent 4" w:semiHidden="0" w:uiPriority="68" w:unhideWhenUsed="0"/>
+    <w:lsdException w:name="Medium Grid 3 Accent 4" w:semiHidden="0" w:uiPriority="69" w:unhideWhenUsed="0"/>
+    <w:lsdException w:name="Dark List Accent 4" w:semiHidden="0" w:uiPriority="70" w:unhideWhenUsed="0"/>
+    <w:lsdException w:name="Colorful Shading Accent 4" w:semiHidden="0" w:uiPriority="71" w:unhideWhenUsed="0"/>
+    <w:lsdException w:name="Colorful List Accent 4" w:semiHidden="0" w:uiPriority="72" w:unhideWhenUsed="0"/>
+    <w:lsdException w:name="Colorful Grid Accent 4" w:semiHidden="0" w:uiPriority="73" w:unhideWhenUsed="0"/>
+    <w:lsdException w:name="Light Shading Accent 5" w:semiHidden="0" w:uiPriority="60" w:unhideWhenUsed="0"/>
+    <w:lsdException w:name="Light List Accent 5" w:semiHidden="0" w:uiPriority="61" w:unhideWhenUsed="0"/>
+    <w:lsdException w:name="Light Grid Accent 5" w:semiHidden="0" w:uiPriority="62" w:unhideWhenUsed="0"/>
+    <w:lsdException w:name="Medium Shading 1 Accent 5" w:semiHidden="0" w:uiPriority="63" w:unhideWhenUsed="0"/>
+    <w:lsdException w:name="Medium Shading 2 Accent 5" w:semiHidden="0" w:uiPriority="64" w:unhideWhenUsed="0"/>
+    <w:lsdException w:name="Medium List 1 Accent 5" w:semiHidden="0" w:uiPriority="65" w:unhideWhenUsed="0"/>
+    <w:lsdException w:name="Medium List 2 Accent 5" w:semiHidden="0" w:uiPriority="66" w:unhideWhenUsed="0"/>
+    <w:lsdException w:name="Medium Grid 1 Accent 5" w:semiHidden="0" w:uiPriority="67" w:unhideWhenUsed="0"/>
+    <w:lsdException w:name="Medium Grid 2 Accent 5" w:semiHidden="0" w:uiPriority="68" w:unhideWhenUsed="0"/>
+    <w:lsdException w:name="Medium Grid 3 Accent 5" w:semiHidden="0" w:uiPriority="69" w:unhideWhenUsed="0"/>
+    <w:lsdException w:name="Dark List Accent 5" w:semiHidden="0" w:uiPriority="70" w:unhideWhenUsed="0"/>
+    <w:lsdException w:name="Colorful Shading Accent 5" w:semiHidden="0" w:uiPriority="71" w:unhideWhenUsed="0"/>
+    <w:lsdException w:name="Colorful List Accent 5" w:semiHidden="0" w:uiPriority="72" w:unhideWhenUsed="0"/>
+    <w:lsdException w:name="Colorful Grid Accent 5" w:semiHidden="0" w:uiPriority="73" w:unhideWhenUsed="0"/>
+    <w:lsdException w:name="Light Shading Accent 6" w:semiHidden="0" w:uiPriority="60" w:unhideWhenUsed="0"/>
+    <w:lsdException w:name="Light List Accent 6" w:semiHidden="0" w:uiPriority="61" w:unhideWhenUsed="0"/>
+    <w:lsdException w:name="Light Grid Accent 6" w:semiHidden="0" w:uiPriority="62" w:unhideWhenUsed="0"/>
+    <w:lsdException w:name="Medium Shading 1 Accent 6" w:semiHidden="0" w:uiPriority="63" w:unhideWhenUsed="0"/>
+    <w:lsdException w:name="Medium Shading 2 Accent 6" w:semiHidden="0" w:uiPriority="64" w:unhideWhenUsed="0"/>
+    <w:lsdException w:name="Medium List 1 Accent 6" w:semiHidden="0" w:uiPriority="65" w:unhideWhenUsed="0"/>
+    <w:lsdException w:name="Medium List 2 Accent 6" w:semiHidden="0" w:uiPriority="66" w:unhideWhenUsed="0"/>
+    <w:lsdException w:name="Medium Grid 1 Accent 6" w:semiHidden="0" w:uiPriority="67" w:unhideWhenUsed="0"/>
+    <w:lsdException w:name="Medium Grid 2 Accent 6" w:semiHidden="0" w:uiPriority="68" w:unhideWhenUsed="0"/>
+    <w:lsdException w:name="Medium Grid 3 Accent 6" w:semiHidden="0" w:uiPriority="69" w:unhideWhenUsed="0"/>
+    <w:lsdException w:name="Dark List Accent 6" w:semiHidden="0" w:uiPriority="70" w:unhideWhenUsed="0"/>
+    <w:lsdException w:name="Colorful Shading Accent 6" w:semiHidden="0" w:uiPriority="71" w:unhideWhenUsed="0"/>
+    <w:lsdException w:name="Colorful List Accent 6" w:semiHidden="0" w:uiPriority="72" w:unhideWhenUsed="0"/>
+    <w:lsdException w:name="Colorful Grid Accent 6" w:semiHidden="0" w:uiPriority="73" w:unhideWhenUsed="0"/>
+    <w:lsdException w:name="Subtle Emphasis" w:semiHidden="0" w:uiPriority="19" w:unhideWhenUsed="0" w:qFormat="1"/>
+    <w:lsdException w:name="Intense Emphasis" w:semiHidden="0" w:uiPriority="21" w:unhideWhenUsed="0" w:qFormat="1"/>
+    <w:lsdException w:name="Subtle Reference" w:semiHidden="0" w:uiPriority="31" w:unhideWhenUsed="0" w:qFormat="1"/>
+    <w:lsdException w:name="Intense Reference" w:semiHidden="0" w:uiPriority="32" w:unhideWhenUsed="0" w:qFormat="1"/>
+    <w:lsdException w:name="Book Title" w:semiHidden="0" w:uiPriority="33" w:unhideWhenUsed="0" w:qFormat="1"/>
+    <w:lsdException w:name="Bibliography" w:uiPriority="37"/>
+    <w:lsdException w:name="TOC Heading" w:uiPriority="39" w:qFormat="1"/>
   </w:latentStyles>
   <w:style w:type="paragraph" w:default="1" w:styleId="Normal">
     <w:name w:val="Normal"/>
@@ -2677,11 +2572,11 @@
       <w:ind w:firstLine="709"/>
     </w:pPr>
   </w:style>
-  <w:style w:type="paragraph" w:styleId="Cabealho1">
+  <w:style w:type="paragraph" w:styleId="Heading1">
     <w:name w:val="heading 1"/>
     <w:basedOn w:val="Normal"/>
     <w:next w:val="Normal"/>
-    <w:link w:val="Cabealho1Carter"/>
+    <w:link w:val="Heading1Char"/>
     <w:uiPriority w:val="9"/>
     <w:qFormat/>
     <w:rsid w:val="00AA0C87"/>
@@ -2698,11 +2593,11 @@
       <w:szCs w:val="32"/>
     </w:rPr>
   </w:style>
-  <w:style w:type="paragraph" w:styleId="Cabealho2">
+  <w:style w:type="paragraph" w:styleId="Heading2">
     <w:name w:val="heading 2"/>
     <w:basedOn w:val="Normal"/>
     <w:next w:val="Normal"/>
-    <w:link w:val="Cabealho2Carter"/>
+    <w:link w:val="Heading2Char"/>
     <w:uiPriority w:val="9"/>
     <w:unhideWhenUsed/>
     <w:qFormat/>
@@ -2723,11 +2618,11 @@
       <w:lang w:eastAsia="ja-JP" w:bidi="pt-PT"/>
     </w:rPr>
   </w:style>
-  <w:style w:type="paragraph" w:styleId="Cabealho3">
+  <w:style w:type="paragraph" w:styleId="Heading3">
     <w:name w:val="heading 3"/>
     <w:basedOn w:val="Normal"/>
     <w:next w:val="Normal"/>
-    <w:link w:val="Cabealho3Carter"/>
+    <w:link w:val="Heading3Char"/>
     <w:uiPriority w:val="9"/>
     <w:unhideWhenUsed/>
     <w:qFormat/>
@@ -2746,13 +2641,13 @@
       <w:lang w:eastAsia="ja-JP" w:bidi="pt-PT"/>
     </w:rPr>
   </w:style>
-  <w:style w:type="character" w:default="1" w:styleId="Tipodeletrapredefinidodopargrafo">
+  <w:style w:type="character" w:default="1" w:styleId="DefaultParagraphFont">
     <w:name w:val="Default Paragraph Font"/>
     <w:uiPriority w:val="1"/>
     <w:semiHidden/>
     <w:unhideWhenUsed/>
   </w:style>
-  <w:style w:type="table" w:default="1" w:styleId="Tabelanormal">
+  <w:style w:type="table" w:default="1" w:styleId="TableNormal">
     <w:name w:val="Normal Table"/>
     <w:uiPriority w:val="99"/>
     <w:semiHidden/>
@@ -2767,16 +2662,16 @@
       </w:tblCellMar>
     </w:tblPr>
   </w:style>
-  <w:style w:type="numbering" w:default="1" w:styleId="Semlista">
+  <w:style w:type="numbering" w:default="1" w:styleId="NoList">
     <w:name w:val="No List"/>
     <w:uiPriority w:val="99"/>
     <w:semiHidden/>
     <w:unhideWhenUsed/>
   </w:style>
-  <w:style w:type="paragraph" w:styleId="Cabealho">
+  <w:style w:type="paragraph" w:styleId="Header">
     <w:name w:val="header"/>
     <w:basedOn w:val="Normal"/>
-    <w:link w:val="CabealhoCarter"/>
+    <w:link w:val="HeaderChar"/>
     <w:uiPriority w:val="99"/>
     <w:unhideWhenUsed/>
     <w:rsid w:val="00AA0C87"/>
@@ -2787,17 +2682,17 @@
       </w:tabs>
     </w:pPr>
   </w:style>
-  <w:style w:type="character" w:customStyle="1" w:styleId="CabealhoCarter">
-    <w:name w:val="Cabeçalho Caráter"/>
-    <w:basedOn w:val="Tipodeletrapredefinidodopargrafo"/>
-    <w:link w:val="Cabealho"/>
+  <w:style w:type="character" w:customStyle="1" w:styleId="HeaderChar">
+    <w:name w:val="Header Char"/>
+    <w:basedOn w:val="DefaultParagraphFont"/>
+    <w:link w:val="Header"/>
     <w:uiPriority w:val="99"/>
     <w:rsid w:val="00AA0C87"/>
   </w:style>
-  <w:style w:type="paragraph" w:styleId="Rodap">
+  <w:style w:type="paragraph" w:styleId="Footer">
     <w:name w:val="footer"/>
     <w:basedOn w:val="Normal"/>
-    <w:link w:val="RodapCarter"/>
+    <w:link w:val="FooterChar"/>
     <w:uiPriority w:val="99"/>
     <w:unhideWhenUsed/>
     <w:rsid w:val="00AA0C87"/>
@@ -2808,18 +2703,18 @@
       </w:tabs>
     </w:pPr>
   </w:style>
-  <w:style w:type="character" w:customStyle="1" w:styleId="RodapCarter">
-    <w:name w:val="Rodapé Caráter"/>
-    <w:basedOn w:val="Tipodeletrapredefinidodopargrafo"/>
-    <w:link w:val="Rodap"/>
+  <w:style w:type="character" w:customStyle="1" w:styleId="FooterChar">
+    <w:name w:val="Footer Char"/>
+    <w:basedOn w:val="DefaultParagraphFont"/>
+    <w:link w:val="Footer"/>
     <w:uiPriority w:val="99"/>
     <w:rsid w:val="00AA0C87"/>
   </w:style>
-  <w:style w:type="paragraph" w:styleId="Ttulo">
+  <w:style w:type="paragraph" w:styleId="Title">
     <w:name w:val="Title"/>
     <w:basedOn w:val="Normal"/>
     <w:next w:val="Normal"/>
-    <w:link w:val="TtuloCarter"/>
+    <w:link w:val="TitleChar"/>
     <w:uiPriority w:val="10"/>
     <w:qFormat/>
     <w:rsid w:val="00AA0C87"/>
@@ -2834,10 +2729,10 @@
       <w:szCs w:val="56"/>
     </w:rPr>
   </w:style>
-  <w:style w:type="character" w:customStyle="1" w:styleId="TtuloCarter">
-    <w:name w:val="Título Caráter"/>
-    <w:basedOn w:val="Tipodeletrapredefinidodopargrafo"/>
-    <w:link w:val="Ttulo"/>
+  <w:style w:type="character" w:customStyle="1" w:styleId="TitleChar">
+    <w:name w:val="Title Char"/>
+    <w:basedOn w:val="DefaultParagraphFont"/>
+    <w:link w:val="Title"/>
     <w:uiPriority w:val="10"/>
     <w:rsid w:val="00AA0C87"/>
     <w:rPr>
@@ -2848,10 +2743,10 @@
       <w:szCs w:val="56"/>
     </w:rPr>
   </w:style>
-  <w:style w:type="character" w:customStyle="1" w:styleId="Cabealho1Carter">
-    <w:name w:val="Cabeçalho 1 Caráter"/>
-    <w:basedOn w:val="Tipodeletrapredefinidodopargrafo"/>
-    <w:link w:val="Cabealho1"/>
+  <w:style w:type="character" w:customStyle="1" w:styleId="Heading1Char">
+    <w:name w:val="Heading 1 Char"/>
+    <w:basedOn w:val="DefaultParagraphFont"/>
+    <w:link w:val="Heading1"/>
     <w:uiPriority w:val="9"/>
     <w:rsid w:val="00AA0C87"/>
     <w:rPr>
@@ -2861,11 +2756,11 @@
       <w:szCs w:val="32"/>
     </w:rPr>
   </w:style>
-  <w:style w:type="paragraph" w:styleId="Subttulo">
+  <w:style w:type="paragraph" w:styleId="Subtitle">
     <w:name w:val="Subtitle"/>
     <w:basedOn w:val="Normal"/>
     <w:next w:val="Normal"/>
-    <w:link w:val="SubttuloCarter"/>
+    <w:link w:val="SubtitleChar"/>
     <w:uiPriority w:val="11"/>
     <w:qFormat/>
     <w:rsid w:val="00AA0C87"/>
@@ -2884,10 +2779,10 @@
       <w:szCs w:val="22"/>
     </w:rPr>
   </w:style>
-  <w:style w:type="character" w:customStyle="1" w:styleId="SubttuloCarter">
-    <w:name w:val="Subtítulo Caráter"/>
-    <w:basedOn w:val="Tipodeletrapredefinidodopargrafo"/>
-    <w:link w:val="Subttulo"/>
+  <w:style w:type="character" w:customStyle="1" w:styleId="SubtitleChar">
+    <w:name w:val="Subtitle Char"/>
+    <w:basedOn w:val="DefaultParagraphFont"/>
+    <w:link w:val="Subtitle"/>
     <w:uiPriority w:val="11"/>
     <w:rsid w:val="00AA0C87"/>
     <w:rPr>
@@ -2898,17 +2793,17 @@
       <w:szCs w:val="22"/>
     </w:rPr>
   </w:style>
-  <w:style w:type="paragraph" w:styleId="SemEspaamento">
+  <w:style w:type="paragraph" w:styleId="NoSpacing">
     <w:name w:val="No Spacing"/>
     <w:uiPriority w:val="1"/>
     <w:qFormat/>
     <w:rsid w:val="00AA0C87"/>
   </w:style>
-  <w:style w:type="paragraph" w:styleId="Citao">
+  <w:style w:type="paragraph" w:styleId="Quote">
     <w:name w:val="Quote"/>
     <w:basedOn w:val="Normal"/>
     <w:next w:val="Normal"/>
-    <w:link w:val="CitaoCarter"/>
+    <w:link w:val="QuoteChar"/>
     <w:uiPriority w:val="29"/>
     <w:qFormat/>
     <w:rsid w:val="00AA0C87"/>
@@ -2923,10 +2818,10 @@
       <w:color w:val="404040" w:themeColor="text1" w:themeTint="BF"/>
     </w:rPr>
   </w:style>
-  <w:style w:type="character" w:customStyle="1" w:styleId="CitaoCarter">
-    <w:name w:val="Citação Caráter"/>
-    <w:basedOn w:val="Tipodeletrapredefinidodopargrafo"/>
-    <w:link w:val="Citao"/>
+  <w:style w:type="character" w:customStyle="1" w:styleId="QuoteChar">
+    <w:name w:val="Quote Char"/>
+    <w:basedOn w:val="DefaultParagraphFont"/>
+    <w:link w:val="Quote"/>
     <w:uiPriority w:val="29"/>
     <w:rsid w:val="00AA0C87"/>
     <w:rPr>
@@ -2935,7 +2830,7 @@
       <w:color w:val="404040" w:themeColor="text1" w:themeTint="BF"/>
     </w:rPr>
   </w:style>
-  <w:style w:type="paragraph" w:styleId="PargrafodaLista">
+  <w:style w:type="paragraph" w:styleId="ListParagraph">
     <w:name w:val="List Paragraph"/>
     <w:basedOn w:val="Normal"/>
     <w:uiPriority w:val="34"/>
@@ -2946,9 +2841,9 @@
       <w:contextualSpacing/>
     </w:pPr>
   </w:style>
-  <w:style w:type="character" w:styleId="nfase">
+  <w:style w:type="character" w:styleId="Emphasis">
     <w:name w:val="Emphasis"/>
-    <w:basedOn w:val="Tipodeletrapredefinidodopargrafo"/>
+    <w:basedOn w:val="DefaultParagraphFont"/>
     <w:uiPriority w:val="20"/>
     <w:qFormat/>
     <w:rsid w:val="00AA0C87"/>
@@ -2957,9 +2852,9 @@
       <w:iCs/>
     </w:rPr>
   </w:style>
-  <w:style w:type="character" w:styleId="nfaseDiscreto">
+  <w:style w:type="character" w:styleId="SubtleEmphasis">
     <w:name w:val="Subtle Emphasis"/>
-    <w:basedOn w:val="Tipodeletrapredefinidodopargrafo"/>
+    <w:basedOn w:val="DefaultParagraphFont"/>
     <w:uiPriority w:val="19"/>
     <w:qFormat/>
     <w:rsid w:val="00AA0C87"/>
@@ -2969,13 +2864,12 @@
       <w:color w:val="404040" w:themeColor="text1" w:themeTint="BF"/>
     </w:rPr>
   </w:style>
-  <w:style w:type="table" w:styleId="Tabelacomgrelha">
+  <w:style w:type="table" w:styleId="TableGrid">
     <w:name w:val="Table Grid"/>
-    <w:basedOn w:val="Tabelanormal"/>
+    <w:basedOn w:val="TableNormal"/>
     <w:uiPriority w:val="39"/>
     <w:rsid w:val="00CB1796"/>
     <w:tblPr>
-      <w:tblInd w:w="0" w:type="dxa"/>
       <w:tblBorders>
         <w:top w:val="single" w:sz="4" w:space="0" w:color="auto"/>
         <w:left w:val="single" w:sz="4" w:space="0" w:color="auto"/>
@@ -2984,23 +2878,16 @@
         <w:insideH w:val="single" w:sz="4" w:space="0" w:color="auto"/>
         <w:insideV w:val="single" w:sz="4" w:space="0" w:color="auto"/>
       </w:tblBorders>
-      <w:tblCellMar>
-        <w:top w:w="0" w:type="dxa"/>
-        <w:left w:w="108" w:type="dxa"/>
-        <w:bottom w:w="0" w:type="dxa"/>
-        <w:right w:w="108" w:type="dxa"/>
-      </w:tblCellMar>
     </w:tblPr>
   </w:style>
-  <w:style w:type="table" w:styleId="TabelacomGrelha1Clara">
+  <w:style w:type="table" w:customStyle="1" w:styleId="GridTable1Light">
     <w:name w:val="Grid Table 1 Light"/>
-    <w:basedOn w:val="Tabelanormal"/>
+    <w:basedOn w:val="TableNormal"/>
     <w:uiPriority w:val="46"/>
     <w:rsid w:val="00CB1796"/>
     <w:tblPr>
       <w:tblStyleRowBandSize w:val="1"/>
       <w:tblStyleColBandSize w:val="1"/>
-      <w:tblInd w:w="0" w:type="dxa"/>
       <w:tblBorders>
         <w:top w:val="single" w:sz="4" w:space="0" w:color="999999" w:themeColor="text1" w:themeTint="66"/>
         <w:left w:val="single" w:sz="4" w:space="0" w:color="999999" w:themeColor="text1" w:themeTint="66"/>
@@ -3009,12 +2896,6 @@
         <w:insideH w:val="single" w:sz="4" w:space="0" w:color="999999" w:themeColor="text1" w:themeTint="66"/>
         <w:insideV w:val="single" w:sz="4" w:space="0" w:color="999999" w:themeColor="text1" w:themeTint="66"/>
       </w:tblBorders>
-      <w:tblCellMar>
-        <w:top w:w="0" w:type="dxa"/>
-        <w:left w:w="108" w:type="dxa"/>
-        <w:bottom w:w="0" w:type="dxa"/>
-        <w:right w:w="108" w:type="dxa"/>
-      </w:tblCellMar>
     </w:tblPr>
     <w:tblStylePr w:type="firstRow">
       <w:rPr>
@@ -3053,10 +2934,10 @@
       </w:rPr>
     </w:tblStylePr>
   </w:style>
-  <w:style w:type="paragraph" w:styleId="Textodebalo">
+  <w:style w:type="paragraph" w:styleId="BalloonText">
     <w:name w:val="Balloon Text"/>
     <w:basedOn w:val="Normal"/>
-    <w:link w:val="TextodebaloCarter"/>
+    <w:link w:val="BalloonTextChar"/>
     <w:uiPriority w:val="99"/>
     <w:semiHidden/>
     <w:unhideWhenUsed/>
@@ -3067,10 +2948,10 @@
       <w:szCs w:val="18"/>
     </w:rPr>
   </w:style>
-  <w:style w:type="character" w:customStyle="1" w:styleId="TextodebaloCarter">
-    <w:name w:val="Texto de balão Caráter"/>
-    <w:basedOn w:val="Tipodeletrapredefinidodopargrafo"/>
-    <w:link w:val="Textodebalo"/>
+  <w:style w:type="character" w:customStyle="1" w:styleId="BalloonTextChar">
+    <w:name w:val="Balloon Text Char"/>
+    <w:basedOn w:val="DefaultParagraphFont"/>
+    <w:link w:val="BalloonText"/>
     <w:uiPriority w:val="99"/>
     <w:semiHidden/>
     <w:rsid w:val="007B53B0"/>
@@ -3080,10 +2961,10 @@
       <w:szCs w:val="18"/>
     </w:rPr>
   </w:style>
-  <w:style w:type="character" w:customStyle="1" w:styleId="Cabealho2Carter">
-    <w:name w:val="Cabeçalho 2 Caráter"/>
-    <w:basedOn w:val="Tipodeletrapredefinidodopargrafo"/>
-    <w:link w:val="Cabealho2"/>
+  <w:style w:type="character" w:customStyle="1" w:styleId="Heading2Char">
+    <w:name w:val="Heading 2 Char"/>
+    <w:basedOn w:val="DefaultParagraphFont"/>
+    <w:link w:val="Heading2"/>
     <w:uiPriority w:val="9"/>
     <w:rsid w:val="0088421A"/>
     <w:rPr>
@@ -3096,10 +2977,10 @@
       <w:lang w:eastAsia="ja-JP" w:bidi="pt-PT"/>
     </w:rPr>
   </w:style>
-  <w:style w:type="character" w:customStyle="1" w:styleId="Cabealho3Carter">
-    <w:name w:val="Cabeçalho 3 Caráter"/>
-    <w:basedOn w:val="Tipodeletrapredefinidodopargrafo"/>
-    <w:link w:val="Cabealho3"/>
+  <w:style w:type="character" w:customStyle="1" w:styleId="Heading3Char">
+    <w:name w:val="Heading 3 Char"/>
+    <w:basedOn w:val="DefaultParagraphFont"/>
+    <w:link w:val="Heading3"/>
     <w:uiPriority w:val="9"/>
     <w:rsid w:val="0088421A"/>
     <w:rPr>
@@ -3109,7 +2990,7 @@
       <w:lang w:eastAsia="ja-JP" w:bidi="pt-PT"/>
     </w:rPr>
   </w:style>
-  <w:style w:type="paragraph" w:styleId="Listacommarcas">
+  <w:style w:type="paragraph" w:styleId="ListBullet">
     <w:name w:val="List Bullet"/>
     <w:basedOn w:val="Normal"/>
     <w:uiPriority w:val="31"/>
@@ -3127,9 +3008,9 @@
       <w:lang w:eastAsia="ja-JP" w:bidi="pt-PT"/>
     </w:rPr>
   </w:style>
-  <w:style w:type="character" w:styleId="TtulodoLivro">
+  <w:style w:type="character" w:styleId="BookTitle">
     <w:name w:val="Book Title"/>
-    <w:basedOn w:val="Tipodeletrapredefinidodopargrafo"/>
+    <w:basedOn w:val="DefaultParagraphFont"/>
     <w:uiPriority w:val="33"/>
     <w:qFormat/>
     <w:rsid w:val="009F66C5"/>
@@ -3141,9 +3022,9 @@
       <w:spacing w:val="5"/>
     </w:rPr>
   </w:style>
-  <w:style w:type="character" w:styleId="Forte">
+  <w:style w:type="character" w:styleId="Strong">
     <w:name w:val="Strong"/>
-    <w:basedOn w:val="Tipodeletrapredefinidodopargrafo"/>
+    <w:basedOn w:val="DefaultParagraphFont"/>
     <w:uiPriority w:val="22"/>
     <w:qFormat/>
     <w:rsid w:val="00BE5B46"/>
@@ -3152,9 +3033,648 @@
       <w:bCs/>
     </w:rPr>
   </w:style>
-  <w:style w:type="character" w:styleId="RefernciaIntensa">
+  <w:style w:type="character" w:styleId="IntenseReference">
     <w:name w:val="Intense Reference"/>
-    <w:basedOn w:val="Tipodeletrapredefinidodopargrafo"/>
+    <w:basedOn w:val="DefaultParagraphFont"/>
+    <w:uiPriority w:val="32"/>
+    <w:qFormat/>
+    <w:rsid w:val="00BE5B46"/>
+    <w:rPr>
+      <w:b/>
+      <w:bCs/>
+      <w:smallCaps/>
+      <w:color w:val="5B9BD5" w:themeColor="accent1"/>
+      <w:spacing w:val="5"/>
+    </w:rPr>
+  </w:style>
+</w:styles>
+</file>
+
+<file path=word/stylesWithEffects.xml><?xml version="1.0" encoding="utf-8"?>
+<w:styles xmlns:wpc="http://schemas.microsoft.com/office/word/2010/wordprocessingCanvas" xmlns:mc="http://schemas.openxmlformats.org/markup-compatibility/2006" xmlns:o="urn:schemas-microsoft-com:office:office" xmlns:r="http://schemas.openxmlformats.org/officeDocument/2006/relationships" xmlns:m="http://schemas.openxmlformats.org/officeDocument/2006/math" xmlns:v="urn:schemas-microsoft-com:vml" xmlns:wp14="http://schemas.microsoft.com/office/word/2010/wordprocessingDrawing" xmlns:wp="http://schemas.openxmlformats.org/drawingml/2006/wordprocessingDrawing" xmlns:w10="urn:schemas-microsoft-com:office:word" xmlns:w="http://schemas.openxmlformats.org/wordprocessingml/2006/main" xmlns:w14="http://schemas.microsoft.com/office/word/2010/wordml" xmlns:wpg="http://schemas.microsoft.com/office/word/2010/wordprocessingGroup" xmlns:wpi="http://schemas.microsoft.com/office/word/2010/wordprocessingInk" xmlns:wne="http://schemas.microsoft.com/office/word/2006/wordml" xmlns:wps="http://schemas.microsoft.com/office/word/2010/wordprocessingShape" mc:Ignorable="w14 wp14">
+  <w:docDefaults>
+    <w:rPrDefault>
+      <w:rPr>
+        <w:rFonts w:asciiTheme="minorHAnsi" w:eastAsiaTheme="minorHAnsi" w:hAnsiTheme="minorHAnsi" w:cstheme="minorBidi"/>
+        <w:sz w:val="24"/>
+        <w:szCs w:val="24"/>
+        <w:lang w:val="pt-PT" w:eastAsia="en-US" w:bidi="ar-SA"/>
+      </w:rPr>
+    </w:rPrDefault>
+    <w:pPrDefault/>
+  </w:docDefaults>
+  <w:latentStyles w:defLockedState="0" w:defUIPriority="99" w:defSemiHidden="1" w:defUnhideWhenUsed="1" w:defQFormat="0" w:count="267">
+    <w:lsdException w:name="Normal" w:semiHidden="0" w:uiPriority="0" w:unhideWhenUsed="0" w:qFormat="1"/>
+    <w:lsdException w:name="heading 1" w:semiHidden="0" w:uiPriority="9" w:unhideWhenUsed="0" w:qFormat="1"/>
+    <w:lsdException w:name="heading 2" w:uiPriority="9" w:qFormat="1"/>
+    <w:lsdException w:name="heading 3" w:uiPriority="9" w:qFormat="1"/>
+    <w:lsdException w:name="heading 4" w:uiPriority="9" w:qFormat="1"/>
+    <w:lsdException w:name="heading 5" w:uiPriority="9" w:qFormat="1"/>
+    <w:lsdException w:name="heading 6" w:uiPriority="9" w:qFormat="1"/>
+    <w:lsdException w:name="heading 7" w:uiPriority="9" w:qFormat="1"/>
+    <w:lsdException w:name="heading 8" w:uiPriority="9" w:qFormat="1"/>
+    <w:lsdException w:name="heading 9" w:uiPriority="9" w:qFormat="1"/>
+    <w:lsdException w:name="toc 1" w:uiPriority="39"/>
+    <w:lsdException w:name="toc 2" w:uiPriority="39"/>
+    <w:lsdException w:name="toc 3" w:uiPriority="39"/>
+    <w:lsdException w:name="toc 4" w:uiPriority="39"/>
+    <w:lsdException w:name="toc 5" w:uiPriority="39"/>
+    <w:lsdException w:name="toc 6" w:uiPriority="39"/>
+    <w:lsdException w:name="toc 7" w:uiPriority="39"/>
+    <w:lsdException w:name="toc 8" w:uiPriority="39"/>
+    <w:lsdException w:name="toc 9" w:uiPriority="39"/>
+    <w:lsdException w:name="caption" w:uiPriority="35" w:qFormat="1"/>
+    <w:lsdException w:name="List Bullet" w:uiPriority="31" w:qFormat="1"/>
+    <w:lsdException w:name="Title" w:semiHidden="0" w:uiPriority="10" w:unhideWhenUsed="0" w:qFormat="1"/>
+    <w:lsdException w:name="Default Paragraph Font" w:uiPriority="1"/>
+    <w:lsdException w:name="Subtitle" w:semiHidden="0" w:uiPriority="11" w:unhideWhenUsed="0" w:qFormat="1"/>
+    <w:lsdException w:name="Strong" w:semiHidden="0" w:uiPriority="22" w:unhideWhenUsed="0" w:qFormat="1"/>
+    <w:lsdException w:name="Emphasis" w:semiHidden="0" w:uiPriority="20" w:unhideWhenUsed="0" w:qFormat="1"/>
+    <w:lsdException w:name="Table Grid" w:semiHidden="0" w:uiPriority="39" w:unhideWhenUsed="0"/>
+    <w:lsdException w:name="Placeholder Text" w:unhideWhenUsed="0"/>
+    <w:lsdException w:name="No Spacing" w:semiHidden="0" w:uiPriority="1" w:unhideWhenUsed="0" w:qFormat="1"/>
+    <w:lsdException w:name="Light Shading" w:semiHidden="0" w:uiPriority="60" w:unhideWhenUsed="0"/>
+    <w:lsdException w:name="Light List" w:semiHidden="0" w:uiPriority="61" w:unhideWhenUsed="0"/>
+    <w:lsdException w:name="Light Grid" w:semiHidden="0" w:uiPriority="62" w:unhideWhenUsed="0"/>
+    <w:lsdException w:name="Medium Shading 1" w:semiHidden="0" w:uiPriority="63" w:unhideWhenUsed="0"/>
+    <w:lsdException w:name="Medium Shading 2" w:semiHidden="0" w:uiPriority="64" w:unhideWhenUsed="0"/>
+    <w:lsdException w:name="Medium List 1" w:semiHidden="0" w:uiPriority="65" w:unhideWhenUsed="0"/>
+    <w:lsdException w:name="Medium List 2" w:semiHidden="0" w:uiPriority="66" w:unhideWhenUsed="0"/>
+    <w:lsdException w:name="Medium Grid 1" w:semiHidden="0" w:uiPriority="67" w:unhideWhenUsed="0"/>
+    <w:lsdException w:name="Medium Grid 2" w:semiHidden="0" w:uiPriority="68" w:unhideWhenUsed="0"/>
+    <w:lsdException w:name="Medium Grid 3" w:semiHidden="0" w:uiPriority="69" w:unhideWhenUsed="0"/>
+    <w:lsdException w:name="Dark List" w:semiHidden="0" w:uiPriority="70" w:unhideWhenUsed="0"/>
+    <w:lsdException w:name="Colorful Shading" w:semiHidden="0" w:uiPriority="71" w:unhideWhenUsed="0"/>
+    <w:lsdException w:name="Colorful List" w:semiHidden="0" w:uiPriority="72" w:unhideWhenUsed="0"/>
+    <w:lsdException w:name="Colorful Grid" w:semiHidden="0" w:uiPriority="73" w:unhideWhenUsed="0"/>
+    <w:lsdException w:name="Light Shading Accent 1" w:semiHidden="0" w:uiPriority="60" w:unhideWhenUsed="0"/>
+    <w:lsdException w:name="Light List Accent 1" w:semiHidden="0" w:uiPriority="61" w:unhideWhenUsed="0"/>
+    <w:lsdException w:name="Light Grid Accent 1" w:semiHidden="0" w:uiPriority="62" w:unhideWhenUsed="0"/>
+    <w:lsdException w:name="Medium Shading 1 Accent 1" w:semiHidden="0" w:uiPriority="63" w:unhideWhenUsed="0"/>
+    <w:lsdException w:name="Medium Shading 2 Accent 1" w:semiHidden="0" w:uiPriority="64" w:unhideWhenUsed="0"/>
+    <w:lsdException w:name="Medium List 1 Accent 1" w:semiHidden="0" w:uiPriority="65" w:unhideWhenUsed="0"/>
+    <w:lsdException w:name="Revision" w:unhideWhenUsed="0"/>
+    <w:lsdException w:name="List Paragraph" w:semiHidden="0" w:uiPriority="34" w:unhideWhenUsed="0" w:qFormat="1"/>
+    <w:lsdException w:name="Quote" w:semiHidden="0" w:uiPriority="29" w:unhideWhenUsed="0" w:qFormat="1"/>
+    <w:lsdException w:name="Intense Quote" w:semiHidden="0" w:uiPriority="30" w:unhideWhenUsed="0" w:qFormat="1"/>
+    <w:lsdException w:name="Medium List 2 Accent 1" w:semiHidden="0" w:uiPriority="66" w:unhideWhenUsed="0"/>
+    <w:lsdException w:name="Medium Grid 1 Accent 1" w:semiHidden="0" w:uiPriority="67" w:unhideWhenUsed="0"/>
+    <w:lsdException w:name="Medium Grid 2 Accent 1" w:semiHidden="0" w:uiPriority="68" w:unhideWhenUsed="0"/>
+    <w:lsdException w:name="Medium Grid 3 Accent 1" w:semiHidden="0" w:uiPriority="69" w:unhideWhenUsed="0"/>
+    <w:lsdException w:name="Dark List Accent 1" w:semiHidden="0" w:uiPriority="70" w:unhideWhenUsed="0"/>
+    <w:lsdException w:name="Colorful Shading Accent 1" w:semiHidden="0" w:uiPriority="71" w:unhideWhenUsed="0"/>
+    <w:lsdException w:name="Colorful List Accent 1" w:semiHidden="0" w:uiPriority="72" w:unhideWhenUsed="0"/>
+    <w:lsdException w:name="Colorful Grid Accent 1" w:semiHidden="0" w:uiPriority="73" w:unhideWhenUsed="0"/>
+    <w:lsdException w:name="Light Shading Accent 2" w:semiHidden="0" w:uiPriority="60" w:unhideWhenUsed="0"/>
+    <w:lsdException w:name="Light List Accent 2" w:semiHidden="0" w:uiPriority="61" w:unhideWhenUsed="0"/>
+    <w:lsdException w:name="Light Grid Accent 2" w:semiHidden="0" w:uiPriority="62" w:unhideWhenUsed="0"/>
+    <w:lsdException w:name="Medium Shading 1 Accent 2" w:semiHidden="0" w:uiPriority="63" w:unhideWhenUsed="0"/>
+    <w:lsdException w:name="Medium Shading 2 Accent 2" w:semiHidden="0" w:uiPriority="64" w:unhideWhenUsed="0"/>
+    <w:lsdException w:name="Medium List 1 Accent 2" w:semiHidden="0" w:uiPriority="65" w:unhideWhenUsed="0"/>
+    <w:lsdException w:name="Medium List 2 Accent 2" w:semiHidden="0" w:uiPriority="66" w:unhideWhenUsed="0"/>
+    <w:lsdException w:name="Medium Grid 1 Accent 2" w:semiHidden="0" w:uiPriority="67" w:unhideWhenUsed="0"/>
+    <w:lsdException w:name="Medium Grid 2 Accent 2" w:semiHidden="0" w:uiPriority="68" w:unhideWhenUsed="0"/>
+    <w:lsdException w:name="Medium Grid 3 Accent 2" w:semiHidden="0" w:uiPriority="69" w:unhideWhenUsed="0"/>
+    <w:lsdException w:name="Dark List Accent 2" w:semiHidden="0" w:uiPriority="70" w:unhideWhenUsed="0"/>
+    <w:lsdException w:name="Colorful Shading Accent 2" w:semiHidden="0" w:uiPriority="71" w:unhideWhenUsed="0"/>
+    <w:lsdException w:name="Colorful List Accent 2" w:semiHidden="0" w:uiPriority="72" w:unhideWhenUsed="0"/>
+    <w:lsdException w:name="Colorful Grid Accent 2" w:semiHidden="0" w:uiPriority="73" w:unhideWhenUsed="0"/>
+    <w:lsdException w:name="Light Shading Accent 3" w:semiHidden="0" w:uiPriority="60" w:unhideWhenUsed="0"/>
+    <w:lsdException w:name="Light List Accent 3" w:semiHidden="0" w:uiPriority="61" w:unhideWhenUsed="0"/>
+    <w:lsdException w:name="Light Grid Accent 3" w:semiHidden="0" w:uiPriority="62" w:unhideWhenUsed="0"/>
+    <w:lsdException w:name="Medium Shading 1 Accent 3" w:semiHidden="0" w:uiPriority="63" w:unhideWhenUsed="0"/>
+    <w:lsdException w:name="Medium Shading 2 Accent 3" w:semiHidden="0" w:uiPriority="64" w:unhideWhenUsed="0"/>
+    <w:lsdException w:name="Medium List 1 Accent 3" w:semiHidden="0" w:uiPriority="65" w:unhideWhenUsed="0"/>
+    <w:lsdException w:name="Medium List 2 Accent 3" w:semiHidden="0" w:uiPriority="66" w:unhideWhenUsed="0"/>
+    <w:lsdException w:name="Medium Grid 1 Accent 3" w:semiHidden="0" w:uiPriority="67" w:unhideWhenUsed="0"/>
+    <w:lsdException w:name="Medium Grid 2 Accent 3" w:semiHidden="0" w:uiPriority="68" w:unhideWhenUsed="0"/>
+    <w:lsdException w:name="Medium Grid 3 Accent 3" w:semiHidden="0" w:uiPriority="69" w:unhideWhenUsed="0"/>
+    <w:lsdException w:name="Dark List Accent 3" w:semiHidden="0" w:uiPriority="70" w:unhideWhenUsed="0"/>
+    <w:lsdException w:name="Colorful Shading Accent 3" w:semiHidden="0" w:uiPriority="71" w:unhideWhenUsed="0"/>
+    <w:lsdException w:name="Colorful List Accent 3" w:semiHidden="0" w:uiPriority="72" w:unhideWhenUsed="0"/>
+    <w:lsdException w:name="Colorful Grid Accent 3" w:semiHidden="0" w:uiPriority="73" w:unhideWhenUsed="0"/>
+    <w:lsdException w:name="Light Shading Accent 4" w:semiHidden="0" w:uiPriority="60" w:unhideWhenUsed="0"/>
+    <w:lsdException w:name="Light List Accent 4" w:semiHidden="0" w:uiPriority="61" w:unhideWhenUsed="0"/>
+    <w:lsdException w:name="Light Grid Accent 4" w:semiHidden="0" w:uiPriority="62" w:unhideWhenUsed="0"/>
+    <w:lsdException w:name="Medium Shading 1 Accent 4" w:semiHidden="0" w:uiPriority="63" w:unhideWhenUsed="0"/>
+    <w:lsdException w:name="Medium Shading 2 Accent 4" w:semiHidden="0" w:uiPriority="64" w:unhideWhenUsed="0"/>
+    <w:lsdException w:name="Medium List 1 Accent 4" w:semiHidden="0" w:uiPriority="65" w:unhideWhenUsed="0"/>
+    <w:lsdException w:name="Medium List 2 Accent 4" w:semiHidden="0" w:uiPriority="66" w:unhideWhenUsed="0"/>
+    <w:lsdException w:name="Medium Grid 1 Accent 4" w:semiHidden="0" w:uiPriority="67" w:unhideWhenUsed="0"/>
+    <w:lsdException w:name="Medium Grid 2 Accent 4" w:semiHidden="0" w:uiPriority="68" w:unhideWhenUsed="0"/>
+    <w:lsdException w:name="Medium Grid 3 Accent 4" w:semiHidden="0" w:uiPriority="69" w:unhideWhenUsed="0"/>
+    <w:lsdException w:name="Dark List Accent 4" w:semiHidden="0" w:uiPriority="70" w:unhideWhenUsed="0"/>
+    <w:lsdException w:name="Colorful Shading Accent 4" w:semiHidden="0" w:uiPriority="71" w:unhideWhenUsed="0"/>
+    <w:lsdException w:name="Colorful List Accent 4" w:semiHidden="0" w:uiPriority="72" w:unhideWhenUsed="0"/>
+    <w:lsdException w:name="Colorful Grid Accent 4" w:semiHidden="0" w:uiPriority="73" w:unhideWhenUsed="0"/>
+    <w:lsdException w:name="Light Shading Accent 5" w:semiHidden="0" w:uiPriority="60" w:unhideWhenUsed="0"/>
+    <w:lsdException w:name="Light List Accent 5" w:semiHidden="0" w:uiPriority="61" w:unhideWhenUsed="0"/>
+    <w:lsdException w:name="Light Grid Accent 5" w:semiHidden="0" w:uiPriority="62" w:unhideWhenUsed="0"/>
+    <w:lsdException w:name="Medium Shading 1 Accent 5" w:semiHidden="0" w:uiPriority="63" w:unhideWhenUsed="0"/>
+    <w:lsdException w:name="Medium Shading 2 Accent 5" w:semiHidden="0" w:uiPriority="64" w:unhideWhenUsed="0"/>
+    <w:lsdException w:name="Medium List 1 Accent 5" w:semiHidden="0" w:uiPriority="65" w:unhideWhenUsed="0"/>
+    <w:lsdException w:name="Medium List 2 Accent 5" w:semiHidden="0" w:uiPriority="66" w:unhideWhenUsed="0"/>
+    <w:lsdException w:name="Medium Grid 1 Accent 5" w:semiHidden="0" w:uiPriority="67" w:unhideWhenUsed="0"/>
+    <w:lsdException w:name="Medium Grid 2 Accent 5" w:semiHidden="0" w:uiPriority="68" w:unhideWhenUsed="0"/>
+    <w:lsdException w:name="Medium Grid 3 Accent 5" w:semiHidden="0" w:uiPriority="69" w:unhideWhenUsed="0"/>
+    <w:lsdException w:name="Dark List Accent 5" w:semiHidden="0" w:uiPriority="70" w:unhideWhenUsed="0"/>
+    <w:lsdException w:name="Colorful Shading Accent 5" w:semiHidden="0" w:uiPriority="71" w:unhideWhenUsed="0"/>
+    <w:lsdException w:name="Colorful List Accent 5" w:semiHidden="0" w:uiPriority="72" w:unhideWhenUsed="0"/>
+    <w:lsdException w:name="Colorful Grid Accent 5" w:semiHidden="0" w:uiPriority="73" w:unhideWhenUsed="0"/>
+    <w:lsdException w:name="Light Shading Accent 6" w:semiHidden="0" w:uiPriority="60" w:unhideWhenUsed="0"/>
+    <w:lsdException w:name="Light List Accent 6" w:semiHidden="0" w:uiPriority="61" w:unhideWhenUsed="0"/>
+    <w:lsdException w:name="Light Grid Accent 6" w:semiHidden="0" w:uiPriority="62" w:unhideWhenUsed="0"/>
+    <w:lsdException w:name="Medium Shading 1 Accent 6" w:semiHidden="0" w:uiPriority="63" w:unhideWhenUsed="0"/>
+    <w:lsdException w:name="Medium Shading 2 Accent 6" w:semiHidden="0" w:uiPriority="64" w:unhideWhenUsed="0"/>
+    <w:lsdException w:name="Medium List 1 Accent 6" w:semiHidden="0" w:uiPriority="65" w:unhideWhenUsed="0"/>
+    <w:lsdException w:name="Medium List 2 Accent 6" w:semiHidden="0" w:uiPriority="66" w:unhideWhenUsed="0"/>
+    <w:lsdException w:name="Medium Grid 1 Accent 6" w:semiHidden="0" w:uiPriority="67" w:unhideWhenUsed="0"/>
+    <w:lsdException w:name="Medium Grid 2 Accent 6" w:semiHidden="0" w:uiPriority="68" w:unhideWhenUsed="0"/>
+    <w:lsdException w:name="Medium Grid 3 Accent 6" w:semiHidden="0" w:uiPriority="69" w:unhideWhenUsed="0"/>
+    <w:lsdException w:name="Dark List Accent 6" w:semiHidden="0" w:uiPriority="70" w:unhideWhenUsed="0"/>
+    <w:lsdException w:name="Colorful Shading Accent 6" w:semiHidden="0" w:uiPriority="71" w:unhideWhenUsed="0"/>
+    <w:lsdException w:name="Colorful List Accent 6" w:semiHidden="0" w:uiPriority="72" w:unhideWhenUsed="0"/>
+    <w:lsdException w:name="Colorful Grid Accent 6" w:semiHidden="0" w:uiPriority="73" w:unhideWhenUsed="0"/>
+    <w:lsdException w:name="Subtle Emphasis" w:semiHidden="0" w:uiPriority="19" w:unhideWhenUsed="0" w:qFormat="1"/>
+    <w:lsdException w:name="Intense Emphasis" w:semiHidden="0" w:uiPriority="21" w:unhideWhenUsed="0" w:qFormat="1"/>
+    <w:lsdException w:name="Subtle Reference" w:semiHidden="0" w:uiPriority="31" w:unhideWhenUsed="0" w:qFormat="1"/>
+    <w:lsdException w:name="Intense Reference" w:semiHidden="0" w:uiPriority="32" w:unhideWhenUsed="0" w:qFormat="1"/>
+    <w:lsdException w:name="Book Title" w:semiHidden="0" w:uiPriority="33" w:unhideWhenUsed="0" w:qFormat="1"/>
+    <w:lsdException w:name="Bibliography" w:uiPriority="37"/>
+    <w:lsdException w:name="TOC Heading" w:uiPriority="39" w:qFormat="1"/>
+  </w:latentStyles>
+  <w:style w:type="paragraph" w:default="1" w:styleId="Normal">
+    <w:name w:val="Normal"/>
+    <w:qFormat/>
+    <w:rsid w:val="00DE49CD"/>
+    <w:pPr>
+      <w:ind w:firstLine="709"/>
+    </w:pPr>
+  </w:style>
+  <w:style w:type="paragraph" w:styleId="Heading1">
+    <w:name w:val="heading 1"/>
+    <w:basedOn w:val="Normal"/>
+    <w:next w:val="Normal"/>
+    <w:link w:val="Heading1Char"/>
+    <w:uiPriority w:val="9"/>
+    <w:qFormat/>
+    <w:rsid w:val="00AA0C87"/>
+    <w:pPr>
+      <w:keepNext/>
+      <w:keepLines/>
+      <w:spacing w:before="240"/>
+      <w:outlineLvl w:val="0"/>
+    </w:pPr>
+    <w:rPr>
+      <w:rFonts w:asciiTheme="majorHAnsi" w:eastAsiaTheme="majorEastAsia" w:hAnsiTheme="majorHAnsi" w:cstheme="majorBidi"/>
+      <w:color w:val="2E74B5" w:themeColor="accent1" w:themeShade="BF"/>
+      <w:sz w:val="32"/>
+      <w:szCs w:val="32"/>
+    </w:rPr>
+  </w:style>
+  <w:style w:type="paragraph" w:styleId="Heading2">
+    <w:name w:val="heading 2"/>
+    <w:basedOn w:val="Normal"/>
+    <w:next w:val="Normal"/>
+    <w:link w:val="Heading2Char"/>
+    <w:uiPriority w:val="9"/>
+    <w:unhideWhenUsed/>
+    <w:qFormat/>
+    <w:rsid w:val="0088421A"/>
+    <w:pPr>
+      <w:keepNext/>
+      <w:keepLines/>
+      <w:spacing w:before="160" w:after="200"/>
+      <w:outlineLvl w:val="1"/>
+    </w:pPr>
+    <w:rPr>
+      <w:rFonts w:asciiTheme="majorHAnsi" w:eastAsiaTheme="majorEastAsia" w:hAnsiTheme="majorHAnsi" w:cstheme="majorBidi"/>
+      <w:caps/>
+      <w:color w:val="5B9BD5" w:themeColor="accent1"/>
+      <w:spacing w:val="14"/>
+      <w:sz w:val="40"/>
+      <w:szCs w:val="26"/>
+      <w:lang w:eastAsia="ja-JP" w:bidi="pt-PT"/>
+    </w:rPr>
+  </w:style>
+  <w:style w:type="paragraph" w:styleId="Heading3">
+    <w:name w:val="heading 3"/>
+    <w:basedOn w:val="Normal"/>
+    <w:next w:val="Normal"/>
+    <w:link w:val="Heading3Char"/>
+    <w:uiPriority w:val="9"/>
+    <w:unhideWhenUsed/>
+    <w:qFormat/>
+    <w:rsid w:val="0088421A"/>
+    <w:pPr>
+      <w:keepNext/>
+      <w:keepLines/>
+      <w:spacing w:before="160" w:after="240"/>
+      <w:contextualSpacing/>
+      <w:outlineLvl w:val="2"/>
+    </w:pPr>
+    <w:rPr>
+      <w:rFonts w:asciiTheme="majorHAnsi" w:eastAsiaTheme="majorEastAsia" w:hAnsiTheme="majorHAnsi" w:cstheme="majorBidi"/>
+      <w:color w:val="5B9BD5" w:themeColor="accent1"/>
+      <w:sz w:val="34"/>
+      <w:lang w:eastAsia="ja-JP" w:bidi="pt-PT"/>
+    </w:rPr>
+  </w:style>
+  <w:style w:type="character" w:default="1" w:styleId="DefaultParagraphFont">
+    <w:name w:val="Default Paragraph Font"/>
+    <w:uiPriority w:val="1"/>
+    <w:semiHidden/>
+    <w:unhideWhenUsed/>
+  </w:style>
+  <w:style w:type="table" w:default="1" w:styleId="TableNormal">
+    <w:name w:val="Normal Table"/>
+    <w:uiPriority w:val="99"/>
+    <w:semiHidden/>
+    <w:unhideWhenUsed/>
+    <w:tblPr>
+      <w:tblInd w:w="0" w:type="dxa"/>
+      <w:tblCellMar>
+        <w:top w:w="0" w:type="dxa"/>
+        <w:left w:w="108" w:type="dxa"/>
+        <w:bottom w:w="0" w:type="dxa"/>
+        <w:right w:w="108" w:type="dxa"/>
+      </w:tblCellMar>
+    </w:tblPr>
+  </w:style>
+  <w:style w:type="numbering" w:default="1" w:styleId="NoList">
+    <w:name w:val="No List"/>
+    <w:uiPriority w:val="99"/>
+    <w:semiHidden/>
+    <w:unhideWhenUsed/>
+  </w:style>
+  <w:style w:type="paragraph" w:styleId="Header">
+    <w:name w:val="header"/>
+    <w:basedOn w:val="Normal"/>
+    <w:link w:val="HeaderChar"/>
+    <w:uiPriority w:val="99"/>
+    <w:unhideWhenUsed/>
+    <w:rsid w:val="00AA0C87"/>
+    <w:pPr>
+      <w:tabs>
+        <w:tab w:val="center" w:pos="4252"/>
+        <w:tab w:val="right" w:pos="8504"/>
+      </w:tabs>
+    </w:pPr>
+  </w:style>
+  <w:style w:type="character" w:customStyle="1" w:styleId="HeaderChar">
+    <w:name w:val="Header Char"/>
+    <w:basedOn w:val="DefaultParagraphFont"/>
+    <w:link w:val="Header"/>
+    <w:uiPriority w:val="99"/>
+    <w:rsid w:val="00AA0C87"/>
+  </w:style>
+  <w:style w:type="paragraph" w:styleId="Footer">
+    <w:name w:val="footer"/>
+    <w:basedOn w:val="Normal"/>
+    <w:link w:val="FooterChar"/>
+    <w:uiPriority w:val="99"/>
+    <w:unhideWhenUsed/>
+    <w:rsid w:val="00AA0C87"/>
+    <w:pPr>
+      <w:tabs>
+        <w:tab w:val="center" w:pos="4252"/>
+        <w:tab w:val="right" w:pos="8504"/>
+      </w:tabs>
+    </w:pPr>
+  </w:style>
+  <w:style w:type="character" w:customStyle="1" w:styleId="FooterChar">
+    <w:name w:val="Footer Char"/>
+    <w:basedOn w:val="DefaultParagraphFont"/>
+    <w:link w:val="Footer"/>
+    <w:uiPriority w:val="99"/>
+    <w:rsid w:val="00AA0C87"/>
+  </w:style>
+  <w:style w:type="paragraph" w:styleId="Title">
+    <w:name w:val="Title"/>
+    <w:basedOn w:val="Normal"/>
+    <w:next w:val="Normal"/>
+    <w:link w:val="TitleChar"/>
+    <w:uiPriority w:val="10"/>
+    <w:qFormat/>
+    <w:rsid w:val="00AA0C87"/>
+    <w:pPr>
+      <w:contextualSpacing/>
+    </w:pPr>
+    <w:rPr>
+      <w:rFonts w:asciiTheme="majorHAnsi" w:eastAsiaTheme="majorEastAsia" w:hAnsiTheme="majorHAnsi" w:cstheme="majorBidi"/>
+      <w:spacing w:val="-10"/>
+      <w:kern w:val="28"/>
+      <w:sz w:val="56"/>
+      <w:szCs w:val="56"/>
+    </w:rPr>
+  </w:style>
+  <w:style w:type="character" w:customStyle="1" w:styleId="TitleChar">
+    <w:name w:val="Title Char"/>
+    <w:basedOn w:val="DefaultParagraphFont"/>
+    <w:link w:val="Title"/>
+    <w:uiPriority w:val="10"/>
+    <w:rsid w:val="00AA0C87"/>
+    <w:rPr>
+      <w:rFonts w:asciiTheme="majorHAnsi" w:eastAsiaTheme="majorEastAsia" w:hAnsiTheme="majorHAnsi" w:cstheme="majorBidi"/>
+      <w:spacing w:val="-10"/>
+      <w:kern w:val="28"/>
+      <w:sz w:val="56"/>
+      <w:szCs w:val="56"/>
+    </w:rPr>
+  </w:style>
+  <w:style w:type="character" w:customStyle="1" w:styleId="Heading1Char">
+    <w:name w:val="Heading 1 Char"/>
+    <w:basedOn w:val="DefaultParagraphFont"/>
+    <w:link w:val="Heading1"/>
+    <w:uiPriority w:val="9"/>
+    <w:rsid w:val="00AA0C87"/>
+    <w:rPr>
+      <w:rFonts w:asciiTheme="majorHAnsi" w:eastAsiaTheme="majorEastAsia" w:hAnsiTheme="majorHAnsi" w:cstheme="majorBidi"/>
+      <w:color w:val="2E74B5" w:themeColor="accent1" w:themeShade="BF"/>
+      <w:sz w:val="32"/>
+      <w:szCs w:val="32"/>
+    </w:rPr>
+  </w:style>
+  <w:style w:type="paragraph" w:styleId="Subtitle">
+    <w:name w:val="Subtitle"/>
+    <w:basedOn w:val="Normal"/>
+    <w:next w:val="Normal"/>
+    <w:link w:val="SubtitleChar"/>
+    <w:uiPriority w:val="11"/>
+    <w:qFormat/>
+    <w:rsid w:val="00AA0C87"/>
+    <w:pPr>
+      <w:numPr>
+        <w:ilvl w:val="1"/>
+      </w:numPr>
+      <w:spacing w:after="160"/>
+      <w:ind w:firstLine="709"/>
+    </w:pPr>
+    <w:rPr>
+      <w:rFonts w:eastAsiaTheme="minorEastAsia"/>
+      <w:color w:val="5A5A5A" w:themeColor="text1" w:themeTint="A5"/>
+      <w:spacing w:val="15"/>
+      <w:sz w:val="22"/>
+      <w:szCs w:val="22"/>
+    </w:rPr>
+  </w:style>
+  <w:style w:type="character" w:customStyle="1" w:styleId="SubtitleChar">
+    <w:name w:val="Subtitle Char"/>
+    <w:basedOn w:val="DefaultParagraphFont"/>
+    <w:link w:val="Subtitle"/>
+    <w:uiPriority w:val="11"/>
+    <w:rsid w:val="00AA0C87"/>
+    <w:rPr>
+      <w:rFonts w:eastAsiaTheme="minorEastAsia"/>
+      <w:color w:val="5A5A5A" w:themeColor="text1" w:themeTint="A5"/>
+      <w:spacing w:val="15"/>
+      <w:sz w:val="22"/>
+      <w:szCs w:val="22"/>
+    </w:rPr>
+  </w:style>
+  <w:style w:type="paragraph" w:styleId="NoSpacing">
+    <w:name w:val="No Spacing"/>
+    <w:uiPriority w:val="1"/>
+    <w:qFormat/>
+    <w:rsid w:val="00AA0C87"/>
+  </w:style>
+  <w:style w:type="paragraph" w:styleId="Quote">
+    <w:name w:val="Quote"/>
+    <w:basedOn w:val="Normal"/>
+    <w:next w:val="Normal"/>
+    <w:link w:val="QuoteChar"/>
+    <w:uiPriority w:val="29"/>
+    <w:qFormat/>
+    <w:rsid w:val="00AA0C87"/>
+    <w:pPr>
+      <w:spacing w:before="200" w:after="160"/>
+      <w:ind w:left="864" w:right="864"/>
+      <w:jc w:val="center"/>
+    </w:pPr>
+    <w:rPr>
+      <w:i/>
+      <w:iCs/>
+      <w:color w:val="404040" w:themeColor="text1" w:themeTint="BF"/>
+    </w:rPr>
+  </w:style>
+  <w:style w:type="character" w:customStyle="1" w:styleId="QuoteChar">
+    <w:name w:val="Quote Char"/>
+    <w:basedOn w:val="DefaultParagraphFont"/>
+    <w:link w:val="Quote"/>
+    <w:uiPriority w:val="29"/>
+    <w:rsid w:val="00AA0C87"/>
+    <w:rPr>
+      <w:i/>
+      <w:iCs/>
+      <w:color w:val="404040" w:themeColor="text1" w:themeTint="BF"/>
+    </w:rPr>
+  </w:style>
+  <w:style w:type="paragraph" w:styleId="ListParagraph">
+    <w:name w:val="List Paragraph"/>
+    <w:basedOn w:val="Normal"/>
+    <w:uiPriority w:val="34"/>
+    <w:qFormat/>
+    <w:rsid w:val="00AA0C87"/>
+    <w:pPr>
+      <w:ind w:left="720"/>
+      <w:contextualSpacing/>
+    </w:pPr>
+  </w:style>
+  <w:style w:type="character" w:styleId="Emphasis">
+    <w:name w:val="Emphasis"/>
+    <w:basedOn w:val="DefaultParagraphFont"/>
+    <w:uiPriority w:val="20"/>
+    <w:qFormat/>
+    <w:rsid w:val="00AA0C87"/>
+    <w:rPr>
+      <w:i/>
+      <w:iCs/>
+    </w:rPr>
+  </w:style>
+  <w:style w:type="character" w:styleId="SubtleEmphasis">
+    <w:name w:val="Subtle Emphasis"/>
+    <w:basedOn w:val="DefaultParagraphFont"/>
+    <w:uiPriority w:val="19"/>
+    <w:qFormat/>
+    <w:rsid w:val="00AA0C87"/>
+    <w:rPr>
+      <w:i/>
+      <w:iCs/>
+      <w:color w:val="404040" w:themeColor="text1" w:themeTint="BF"/>
+    </w:rPr>
+  </w:style>
+  <w:style w:type="table" w:styleId="TableGrid">
+    <w:name w:val="Table Grid"/>
+    <w:basedOn w:val="TableNormal"/>
+    <w:uiPriority w:val="39"/>
+    <w:rsid w:val="00CB1796"/>
+    <w:tblPr>
+      <w:tblBorders>
+        <w:top w:val="single" w:sz="4" w:space="0" w:color="auto"/>
+        <w:left w:val="single" w:sz="4" w:space="0" w:color="auto"/>
+        <w:bottom w:val="single" w:sz="4" w:space="0" w:color="auto"/>
+        <w:right w:val="single" w:sz="4" w:space="0" w:color="auto"/>
+        <w:insideH w:val="single" w:sz="4" w:space="0" w:color="auto"/>
+        <w:insideV w:val="single" w:sz="4" w:space="0" w:color="auto"/>
+      </w:tblBorders>
+    </w:tblPr>
+  </w:style>
+  <w:style w:type="table" w:customStyle="1" w:styleId="GridTable1Light">
+    <w:name w:val="Grid Table 1 Light"/>
+    <w:basedOn w:val="TableNormal"/>
+    <w:uiPriority w:val="46"/>
+    <w:rsid w:val="00CB1796"/>
+    <w:tblPr>
+      <w:tblStyleRowBandSize w:val="1"/>
+      <w:tblStyleColBandSize w:val="1"/>
+      <w:tblBorders>
+        <w:top w:val="single" w:sz="4" w:space="0" w:color="999999" w:themeColor="text1" w:themeTint="66"/>
+        <w:left w:val="single" w:sz="4" w:space="0" w:color="999999" w:themeColor="text1" w:themeTint="66"/>
+        <w:bottom w:val="single" w:sz="4" w:space="0" w:color="999999" w:themeColor="text1" w:themeTint="66"/>
+        <w:right w:val="single" w:sz="4" w:space="0" w:color="999999" w:themeColor="text1" w:themeTint="66"/>
+        <w:insideH w:val="single" w:sz="4" w:space="0" w:color="999999" w:themeColor="text1" w:themeTint="66"/>
+        <w:insideV w:val="single" w:sz="4" w:space="0" w:color="999999" w:themeColor="text1" w:themeTint="66"/>
+      </w:tblBorders>
+    </w:tblPr>
+    <w:tblStylePr w:type="firstRow">
+      <w:rPr>
+        <w:b/>
+        <w:bCs/>
+      </w:rPr>
+      <w:tblPr/>
+      <w:tcPr>
+        <w:tcBorders>
+          <w:bottom w:val="single" w:sz="12" w:space="0" w:color="666666" w:themeColor="text1" w:themeTint="99"/>
+        </w:tcBorders>
+      </w:tcPr>
+    </w:tblStylePr>
+    <w:tblStylePr w:type="lastRow">
+      <w:rPr>
+        <w:b/>
+        <w:bCs/>
+      </w:rPr>
+      <w:tblPr/>
+      <w:tcPr>
+        <w:tcBorders>
+          <w:top w:val="double" w:sz="2" w:space="0" w:color="666666" w:themeColor="text1" w:themeTint="99"/>
+        </w:tcBorders>
+      </w:tcPr>
+    </w:tblStylePr>
+    <w:tblStylePr w:type="firstCol">
+      <w:rPr>
+        <w:b/>
+        <w:bCs/>
+      </w:rPr>
+    </w:tblStylePr>
+    <w:tblStylePr w:type="lastCol">
+      <w:rPr>
+        <w:b/>
+        <w:bCs/>
+      </w:rPr>
+    </w:tblStylePr>
+  </w:style>
+  <w:style w:type="paragraph" w:styleId="BalloonText">
+    <w:name w:val="Balloon Text"/>
+    <w:basedOn w:val="Normal"/>
+    <w:link w:val="BalloonTextChar"/>
+    <w:uiPriority w:val="99"/>
+    <w:semiHidden/>
+    <w:unhideWhenUsed/>
+    <w:rsid w:val="007B53B0"/>
+    <w:rPr>
+      <w:rFonts w:ascii="Times New Roman" w:hAnsi="Times New Roman" w:cs="Times New Roman"/>
+      <w:sz w:val="18"/>
+      <w:szCs w:val="18"/>
+    </w:rPr>
+  </w:style>
+  <w:style w:type="character" w:customStyle="1" w:styleId="BalloonTextChar">
+    <w:name w:val="Balloon Text Char"/>
+    <w:basedOn w:val="DefaultParagraphFont"/>
+    <w:link w:val="BalloonText"/>
+    <w:uiPriority w:val="99"/>
+    <w:semiHidden/>
+    <w:rsid w:val="007B53B0"/>
+    <w:rPr>
+      <w:rFonts w:ascii="Times New Roman" w:hAnsi="Times New Roman" w:cs="Times New Roman"/>
+      <w:sz w:val="18"/>
+      <w:szCs w:val="18"/>
+    </w:rPr>
+  </w:style>
+  <w:style w:type="character" w:customStyle="1" w:styleId="Heading2Char">
+    <w:name w:val="Heading 2 Char"/>
+    <w:basedOn w:val="DefaultParagraphFont"/>
+    <w:link w:val="Heading2"/>
+    <w:uiPriority w:val="9"/>
+    <w:rsid w:val="0088421A"/>
+    <w:rPr>
+      <w:rFonts w:asciiTheme="majorHAnsi" w:eastAsiaTheme="majorEastAsia" w:hAnsiTheme="majorHAnsi" w:cstheme="majorBidi"/>
+      <w:caps/>
+      <w:color w:val="5B9BD5" w:themeColor="accent1"/>
+      <w:spacing w:val="14"/>
+      <w:sz w:val="40"/>
+      <w:szCs w:val="26"/>
+      <w:lang w:eastAsia="ja-JP" w:bidi="pt-PT"/>
+    </w:rPr>
+  </w:style>
+  <w:style w:type="character" w:customStyle="1" w:styleId="Heading3Char">
+    <w:name w:val="Heading 3 Char"/>
+    <w:basedOn w:val="DefaultParagraphFont"/>
+    <w:link w:val="Heading3"/>
+    <w:uiPriority w:val="9"/>
+    <w:rsid w:val="0088421A"/>
+    <w:rPr>
+      <w:rFonts w:asciiTheme="majorHAnsi" w:eastAsiaTheme="majorEastAsia" w:hAnsiTheme="majorHAnsi" w:cstheme="majorBidi"/>
+      <w:color w:val="5B9BD5" w:themeColor="accent1"/>
+      <w:sz w:val="34"/>
+      <w:lang w:eastAsia="ja-JP" w:bidi="pt-PT"/>
+    </w:rPr>
+  </w:style>
+  <w:style w:type="paragraph" w:styleId="ListBullet">
+    <w:name w:val="List Bullet"/>
+    <w:basedOn w:val="Normal"/>
+    <w:uiPriority w:val="31"/>
+    <w:qFormat/>
+    <w:rsid w:val="00344A86"/>
+    <w:pPr>
+      <w:numPr>
+        <w:numId w:val="8"/>
+      </w:numPr>
+      <w:spacing w:before="160" w:after="320" w:line="360" w:lineRule="auto"/>
+      <w:contextualSpacing/>
+    </w:pPr>
+    <w:rPr>
+      <w:color w:val="000000" w:themeColor="text1"/>
+      <w:lang w:eastAsia="ja-JP" w:bidi="pt-PT"/>
+    </w:rPr>
+  </w:style>
+  <w:style w:type="character" w:styleId="BookTitle">
+    <w:name w:val="Book Title"/>
+    <w:basedOn w:val="DefaultParagraphFont"/>
+    <w:uiPriority w:val="33"/>
+    <w:qFormat/>
+    <w:rsid w:val="009F66C5"/>
+    <w:rPr>
+      <w:b/>
+      <w:bCs/>
+      <w:i/>
+      <w:iCs/>
+      <w:spacing w:val="5"/>
+    </w:rPr>
+  </w:style>
+  <w:style w:type="character" w:styleId="Strong">
+    <w:name w:val="Strong"/>
+    <w:basedOn w:val="DefaultParagraphFont"/>
+    <w:uiPriority w:val="22"/>
+    <w:qFormat/>
+    <w:rsid w:val="00BE5B46"/>
+    <w:rPr>
+      <w:b/>
+      <w:bCs/>
+    </w:rPr>
+  </w:style>
+  <w:style w:type="character" w:styleId="IntenseReference">
+    <w:name w:val="Intense Reference"/>
+    <w:basedOn w:val="DefaultParagraphFont"/>
     <w:uiPriority w:val="32"/>
     <w:qFormat/>
     <w:rsid w:val="00BE5B46"/>
@@ -3424,7 +3944,7 @@
   <a:extraClrSchemeLst/>
   <a:extLst>
     <a:ext uri="{05A4C25C-085E-4340-85A3-A5531E510DB2}">
-      <thm15:themeFamily xmlns:thm15="http://schemas.microsoft.com/office/thememl/2012/main" name="Office Theme" id="{62F939B6-93AF-4DB8-9C6B-D6C7DFDC589F}" vid="{4A3C46E8-61CC-4603-A589-7422A47A8E4A}"/>
+      <thm15:themeFamily xmlns:thm15="http://schemas.microsoft.com/office/thememl/2012/main" xmlns="" name="Office Theme" id="{62F939B6-93AF-4DB8-9C6B-D6C7DFDC589F}" vid="{4A3C46E8-61CC-4603-A589-7422A47A8E4A}"/>
     </a:ext>
   </a:extLst>
 </a:theme>
@@ -3435,7 +3955,7 @@
 </file>
 
 <file path=customXml/itemProps1.xml><?xml version="1.0" encoding="utf-8"?>
-<ds:datastoreItem xmlns:ds="http://schemas.openxmlformats.org/officeDocument/2006/customXml" ds:itemID="{D4CF220E-59D4-5A43-896E-0806F4CED751}">
+<ds:datastoreItem xmlns:ds="http://schemas.openxmlformats.org/officeDocument/2006/customXml" ds:itemID="{4E9F0406-9628-4952-A7A9-0DD8CDE5237A}">
   <ds:schemaRefs>
     <ds:schemaRef ds:uri="http://schemas.openxmlformats.org/officeDocument/2006/bibliography"/>
   </ds:schemaRefs>

--- a/Modelo Conceptual.docx
+++ b/Modelo Conceptual.docx
@@ -1,10 +1,10 @@
 
 <file path=word/document.xml><?xml version="1.0" encoding="utf-8"?>
-<w:document xmlns:wpc="http://schemas.microsoft.com/office/word/2010/wordprocessingCanvas" xmlns:mc="http://schemas.openxmlformats.org/markup-compatibility/2006" xmlns:o="urn:schemas-microsoft-com:office:office" xmlns:r="http://schemas.openxmlformats.org/officeDocument/2006/relationships" xmlns:m="http://schemas.openxmlformats.org/officeDocument/2006/math" xmlns:v="urn:schemas-microsoft-com:vml" xmlns:wp14="http://schemas.microsoft.com/office/word/2010/wordprocessingDrawing" xmlns:wp="http://schemas.openxmlformats.org/drawingml/2006/wordprocessingDrawing" xmlns:w10="urn:schemas-microsoft-com:office:word" xmlns:w="http://schemas.openxmlformats.org/wordprocessingml/2006/main" xmlns:w14="http://schemas.microsoft.com/office/word/2010/wordml" xmlns:wpg="http://schemas.microsoft.com/office/word/2010/wordprocessingGroup" xmlns:wpi="http://schemas.microsoft.com/office/word/2010/wordprocessingInk" xmlns:wne="http://schemas.microsoft.com/office/word/2006/wordml" xmlns:wps="http://schemas.microsoft.com/office/word/2010/wordprocessingShape" mc:Ignorable="w14 wp14">
+<w:document xmlns:wpc="http://schemas.microsoft.com/office/word/2010/wordprocessingCanvas" xmlns:mo="http://schemas.microsoft.com/office/mac/office/2008/main" xmlns:mc="http://schemas.openxmlformats.org/markup-compatibility/2006" xmlns:mv="urn:schemas-microsoft-com:mac:vml" xmlns:o="urn:schemas-microsoft-com:office:office" xmlns:r="http://schemas.openxmlformats.org/officeDocument/2006/relationships" xmlns:m="http://schemas.openxmlformats.org/officeDocument/2006/math" xmlns:v="urn:schemas-microsoft-com:vml" xmlns:wp14="http://schemas.microsoft.com/office/word/2010/wordprocessingDrawing" xmlns:wp="http://schemas.openxmlformats.org/drawingml/2006/wordprocessingDrawing" xmlns:w10="urn:schemas-microsoft-com:office:word" xmlns:w="http://schemas.openxmlformats.org/wordprocessingml/2006/main" xmlns:w14="http://schemas.microsoft.com/office/word/2010/wordml" xmlns:w15="http://schemas.microsoft.com/office/word/2012/wordml" xmlns:wpg="http://schemas.microsoft.com/office/word/2010/wordprocessingGroup" xmlns:wpi="http://schemas.microsoft.com/office/word/2010/wordprocessingInk" xmlns:wne="http://schemas.microsoft.com/office/word/2006/wordml" xmlns:wps="http://schemas.microsoft.com/office/word/2010/wordprocessingShape" mc:Ignorable="w14 w15 wp14">
   <w:body>
     <w:p>
       <w:pPr>
-        <w:pStyle w:val="Title"/>
+        <w:pStyle w:val="Ttulo"/>
         <w:jc w:val="center"/>
       </w:pPr>
       <w:r>
@@ -25,26 +25,26 @@
     </w:p>
     <w:p>
       <w:pPr>
-        <w:pStyle w:val="ListParagraph"/>
+        <w:pStyle w:val="PargrafodaLista"/>
         <w:numPr>
           <w:ilvl w:val="0"/>
           <w:numId w:val="11"/>
         </w:numPr>
         <w:spacing w:before="120" w:after="120"/>
         <w:rPr>
-          <w:rStyle w:val="IntenseReference"/>
-        </w:rPr>
-      </w:pPr>
-      <w:r>
-        <w:rPr>
-          <w:rStyle w:val="IntenseReference"/>
+          <w:rStyle w:val="RefernciaIntensa"/>
+        </w:rPr>
+      </w:pPr>
+      <w:r>
+        <w:rPr>
+          <w:rStyle w:val="RefernciaIntensa"/>
         </w:rPr>
         <w:t>Metáfora</w:t>
       </w:r>
     </w:p>
     <w:p>
       <w:pPr>
-        <w:pStyle w:val="ListBullet"/>
+        <w:pStyle w:val="Listacommarcas"/>
       </w:pPr>
       <w:r>
         <w:t>Lounge</w:t>
@@ -52,7 +52,7 @@
     </w:p>
     <w:p>
       <w:pPr>
-        <w:pStyle w:val="ListBullet"/>
+        <w:pStyle w:val="Listacommarcas"/>
         <w:numPr>
           <w:ilvl w:val="0"/>
           <w:numId w:val="0"/>
@@ -77,7 +77,7 @@
     </w:p>
     <w:p>
       <w:pPr>
-        <w:pStyle w:val="ListBullet"/>
+        <w:pStyle w:val="Listacommarcas"/>
         <w:numPr>
           <w:ilvl w:val="0"/>
           <w:numId w:val="0"/>
@@ -99,7 +99,7 @@
     </w:p>
     <w:p>
       <w:pPr>
-        <w:pStyle w:val="ListBullet"/>
+        <w:pStyle w:val="Listacommarcas"/>
         <w:numPr>
           <w:ilvl w:val="0"/>
           <w:numId w:val="0"/>
@@ -130,7 +130,7 @@
     </w:p>
     <w:p>
       <w:pPr>
-        <w:pStyle w:val="ListBullet"/>
+        <w:pStyle w:val="Listacommarcas"/>
         <w:numPr>
           <w:ilvl w:val="0"/>
           <w:numId w:val="0"/>
@@ -143,26 +143,26 @@
     </w:p>
     <w:p>
       <w:pPr>
-        <w:pStyle w:val="ListParagraph"/>
+        <w:pStyle w:val="PargrafodaLista"/>
         <w:numPr>
           <w:ilvl w:val="0"/>
           <w:numId w:val="11"/>
         </w:numPr>
         <w:spacing w:before="120" w:after="120"/>
         <w:rPr>
-          <w:rStyle w:val="IntenseReference"/>
-        </w:rPr>
-      </w:pPr>
-      <w:r>
-        <w:rPr>
-          <w:rStyle w:val="IntenseReference"/>
+          <w:rStyle w:val="RefernciaIntensa"/>
+        </w:rPr>
+      </w:pPr>
+      <w:r>
+        <w:rPr>
+          <w:rStyle w:val="RefernciaIntensa"/>
         </w:rPr>
         <w:t>Objetos</w:t>
       </w:r>
     </w:p>
     <w:p>
       <w:pPr>
-        <w:pStyle w:val="ListBullet"/>
+        <w:pStyle w:val="Listacommarcas"/>
       </w:pPr>
       <w:r>
         <w:t>Balcão</w:t>
@@ -170,7 +170,7 @@
     </w:p>
     <w:p>
       <w:pPr>
-        <w:pStyle w:val="ListBullet"/>
+        <w:pStyle w:val="Listacommarcas"/>
       </w:pPr>
       <w:r>
         <w:t>Mesa</w:t>
@@ -181,7 +181,7 @@
     </w:p>
     <w:p>
       <w:pPr>
-        <w:pStyle w:val="ListBullet"/>
+        <w:pStyle w:val="Listacommarcas"/>
       </w:pPr>
       <w:r>
         <w:t>Jukebox</w:t>
@@ -189,7 +189,7 @@
     </w:p>
     <w:p>
       <w:pPr>
-        <w:pStyle w:val="ListBullet"/>
+        <w:pStyle w:val="Listacommarcas"/>
       </w:pPr>
       <w:r>
         <w:t>Bebida (atributos: Nome</w:t>
@@ -198,12 +198,26 @@
         <w:t>, Preço</w:t>
       </w:r>
       <w:r>
-        <w:t>, Teor em Álcool)</w:t>
-      </w:r>
-    </w:p>
-    <w:p>
-      <w:pPr>
-        <w:pStyle w:val="ListBullet"/>
+        <w:t>, Teor em Álcool</w:t>
+      </w:r>
+      <w:r>
+        <w:t>, Secção</w:t>
+      </w:r>
+      <w:r>
+        <w:t>)</w:t>
+      </w:r>
+    </w:p>
+    <w:p>
+      <w:pPr>
+        <w:pStyle w:val="Listacommarcas"/>
+      </w:pPr>
+      <w:r>
+        <w:t>Secção de bebidas (atributo: Nome)</w:t>
+      </w:r>
+    </w:p>
+    <w:p>
+      <w:pPr>
+        <w:pStyle w:val="Listacommarcas"/>
       </w:pPr>
       <w:r>
         <w:t>Comida (atributos: Nome</w:t>
@@ -217,7 +231,7 @@
     </w:p>
     <w:p>
       <w:pPr>
-        <w:pStyle w:val="ListBullet"/>
+        <w:pStyle w:val="Listacommarcas"/>
       </w:pPr>
       <w:r>
         <w:t>Ingrediente (atributos: Nome)</w:t>
@@ -225,7 +239,7 @@
     </w:p>
     <w:p>
       <w:pPr>
-        <w:pStyle w:val="ListBullet"/>
+        <w:pStyle w:val="Listacommarcas"/>
       </w:pPr>
       <w:r>
         <w:t>Jogo (atributos: Nome, Número de Jogadores)</w:t>
@@ -233,34 +247,67 @@
     </w:p>
     <w:p>
       <w:pPr>
-        <w:pStyle w:val="ListBullet"/>
-      </w:pPr>
-      <w:r>
-        <w:t>Single (atributos: Nome, Álbum, Artista/Banda, Classificação)</w:t>
-      </w:r>
-    </w:p>
-    <w:p>
-      <w:pPr>
-        <w:pStyle w:val="ListParagraph"/>
+        <w:pStyle w:val="Listacommarcas"/>
+      </w:pPr>
+      <w:r>
+        <w:t>Desafio (atributos: Jogo, Mesa de origem, Mesa de destino)</w:t>
+      </w:r>
+    </w:p>
+    <w:p>
+      <w:pPr>
+        <w:pStyle w:val="Listacommarcas"/>
+      </w:pPr>
+      <w:r>
+        <w:t>Mesa (atributos: Numero, Numero de pessoas)</w:t>
+      </w:r>
+    </w:p>
+    <w:p>
+      <w:pPr>
+        <w:pStyle w:val="Listacommarcas"/>
+      </w:pPr>
+      <w:r>
+        <w:t>Single (atributos: Nome, Álbum, Artista/Banda, Classificação</w:t>
+      </w:r>
+      <w:r>
+        <w:t>, Estilo</w:t>
+      </w:r>
+      <w:r>
+        <w:t>)</w:t>
+      </w:r>
+    </w:p>
+    <w:p>
+      <w:pPr>
+        <w:pStyle w:val="Listacommarcas"/>
+      </w:pPr>
+      <w:r>
+        <w:t>Estilo</w:t>
+      </w:r>
+      <w:r>
+        <w:t xml:space="preserve"> (atributo: Nome)</w:t>
+      </w:r>
+    </w:p>
+    <w:p>
+      <w:pPr>
+        <w:pStyle w:val="PargrafodaLista"/>
         <w:numPr>
           <w:ilvl w:val="0"/>
           <w:numId w:val="11"/>
         </w:numPr>
         <w:spacing w:before="120" w:after="120"/>
         <w:rPr>
-          <w:rStyle w:val="IntenseReference"/>
-        </w:rPr>
-      </w:pPr>
-      <w:r>
-        <w:rPr>
-          <w:rStyle w:val="IntenseReference"/>
+          <w:rStyle w:val="RefernciaIntensa"/>
+        </w:rPr>
+      </w:pPr>
+      <w:r>
+        <w:rPr>
+          <w:rStyle w:val="RefernciaIntensa"/>
         </w:rPr>
         <w:t>Ações</w:t>
       </w:r>
     </w:p>
     <w:p>
       <w:pPr>
-        <w:pStyle w:val="ListBullet"/>
+        <w:pStyle w:val="Listacommarcas"/>
       </w:pPr>
       <w:r>
         <w:t>Escolher bebida</w:t>
@@ -268,7 +315,16 @@
     </w:p>
     <w:p>
       <w:pPr>
-        <w:pStyle w:val="ListBullet"/>
+        <w:pStyle w:val="Listacommarcas"/>
+      </w:pPr>
+      <w:r>
+        <w:lastRenderedPageBreak/>
+        <w:t>Escolher secção de bebidas</w:t>
+      </w:r>
+    </w:p>
+    <w:p>
+      <w:pPr>
+        <w:pStyle w:val="Listacommarcas"/>
       </w:pPr>
       <w:r>
         <w:t>Personalizar bebida</w:t>
@@ -276,7 +332,7 @@
     </w:p>
     <w:p>
       <w:pPr>
-        <w:pStyle w:val="ListBullet"/>
+        <w:pStyle w:val="Listacommarcas"/>
       </w:pPr>
       <w:r>
         <w:t>Escolher comida</w:t>
@@ -284,7 +340,7 @@
     </w:p>
     <w:p>
       <w:pPr>
-        <w:pStyle w:val="ListBullet"/>
+        <w:pStyle w:val="Listacommarcas"/>
       </w:pPr>
       <w:r>
         <w:t>Personalizar comida</w:t>
@@ -292,7 +348,7 @@
     </w:p>
     <w:p>
       <w:pPr>
-        <w:pStyle w:val="ListBullet"/>
+        <w:pStyle w:val="Listacommarcas"/>
       </w:pPr>
       <w:r>
         <w:t>Escolher jogo</w:t>
@@ -300,18 +356,49 @@
     </w:p>
     <w:p>
       <w:pPr>
-        <w:pStyle w:val="ListBullet"/>
-      </w:pPr>
-      <w:r>
-        <w:lastRenderedPageBreak/>
+        <w:pStyle w:val="Listacommarcas"/>
+      </w:pPr>
+      <w:r>
+        <w:t>Desafiar outras mesas</w:t>
+      </w:r>
+    </w:p>
+    <w:p>
+      <w:pPr>
+        <w:pStyle w:val="Listacommarcas"/>
+      </w:pPr>
+      <w:r>
+        <w:t>Desafiar a própria mesa</w:t>
+      </w:r>
+    </w:p>
+    <w:p>
+      <w:pPr>
+        <w:pStyle w:val="Listacommarcas"/>
+      </w:pPr>
+      <w:r>
+        <w:t>Aceitar desafio</w:t>
+      </w:r>
+    </w:p>
+    <w:p>
+      <w:pPr>
+        <w:pStyle w:val="Listacommarcas"/>
+      </w:pPr>
+      <w:r>
         <w:t>Escolher single</w:t>
       </w:r>
     </w:p>
     <w:p>
       <w:pPr>
-        <w:pStyle w:val="ListBullet"/>
-        <w:rPr>
-          <w:rStyle w:val="IntenseReference"/>
+        <w:pStyle w:val="Listacommarcas"/>
+      </w:pPr>
+      <w:r>
+        <w:t>Escolher estilo</w:t>
+      </w:r>
+    </w:p>
+    <w:p>
+      <w:pPr>
+        <w:pStyle w:val="Listacommarcas"/>
+        <w:rPr>
+          <w:rStyle w:val="RefernciaIntensa"/>
           <w:b w:val="0"/>
           <w:bCs w:val="0"/>
           <w:smallCaps w:val="0"/>
@@ -325,26 +412,26 @@
     </w:p>
     <w:p>
       <w:pPr>
-        <w:pStyle w:val="ListParagraph"/>
+        <w:pStyle w:val="PargrafodaLista"/>
         <w:numPr>
           <w:ilvl w:val="0"/>
           <w:numId w:val="11"/>
         </w:numPr>
         <w:spacing w:before="120" w:after="120"/>
         <w:rPr>
-          <w:rStyle w:val="IntenseReference"/>
-        </w:rPr>
-      </w:pPr>
-      <w:r>
-        <w:rPr>
-          <w:rStyle w:val="IntenseReference"/>
+          <w:rStyle w:val="RefernciaIntensa"/>
+        </w:rPr>
+      </w:pPr>
+      <w:r>
+        <w:rPr>
+          <w:rStyle w:val="RefernciaIntensa"/>
         </w:rPr>
         <w:t>Relações entre conceitos</w:t>
       </w:r>
     </w:p>
     <w:p>
       <w:pPr>
-        <w:pStyle w:val="ListBullet"/>
+        <w:pStyle w:val="Listacommarcas"/>
         <w:ind w:left="641" w:hanging="357"/>
       </w:pPr>
       <w:r>
@@ -353,7 +440,7 @@
     </w:p>
     <w:p>
       <w:pPr>
-        <w:pStyle w:val="ListBullet"/>
+        <w:pStyle w:val="Listacommarcas"/>
         <w:ind w:left="641" w:hanging="357"/>
       </w:pPr>
       <w:r>
@@ -368,7 +455,7 @@
     </w:p>
     <w:p>
       <w:pPr>
-        <w:pStyle w:val="ListBullet"/>
+        <w:pStyle w:val="Listacommarcas"/>
         <w:ind w:left="641" w:hanging="357"/>
       </w:pPr>
       <w:r>
@@ -383,35 +470,55 @@
     </w:p>
     <w:p>
       <w:pPr>
-        <w:pStyle w:val="ListBullet"/>
+        <w:pStyle w:val="Listacommarcas"/>
         <w:ind w:left="641" w:hanging="357"/>
       </w:pPr>
       <w:r>
+        <w:t>Uma secção tem bebidas</w:t>
+      </w:r>
+    </w:p>
+    <w:p>
+      <w:pPr>
+        <w:pStyle w:val="Listacommarcas"/>
+        <w:ind w:left="641" w:hanging="357"/>
+      </w:pPr>
+      <w:r>
+        <w:t>Uma lista de reprodução tem singles</w:t>
+      </w:r>
+      <w:bookmarkStart w:id="0" w:name="_GoBack"/>
+      <w:bookmarkEnd w:id="0"/>
+    </w:p>
+    <w:p>
+      <w:pPr>
+        <w:pStyle w:val="Listacommarcas"/>
+        <w:ind w:left="641" w:hanging="357"/>
+      </w:pPr>
+      <w:r>
         <w:t>Uma comida tem ingredientes</w:t>
       </w:r>
     </w:p>
     <w:p>
       <w:pPr>
-        <w:pStyle w:val="ListParagraph"/>
+        <w:pStyle w:val="PargrafodaLista"/>
         <w:numPr>
           <w:ilvl w:val="0"/>
           <w:numId w:val="11"/>
         </w:numPr>
         <w:spacing w:before="120" w:after="120"/>
         <w:rPr>
-          <w:rStyle w:val="IntenseReference"/>
-        </w:rPr>
-      </w:pPr>
-      <w:r>
-        <w:rPr>
-          <w:rStyle w:val="IntenseReference"/>
+          <w:rStyle w:val="RefernciaIntensa"/>
+        </w:rPr>
+      </w:pPr>
+      <w:r>
+        <w:rPr>
+          <w:rStyle w:val="RefernciaIntensa"/>
         </w:rPr>
         <w:t>Mapeamento</w:t>
       </w:r>
     </w:p>
     <w:p>
       <w:pPr>
-        <w:pStyle w:val="ListBullet"/>
+        <w:pStyle w:val="Listacommarcas"/>
         <w:ind w:left="641" w:hanging="357"/>
       </w:pPr>
       <w:r>
@@ -420,7 +527,7 @@
     </w:p>
     <w:p>
       <w:pPr>
-        <w:pStyle w:val="ListBullet"/>
+        <w:pStyle w:val="Listacommarcas"/>
         <w:ind w:left="641" w:hanging="357"/>
       </w:pPr>
       <w:r>
@@ -432,7 +539,7 @@
     </w:p>
     <w:p>
       <w:pPr>
-        <w:pStyle w:val="ListBullet"/>
+        <w:pStyle w:val="Listacommarcas"/>
         <w:ind w:left="641" w:hanging="357"/>
       </w:pPr>
       <w:r>
@@ -441,7 +548,7 @@
     </w:p>
     <w:p>
       <w:pPr>
-        <w:pStyle w:val="ListBullet"/>
+        <w:pStyle w:val="Listacommarcas"/>
         <w:ind w:left="641" w:hanging="357"/>
       </w:pPr>
       <w:r>
@@ -450,7 +557,7 @@
     </w:p>
     <w:p>
       <w:pPr>
-        <w:pStyle w:val="ListBullet"/>
+        <w:pStyle w:val="Listacommarcas"/>
         <w:ind w:left="641" w:hanging="357"/>
       </w:pPr>
       <w:r>
@@ -459,7 +566,7 @@
     </w:p>
     <w:p>
       <w:pPr>
-        <w:pStyle w:val="ListBullet"/>
+        <w:pStyle w:val="Listacommarcas"/>
         <w:ind w:left="641" w:hanging="357"/>
       </w:pPr>
       <w:r>
@@ -468,7 +575,7 @@
     </w:p>
     <w:p>
       <w:pPr>
-        <w:pStyle w:val="ListBullet"/>
+        <w:pStyle w:val="Listacommarcas"/>
         <w:ind w:left="641" w:hanging="357"/>
       </w:pPr>
       <w:r>
@@ -480,10 +587,10 @@
     </w:p>
     <w:p>
       <w:pPr>
-        <w:pStyle w:val="ListBullet"/>
+        <w:pStyle w:val="Listacommarcas"/>
         <w:ind w:left="641" w:hanging="357"/>
         <w:rPr>
-          <w:rStyle w:val="IntenseReference"/>
+          <w:rStyle w:val="RefernciaIntensa"/>
           <w:rFonts w:ascii="Helvetica" w:hAnsi="Helvetica" w:cs="Helvetica"/>
           <w:b w:val="0"/>
           <w:bCs w:val="0"/>
@@ -508,31 +615,31 @@
       <w:pPr>
         <w:ind w:firstLine="0"/>
         <w:rPr>
-          <w:rStyle w:val="IntenseReference"/>
-        </w:rPr>
-      </w:pPr>
-      <w:r>
-        <w:rPr>
-          <w:rStyle w:val="IntenseReference"/>
+          <w:rStyle w:val="RefernciaIntensa"/>
+        </w:rPr>
+      </w:pPr>
+      <w:r>
+        <w:rPr>
+          <w:rStyle w:val="RefernciaIntensa"/>
         </w:rPr>
         <w:br w:type="page"/>
       </w:r>
     </w:p>
     <w:p>
       <w:pPr>
-        <w:pStyle w:val="ListParagraph"/>
+        <w:pStyle w:val="PargrafodaLista"/>
         <w:numPr>
           <w:ilvl w:val="0"/>
           <w:numId w:val="11"/>
         </w:numPr>
         <w:spacing w:before="120" w:after="120"/>
         <w:rPr>
-          <w:rStyle w:val="IntenseReference"/>
-        </w:rPr>
-      </w:pPr>
-      <w:r>
-        <w:rPr>
-          <w:rStyle w:val="IntenseReference"/>
+          <w:rStyle w:val="RefernciaIntensa"/>
+        </w:rPr>
+      </w:pPr>
+      <w:r>
+        <w:rPr>
+          <w:rStyle w:val="RefernciaIntensa"/>
         </w:rPr>
         <w:lastRenderedPageBreak/>
         <w:t>Cenários de atividade</w:t>
@@ -611,7 +718,13 @@
         <w:t>jukebox</w:t>
       </w:r>
       <w:r>
-        <w:t xml:space="preserve"> da mesa esse </w:t>
+        <w:t xml:space="preserve"> da mesa </w:t>
+      </w:r>
+      <w:r>
+        <w:t>os</w:t>
+      </w:r>
+      <w:r>
+        <w:t xml:space="preserve"> </w:t>
       </w:r>
       <w:r>
         <w:rPr>
@@ -620,12 +733,36 @@
         <w:t>single</w:t>
       </w:r>
       <w:r>
-        <w:t xml:space="preserve">, acrescentando-a à </w:t>
-      </w:r>
-      <w:r>
         <w:rPr>
           <w:u w:val="single"/>
         </w:rPr>
+        <w:t>s</w:t>
+      </w:r>
+      <w:r>
+        <w:t xml:space="preserve"> do </w:t>
+      </w:r>
+      <w:r>
+        <w:rPr>
+          <w:u w:val="single"/>
+        </w:rPr>
+        <w:t>estilo</w:t>
+      </w:r>
+      <w:r>
+        <w:t xml:space="preserve"> Rock</w:t>
+      </w:r>
+      <w:r>
+        <w:t>,</w:t>
+      </w:r>
+      <w:r>
+        <w:t xml:space="preserve"> e nessa enumeração encontrou facilmente a música pretendida,</w:t>
+      </w:r>
+      <w:r>
+        <w:t xml:space="preserve"> acrescentando-a à </w:t>
+      </w:r>
+      <w:r>
+        <w:rPr>
+          <w:u w:val="single"/>
+        </w:rPr>
         <w:t>lista de reprodução</w:t>
       </w:r>
       <w:r>
@@ -734,19 +871,31 @@
         <w:rPr>
           <w:u w:val="single"/>
         </w:rPr>
-        <w:t>selecciona</w:t>
+        <w:t>seleciona</w:t>
       </w:r>
       <w:r>
         <w:rPr>
           <w:u w:val="single"/>
         </w:rPr>
-        <w:t xml:space="preserve"> a bebida</w:t>
+        <w:t xml:space="preserve"> </w:t>
+      </w:r>
+      <w:r>
+        <w:t xml:space="preserve">a </w:t>
+      </w:r>
+      <w:r>
+        <w:rPr>
+          <w:u w:val="single"/>
+        </w:rPr>
+        <w:t>bebida</w:t>
       </w:r>
       <w:r>
         <w:t xml:space="preserve"> eleita </w:t>
       </w:r>
       <w:r>
-        <w:t xml:space="preserve">no </w:t>
+        <w:t>ao</w:t>
+      </w:r>
+      <w:r>
+        <w:t xml:space="preserve"> entrar no </w:t>
       </w:r>
       <w:r>
         <w:rPr>
@@ -764,6 +913,27 @@
         <w:t>The Lounge</w:t>
       </w:r>
       <w:r>
+        <w:t xml:space="preserve"> sob a secção </w:t>
+      </w:r>
+      <w:r>
+        <w:t xml:space="preserve">legendada </w:t>
+      </w:r>
+      <w:r>
+        <w:t>de shots</w:t>
+      </w:r>
+      <w:r>
+        <w:t xml:space="preserve">, </w:t>
+      </w:r>
+      <w:r>
+        <w:rPr>
+          <w:u w:val="single"/>
+        </w:rPr>
+        <w:t>escolheram</w:t>
+      </w:r>
+      <w:r>
+        <w:t xml:space="preserve"> os shots de Tequila</w:t>
+      </w:r>
+      <w:r>
         <w:t>. Rapidamente foram servidos</w:t>
       </w:r>
       <w:r>
@@ -782,7 +952,11 @@
         <w:t>ua forte amizade com felicidade.</w:t>
       </w:r>
     </w:p>
-    <w:p/>
+    <w:p>
+      <w:pPr>
+        <w:jc w:val="both"/>
+      </w:pPr>
+    </w:p>
     <w:p>
       <w:r>
         <w:t>A Diana está no bar acom</w:t>
@@ -797,54 +971,64 @@
         <w:t xml:space="preserve"> já</w:t>
       </w:r>
       <w:r>
-        <w:t xml:space="preserve"> algumas horas. Decide </w:t>
+        <w:t xml:space="preserve"> algumas horas.</w:t>
+      </w:r>
+      <w:r>
+        <w:t xml:space="preserve"> Ambos decidiram que iriam </w:t>
       </w:r>
       <w:r>
         <w:rPr>
           <w:u w:val="single"/>
         </w:rPr>
-        <w:t>pedir mais duas bebidas no balcão</w:t>
+        <w:t xml:space="preserve">desafiar o casal </w:t>
       </w:r>
       <w:r>
         <w:rPr>
           <w:u w:val="single"/>
         </w:rPr>
-        <w:t xml:space="preserve"> do The Lounge</w:t>
-      </w:r>
-      <w:r>
-        <w:t xml:space="preserve"> </w:t>
-      </w:r>
-      <w:r>
-        <w:t>para acompanhar aquela bela noite. Contudo</w:t>
-      </w:r>
-      <w:r>
-        <w:t>,</w:t>
-      </w:r>
-      <w:r>
-        <w:t xml:space="preserve"> ao efetuar o seu novo pedido</w:t>
-      </w:r>
-      <w:r>
-        <w:t>,</w:t>
-      </w:r>
-      <w:r>
-        <w:t xml:space="preserve"> apareceu-lhe uma mensagem a avisar que ao consumir mais uma bebida ultrapassaria o limite de álcool no sangue permitido por lei para poder conduzir. Como o encontro estava a correr bem</w:t>
-      </w:r>
-      <w:r>
-        <w:t>,</w:t>
-      </w:r>
-      <w:r>
-        <w:t xml:space="preserve"> decidiram deixar lá a mota e chamar um táxi, para poderem continuar o seu divertimento noite de</w:t>
-      </w:r>
-      <w:bookmarkStart w:id="0" w:name="_GoBack"/>
-      <w:bookmarkEnd w:id="0"/>
-      <w:r>
-        <w:t>ntro.</w:t>
+        <w:t>da mesa d</w:t>
+      </w:r>
+      <w:r>
+        <w:rPr>
+          <w:u w:val="single"/>
+        </w:rPr>
+        <w:t>o lado</w:t>
+      </w:r>
+      <w:r>
+        <w:t xml:space="preserve"> para poderem divertir-se em conjunto. Para tal o Pedro acedeu à </w:t>
+      </w:r>
+      <w:r>
+        <w:rPr>
+          <w:u w:val="single"/>
+        </w:rPr>
+        <w:t>secção de mesa de jogos</w:t>
+      </w:r>
+      <w:r>
+        <w:t xml:space="preserve"> do The Lounge e a Diana </w:t>
+      </w:r>
+      <w:r>
+        <w:rPr>
+          <w:u w:val="single"/>
+        </w:rPr>
+        <w:t>desfiou</w:t>
+      </w:r>
+      <w:r>
+        <w:t xml:space="preserve"> a mesa do lado para começarem um Quiz. O casal da mesa do lado achou interessante a ideia e </w:t>
+      </w:r>
+      <w:r>
+        <w:rPr>
+          <w:u w:val="single"/>
+        </w:rPr>
+        <w:t xml:space="preserve">aceitou competir </w:t>
+      </w:r>
+      <w:r>
+        <w:t>com os dois amigos.</w:t>
       </w:r>
     </w:p>
     <w:sectPr>
-      <w:footerReference w:type="default" r:id="rId9"/>
-      <w:headerReference w:type="first" r:id="rId10"/>
-      <w:footerReference w:type="first" r:id="rId11"/>
+      <w:footerReference w:type="default" r:id="rId8"/>
+      <w:headerReference w:type="first" r:id="rId9"/>
+      <w:footerReference w:type="first" r:id="rId10"/>
       <w:pgSz w:w="11900" w:h="16840"/>
       <w:pgMar w:top="1188" w:right="1701" w:bottom="1417" w:left="1701" w:header="854" w:footer="708" w:gutter="0"/>
       <w:cols w:space="708"/>
@@ -856,7 +1040,7 @@
 </file>
 
 <file path=word/endnotes.xml><?xml version="1.0" encoding="utf-8"?>
-<w:endnotes xmlns:wpc="http://schemas.microsoft.com/office/word/2010/wordprocessingCanvas" xmlns:mc="http://schemas.openxmlformats.org/markup-compatibility/2006" xmlns:o="urn:schemas-microsoft-com:office:office" xmlns:r="http://schemas.openxmlformats.org/officeDocument/2006/relationships" xmlns:m="http://schemas.openxmlformats.org/officeDocument/2006/math" xmlns:v="urn:schemas-microsoft-com:vml" xmlns:wp14="http://schemas.microsoft.com/office/word/2010/wordprocessingDrawing" xmlns:wp="http://schemas.openxmlformats.org/drawingml/2006/wordprocessingDrawing" xmlns:w10="urn:schemas-microsoft-com:office:word" xmlns:w="http://schemas.openxmlformats.org/wordprocessingml/2006/main" xmlns:w14="http://schemas.microsoft.com/office/word/2010/wordml" xmlns:wpg="http://schemas.microsoft.com/office/word/2010/wordprocessingGroup" xmlns:wpi="http://schemas.microsoft.com/office/word/2010/wordprocessingInk" xmlns:wne="http://schemas.microsoft.com/office/word/2006/wordml" xmlns:wps="http://schemas.microsoft.com/office/word/2010/wordprocessingShape" mc:Ignorable="w14 wp14">
+<w:endnotes xmlns:wpc="http://schemas.microsoft.com/office/word/2010/wordprocessingCanvas" xmlns:mo="http://schemas.microsoft.com/office/mac/office/2008/main" xmlns:mc="http://schemas.openxmlformats.org/markup-compatibility/2006" xmlns:mv="urn:schemas-microsoft-com:mac:vml" xmlns:o="urn:schemas-microsoft-com:office:office" xmlns:r="http://schemas.openxmlformats.org/officeDocument/2006/relationships" xmlns:m="http://schemas.openxmlformats.org/officeDocument/2006/math" xmlns:v="urn:schemas-microsoft-com:vml" xmlns:wp14="http://schemas.microsoft.com/office/word/2010/wordprocessingDrawing" xmlns:wp="http://schemas.openxmlformats.org/drawingml/2006/wordprocessingDrawing" xmlns:w10="urn:schemas-microsoft-com:office:word" xmlns:w="http://schemas.openxmlformats.org/wordprocessingml/2006/main" xmlns:w14="http://schemas.microsoft.com/office/word/2010/wordml" xmlns:w15="http://schemas.microsoft.com/office/word/2012/wordml" xmlns:wpg="http://schemas.microsoft.com/office/word/2010/wordprocessingGroup" xmlns:wpi="http://schemas.microsoft.com/office/word/2010/wordprocessingInk" xmlns:wne="http://schemas.microsoft.com/office/word/2006/wordml" xmlns:wps="http://schemas.microsoft.com/office/word/2010/wordprocessingShape" mc:Ignorable="w14 w15 wp14">
   <w:endnote w:type="separator" w:id="-1">
     <w:p>
       <w:r>
@@ -875,10 +1059,10 @@
 </file>
 
 <file path=word/footer1.xml><?xml version="1.0" encoding="utf-8"?>
-<w:ftr xmlns:wpc="http://schemas.microsoft.com/office/word/2010/wordprocessingCanvas" xmlns:mc="http://schemas.openxmlformats.org/markup-compatibility/2006" xmlns:o="urn:schemas-microsoft-com:office:office" xmlns:r="http://schemas.openxmlformats.org/officeDocument/2006/relationships" xmlns:m="http://schemas.openxmlformats.org/officeDocument/2006/math" xmlns:v="urn:schemas-microsoft-com:vml" xmlns:wp14="http://schemas.microsoft.com/office/word/2010/wordprocessingDrawing" xmlns:wp="http://schemas.openxmlformats.org/drawingml/2006/wordprocessingDrawing" xmlns:w10="urn:schemas-microsoft-com:office:word" xmlns:w="http://schemas.openxmlformats.org/wordprocessingml/2006/main" xmlns:w14="http://schemas.microsoft.com/office/word/2010/wordml" xmlns:wpg="http://schemas.microsoft.com/office/word/2010/wordprocessingGroup" xmlns:wpi="http://schemas.microsoft.com/office/word/2010/wordprocessingInk" xmlns:wne="http://schemas.microsoft.com/office/word/2006/wordml" xmlns:wps="http://schemas.microsoft.com/office/word/2010/wordprocessingShape" mc:Ignorable="w14 wp14">
+<w:ftr xmlns:wpc="http://schemas.microsoft.com/office/word/2010/wordprocessingCanvas" xmlns:mo="http://schemas.microsoft.com/office/mac/office/2008/main" xmlns:mc="http://schemas.openxmlformats.org/markup-compatibility/2006" xmlns:mv="urn:schemas-microsoft-com:mac:vml" xmlns:o="urn:schemas-microsoft-com:office:office" xmlns:r="http://schemas.openxmlformats.org/officeDocument/2006/relationships" xmlns:m="http://schemas.openxmlformats.org/officeDocument/2006/math" xmlns:v="urn:schemas-microsoft-com:vml" xmlns:wp14="http://schemas.microsoft.com/office/word/2010/wordprocessingDrawing" xmlns:wp="http://schemas.openxmlformats.org/drawingml/2006/wordprocessingDrawing" xmlns:w10="urn:schemas-microsoft-com:office:word" xmlns:w="http://schemas.openxmlformats.org/wordprocessingml/2006/main" xmlns:w14="http://schemas.microsoft.com/office/word/2010/wordml" xmlns:w15="http://schemas.microsoft.com/office/word/2012/wordml" xmlns:wpg="http://schemas.microsoft.com/office/word/2010/wordprocessingGroup" xmlns:wpi="http://schemas.microsoft.com/office/word/2010/wordprocessingInk" xmlns:wne="http://schemas.microsoft.com/office/word/2006/wordml" xmlns:wps="http://schemas.microsoft.com/office/word/2010/wordprocessingShape" mc:Ignorable="w14 w15 wp14">
   <w:p>
     <w:pPr>
-      <w:pStyle w:val="Footer"/>
+      <w:pStyle w:val="Rodap"/>
       <w:jc w:val="center"/>
       <w:rPr>
         <w:color w:val="5B9BD5" w:themeColor="accent1"/>
@@ -913,7 +1097,7 @@
         <w:noProof/>
         <w:color w:val="5B9BD5" w:themeColor="accent1"/>
       </w:rPr>
-      <w:t>3</w:t>
+      <w:t>2</w:t>
     </w:r>
     <w:r>
       <w:rPr>
@@ -961,17 +1145,17 @@
   </w:p>
   <w:p>
     <w:pPr>
-      <w:pStyle w:val="Footer"/>
+      <w:pStyle w:val="Rodap"/>
     </w:pPr>
   </w:p>
 </w:ftr>
 </file>
 
 <file path=word/footer2.xml><?xml version="1.0" encoding="utf-8"?>
-<w:ftr xmlns:wpc="http://schemas.microsoft.com/office/word/2010/wordprocessingCanvas" xmlns:mc="http://schemas.openxmlformats.org/markup-compatibility/2006" xmlns:o="urn:schemas-microsoft-com:office:office" xmlns:r="http://schemas.openxmlformats.org/officeDocument/2006/relationships" xmlns:m="http://schemas.openxmlformats.org/officeDocument/2006/math" xmlns:v="urn:schemas-microsoft-com:vml" xmlns:wp14="http://schemas.microsoft.com/office/word/2010/wordprocessingDrawing" xmlns:wp="http://schemas.openxmlformats.org/drawingml/2006/wordprocessingDrawing" xmlns:w10="urn:schemas-microsoft-com:office:word" xmlns:w="http://schemas.openxmlformats.org/wordprocessingml/2006/main" xmlns:w14="http://schemas.microsoft.com/office/word/2010/wordml" xmlns:wpg="http://schemas.microsoft.com/office/word/2010/wordprocessingGroup" xmlns:wpi="http://schemas.microsoft.com/office/word/2010/wordprocessingInk" xmlns:wne="http://schemas.microsoft.com/office/word/2006/wordml" xmlns:wps="http://schemas.microsoft.com/office/word/2010/wordprocessingShape" mc:Ignorable="w14 wp14">
+<w:ftr xmlns:wpc="http://schemas.microsoft.com/office/word/2010/wordprocessingCanvas" xmlns:mo="http://schemas.microsoft.com/office/mac/office/2008/main" xmlns:mc="http://schemas.openxmlformats.org/markup-compatibility/2006" xmlns:mv="urn:schemas-microsoft-com:mac:vml" xmlns:o="urn:schemas-microsoft-com:office:office" xmlns:r="http://schemas.openxmlformats.org/officeDocument/2006/relationships" xmlns:m="http://schemas.openxmlformats.org/officeDocument/2006/math" xmlns:v="urn:schemas-microsoft-com:vml" xmlns:wp14="http://schemas.microsoft.com/office/word/2010/wordprocessingDrawing" xmlns:wp="http://schemas.openxmlformats.org/drawingml/2006/wordprocessingDrawing" xmlns:w10="urn:schemas-microsoft-com:office:word" xmlns:w="http://schemas.openxmlformats.org/wordprocessingml/2006/main" xmlns:w14="http://schemas.microsoft.com/office/word/2010/wordml" xmlns:w15="http://schemas.microsoft.com/office/word/2012/wordml" xmlns:wpg="http://schemas.microsoft.com/office/word/2010/wordprocessingGroup" xmlns:wpi="http://schemas.microsoft.com/office/word/2010/wordprocessingInk" xmlns:wne="http://schemas.microsoft.com/office/word/2006/wordml" xmlns:wps="http://schemas.microsoft.com/office/word/2010/wordprocessingShape" mc:Ignorable="w14 w15 wp14">
   <w:p>
     <w:pPr>
-      <w:pStyle w:val="Footer"/>
+      <w:pStyle w:val="Rodap"/>
       <w:jc w:val="center"/>
       <w:rPr>
         <w:color w:val="5B9BD5" w:themeColor="accent1"/>
@@ -1018,13 +1202,7 @@
       <w:rPr>
         <w:color w:val="5B9BD5" w:themeColor="accent1"/>
       </w:rPr>
-      <w:t xml:space="preserve"> </w:t>
-    </w:r>
-    <w:r>
-      <w:rPr>
-        <w:color w:val="5B9BD5" w:themeColor="accent1"/>
-      </w:rPr>
-      <w:t xml:space="preserve">de </w:t>
+      <w:t xml:space="preserve"> de </w:t>
     </w:r>
     <w:r>
       <w:rPr>
@@ -1060,14 +1238,14 @@
   </w:p>
   <w:p>
     <w:pPr>
-      <w:pStyle w:val="Footer"/>
+      <w:pStyle w:val="Rodap"/>
     </w:pPr>
   </w:p>
 </w:ftr>
 </file>
 
 <file path=word/footnotes.xml><?xml version="1.0" encoding="utf-8"?>
-<w:footnotes xmlns:wpc="http://schemas.microsoft.com/office/word/2010/wordprocessingCanvas" xmlns:mc="http://schemas.openxmlformats.org/markup-compatibility/2006" xmlns:o="urn:schemas-microsoft-com:office:office" xmlns:r="http://schemas.openxmlformats.org/officeDocument/2006/relationships" xmlns:m="http://schemas.openxmlformats.org/officeDocument/2006/math" xmlns:v="urn:schemas-microsoft-com:vml" xmlns:wp14="http://schemas.microsoft.com/office/word/2010/wordprocessingDrawing" xmlns:wp="http://schemas.openxmlformats.org/drawingml/2006/wordprocessingDrawing" xmlns:w10="urn:schemas-microsoft-com:office:word" xmlns:w="http://schemas.openxmlformats.org/wordprocessingml/2006/main" xmlns:w14="http://schemas.microsoft.com/office/word/2010/wordml" xmlns:wpg="http://schemas.microsoft.com/office/word/2010/wordprocessingGroup" xmlns:wpi="http://schemas.microsoft.com/office/word/2010/wordprocessingInk" xmlns:wne="http://schemas.microsoft.com/office/word/2006/wordml" xmlns:wps="http://schemas.microsoft.com/office/word/2010/wordprocessingShape" mc:Ignorable="w14 wp14">
+<w:footnotes xmlns:wpc="http://schemas.microsoft.com/office/word/2010/wordprocessingCanvas" xmlns:mo="http://schemas.microsoft.com/office/mac/office/2008/main" xmlns:mc="http://schemas.openxmlformats.org/markup-compatibility/2006" xmlns:mv="urn:schemas-microsoft-com:mac:vml" xmlns:o="urn:schemas-microsoft-com:office:office" xmlns:r="http://schemas.openxmlformats.org/officeDocument/2006/relationships" xmlns:m="http://schemas.openxmlformats.org/officeDocument/2006/math" xmlns:v="urn:schemas-microsoft-com:vml" xmlns:wp14="http://schemas.microsoft.com/office/word/2010/wordprocessingDrawing" xmlns:wp="http://schemas.openxmlformats.org/drawingml/2006/wordprocessingDrawing" xmlns:w10="urn:schemas-microsoft-com:office:word" xmlns:w="http://schemas.openxmlformats.org/wordprocessingml/2006/main" xmlns:w14="http://schemas.microsoft.com/office/word/2010/wordml" xmlns:w15="http://schemas.microsoft.com/office/word/2012/wordml" xmlns:wpg="http://schemas.microsoft.com/office/word/2010/wordprocessingGroup" xmlns:wpi="http://schemas.microsoft.com/office/word/2010/wordprocessingInk" xmlns:wne="http://schemas.microsoft.com/office/word/2006/wordml" xmlns:wps="http://schemas.microsoft.com/office/word/2010/wordprocessingShape" mc:Ignorable="w14 w15 wp14">
   <w:footnote w:type="separator" w:id="-1">
     <w:p>
       <w:r>
@@ -1086,10 +1264,10 @@
 </file>
 
 <file path=word/header1.xml><?xml version="1.0" encoding="utf-8"?>
-<w:hdr xmlns:wpc="http://schemas.microsoft.com/office/word/2010/wordprocessingCanvas" xmlns:mc="http://schemas.openxmlformats.org/markup-compatibility/2006" xmlns:o="urn:schemas-microsoft-com:office:office" xmlns:r="http://schemas.openxmlformats.org/officeDocument/2006/relationships" xmlns:m="http://schemas.openxmlformats.org/officeDocument/2006/math" xmlns:v="urn:schemas-microsoft-com:vml" xmlns:wp14="http://schemas.microsoft.com/office/word/2010/wordprocessingDrawing" xmlns:wp="http://schemas.openxmlformats.org/drawingml/2006/wordprocessingDrawing" xmlns:w10="urn:schemas-microsoft-com:office:word" xmlns:w="http://schemas.openxmlformats.org/wordprocessingml/2006/main" xmlns:w14="http://schemas.microsoft.com/office/word/2010/wordml" xmlns:wpg="http://schemas.microsoft.com/office/word/2010/wordprocessingGroup" xmlns:wpi="http://schemas.microsoft.com/office/word/2010/wordprocessingInk" xmlns:wne="http://schemas.microsoft.com/office/word/2006/wordml" xmlns:wps="http://schemas.microsoft.com/office/word/2010/wordprocessingShape" mc:Ignorable="w14 wp14">
+<w:hdr xmlns:wpc="http://schemas.microsoft.com/office/word/2010/wordprocessingCanvas" xmlns:mo="http://schemas.microsoft.com/office/mac/office/2008/main" xmlns:mc="http://schemas.openxmlformats.org/markup-compatibility/2006" xmlns:mv="urn:schemas-microsoft-com:mac:vml" xmlns:o="urn:schemas-microsoft-com:office:office" xmlns:r="http://schemas.openxmlformats.org/officeDocument/2006/relationships" xmlns:m="http://schemas.openxmlformats.org/officeDocument/2006/math" xmlns:v="urn:schemas-microsoft-com:vml" xmlns:wp14="http://schemas.microsoft.com/office/word/2010/wordprocessingDrawing" xmlns:wp="http://schemas.openxmlformats.org/drawingml/2006/wordprocessingDrawing" xmlns:w10="urn:schemas-microsoft-com:office:word" xmlns:w="http://schemas.openxmlformats.org/wordprocessingml/2006/main" xmlns:w14="http://schemas.microsoft.com/office/word/2010/wordml" xmlns:w15="http://schemas.microsoft.com/office/word/2012/wordml" xmlns:wpg="http://schemas.microsoft.com/office/word/2010/wordprocessingGroup" xmlns:wpi="http://schemas.microsoft.com/office/word/2010/wordprocessingInk" xmlns:wne="http://schemas.microsoft.com/office/word/2006/wordml" xmlns:wps="http://schemas.microsoft.com/office/word/2010/wordprocessingShape" mc:Ignorable="w14 w15 wp14">
   <w:p>
     <w:pPr>
-      <w:pStyle w:val="Title"/>
+      <w:pStyle w:val="Ttulo"/>
       <w:jc w:val="center"/>
     </w:pPr>
     <w:r>
@@ -1235,7 +1413,7 @@
   </w:p>
   <w:p>
     <w:pPr>
-      <w:pStyle w:val="Subtitle"/>
+      <w:pStyle w:val="Subttulo"/>
       <w:jc w:val="center"/>
     </w:pPr>
     <w:r>
@@ -1246,7 +1424,7 @@
 </file>
 
 <file path=word/numbering.xml><?xml version="1.0" encoding="utf-8"?>
-<w:numbering xmlns:wpc="http://schemas.microsoft.com/office/word/2010/wordprocessingCanvas" xmlns:mc="http://schemas.openxmlformats.org/markup-compatibility/2006" xmlns:o="urn:schemas-microsoft-com:office:office" xmlns:r="http://schemas.openxmlformats.org/officeDocument/2006/relationships" xmlns:m="http://schemas.openxmlformats.org/officeDocument/2006/math" xmlns:v="urn:schemas-microsoft-com:vml" xmlns:wp14="http://schemas.microsoft.com/office/word/2010/wordprocessingDrawing" xmlns:wp="http://schemas.openxmlformats.org/drawingml/2006/wordprocessingDrawing" xmlns:w10="urn:schemas-microsoft-com:office:word" xmlns:w="http://schemas.openxmlformats.org/wordprocessingml/2006/main" xmlns:w14="http://schemas.microsoft.com/office/word/2010/wordml" xmlns:wpg="http://schemas.microsoft.com/office/word/2010/wordprocessingGroup" xmlns:wpi="http://schemas.microsoft.com/office/word/2010/wordprocessingInk" xmlns:wne="http://schemas.microsoft.com/office/word/2006/wordml" xmlns:wps="http://schemas.microsoft.com/office/word/2010/wordprocessingShape" mc:Ignorable="w14 wp14">
+<w:numbering xmlns:wpc="http://schemas.microsoft.com/office/word/2010/wordprocessingCanvas" xmlns:mo="http://schemas.microsoft.com/office/mac/office/2008/main" xmlns:mc="http://schemas.openxmlformats.org/markup-compatibility/2006" xmlns:mv="urn:schemas-microsoft-com:mac:vml" xmlns:o="urn:schemas-microsoft-com:office:office" xmlns:r="http://schemas.openxmlformats.org/officeDocument/2006/relationships" xmlns:m="http://schemas.openxmlformats.org/officeDocument/2006/math" xmlns:v="urn:schemas-microsoft-com:vml" xmlns:wp14="http://schemas.microsoft.com/office/word/2010/wordprocessingDrawing" xmlns:wp="http://schemas.openxmlformats.org/drawingml/2006/wordprocessingDrawing" xmlns:w10="urn:schemas-microsoft-com:office:word" xmlns:w="http://schemas.openxmlformats.org/wordprocessingml/2006/main" xmlns:w14="http://schemas.microsoft.com/office/word/2010/wordml" xmlns:w15="http://schemas.microsoft.com/office/word/2012/wordml" xmlns:wpg="http://schemas.microsoft.com/office/word/2010/wordprocessingGroup" xmlns:wpi="http://schemas.microsoft.com/office/word/2010/wordprocessingInk" xmlns:wne="http://schemas.microsoft.com/office/word/2006/wordml" xmlns:wps="http://schemas.microsoft.com/office/word/2010/wordprocessingShape" mc:Ignorable="w14 w15 wp14">
   <w:abstractNum w:abstractNumId="0">
     <w:nsid w:val="1D87750F"/>
     <w:multiLevelType w:val="hybridMultilevel"/>
@@ -2264,7 +2442,7 @@
     <w:lvl w:ilvl="0" w:tplc="25824EB4">
       <w:start w:val="1"/>
       <w:numFmt w:val="bullet"/>
-      <w:pStyle w:val="ListBullet"/>
+      <w:pStyle w:val="Listacommarcas"/>
       <w:lvlText w:val=""/>
       <w:lvlJc w:val="left"/>
       <w:pPr>
@@ -2412,7 +2590,7 @@
 </file>
 
 <file path=word/styles.xml><?xml version="1.0" encoding="utf-8"?>
-<w:styles xmlns:mc="http://schemas.openxmlformats.org/markup-compatibility/2006" xmlns:r="http://schemas.openxmlformats.org/officeDocument/2006/relationships" xmlns:w="http://schemas.openxmlformats.org/wordprocessingml/2006/main" xmlns:w14="http://schemas.microsoft.com/office/word/2010/wordml" mc:Ignorable="w14">
+<w:styles xmlns:mc="http://schemas.openxmlformats.org/markup-compatibility/2006" xmlns:r="http://schemas.openxmlformats.org/officeDocument/2006/relationships" xmlns:w="http://schemas.openxmlformats.org/wordprocessingml/2006/main" xmlns:w14="http://schemas.microsoft.com/office/word/2010/wordml" xmlns:w15="http://schemas.microsoft.com/office/word/2012/wordml" mc:Ignorable="w14 w15">
   <w:docDefaults>
     <w:rPrDefault>
       <w:rPr>
@@ -2424,145 +2602,387 @@
     </w:rPrDefault>
     <w:pPrDefault/>
   </w:docDefaults>
-  <w:latentStyles w:defLockedState="0" w:defUIPriority="99" w:defSemiHidden="1" w:defUnhideWhenUsed="1" w:defQFormat="0" w:count="267">
-    <w:lsdException w:name="Normal" w:semiHidden="0" w:uiPriority="0" w:unhideWhenUsed="0" w:qFormat="1"/>
-    <w:lsdException w:name="heading 1" w:semiHidden="0" w:uiPriority="9" w:unhideWhenUsed="0" w:qFormat="1"/>
-    <w:lsdException w:name="heading 2" w:uiPriority="9" w:qFormat="1"/>
-    <w:lsdException w:name="heading 3" w:uiPriority="9" w:qFormat="1"/>
-    <w:lsdException w:name="heading 4" w:uiPriority="9" w:qFormat="1"/>
-    <w:lsdException w:name="heading 5" w:uiPriority="9" w:qFormat="1"/>
-    <w:lsdException w:name="heading 6" w:uiPriority="9" w:qFormat="1"/>
-    <w:lsdException w:name="heading 7" w:uiPriority="9" w:qFormat="1"/>
-    <w:lsdException w:name="heading 8" w:uiPriority="9" w:qFormat="1"/>
-    <w:lsdException w:name="heading 9" w:uiPriority="9" w:qFormat="1"/>
-    <w:lsdException w:name="toc 1" w:uiPriority="39"/>
-    <w:lsdException w:name="toc 2" w:uiPriority="39"/>
-    <w:lsdException w:name="toc 3" w:uiPriority="39"/>
-    <w:lsdException w:name="toc 4" w:uiPriority="39"/>
-    <w:lsdException w:name="toc 5" w:uiPriority="39"/>
-    <w:lsdException w:name="toc 6" w:uiPriority="39"/>
-    <w:lsdException w:name="toc 7" w:uiPriority="39"/>
-    <w:lsdException w:name="toc 8" w:uiPriority="39"/>
-    <w:lsdException w:name="toc 9" w:uiPriority="39"/>
-    <w:lsdException w:name="caption" w:uiPriority="35" w:qFormat="1"/>
-    <w:lsdException w:name="List Bullet" w:uiPriority="31" w:qFormat="1"/>
-    <w:lsdException w:name="Title" w:semiHidden="0" w:uiPriority="10" w:unhideWhenUsed="0" w:qFormat="1"/>
-    <w:lsdException w:name="Default Paragraph Font" w:uiPriority="1"/>
-    <w:lsdException w:name="Subtitle" w:semiHidden="0" w:uiPriority="11" w:unhideWhenUsed="0" w:qFormat="1"/>
-    <w:lsdException w:name="Strong" w:semiHidden="0" w:uiPriority="22" w:unhideWhenUsed="0" w:qFormat="1"/>
-    <w:lsdException w:name="Emphasis" w:semiHidden="0" w:uiPriority="20" w:unhideWhenUsed="0" w:qFormat="1"/>
-    <w:lsdException w:name="Table Grid" w:semiHidden="0" w:uiPriority="39" w:unhideWhenUsed="0"/>
-    <w:lsdException w:name="Placeholder Text" w:unhideWhenUsed="0"/>
-    <w:lsdException w:name="No Spacing" w:semiHidden="0" w:uiPriority="1" w:unhideWhenUsed="0" w:qFormat="1"/>
-    <w:lsdException w:name="Light Shading" w:semiHidden="0" w:uiPriority="60" w:unhideWhenUsed="0"/>
-    <w:lsdException w:name="Light List" w:semiHidden="0" w:uiPriority="61" w:unhideWhenUsed="0"/>
-    <w:lsdException w:name="Light Grid" w:semiHidden="0" w:uiPriority="62" w:unhideWhenUsed="0"/>
-    <w:lsdException w:name="Medium Shading 1" w:semiHidden="0" w:uiPriority="63" w:unhideWhenUsed="0"/>
-    <w:lsdException w:name="Medium Shading 2" w:semiHidden="0" w:uiPriority="64" w:unhideWhenUsed="0"/>
-    <w:lsdException w:name="Medium List 1" w:semiHidden="0" w:uiPriority="65" w:unhideWhenUsed="0"/>
-    <w:lsdException w:name="Medium List 2" w:semiHidden="0" w:uiPriority="66" w:unhideWhenUsed="0"/>
-    <w:lsdException w:name="Medium Grid 1" w:semiHidden="0" w:uiPriority="67" w:unhideWhenUsed="0"/>
-    <w:lsdException w:name="Medium Grid 2" w:semiHidden="0" w:uiPriority="68" w:unhideWhenUsed="0"/>
-    <w:lsdException w:name="Medium Grid 3" w:semiHidden="0" w:uiPriority="69" w:unhideWhenUsed="0"/>
-    <w:lsdException w:name="Dark List" w:semiHidden="0" w:uiPriority="70" w:unhideWhenUsed="0"/>
-    <w:lsdException w:name="Colorful Shading" w:semiHidden="0" w:uiPriority="71" w:unhideWhenUsed="0"/>
-    <w:lsdException w:name="Colorful List" w:semiHidden="0" w:uiPriority="72" w:unhideWhenUsed="0"/>
-    <w:lsdException w:name="Colorful Grid" w:semiHidden="0" w:uiPriority="73" w:unhideWhenUsed="0"/>
-    <w:lsdException w:name="Light Shading Accent 1" w:semiHidden="0" w:uiPriority="60" w:unhideWhenUsed="0"/>
-    <w:lsdException w:name="Light List Accent 1" w:semiHidden="0" w:uiPriority="61" w:unhideWhenUsed="0"/>
-    <w:lsdException w:name="Light Grid Accent 1" w:semiHidden="0" w:uiPriority="62" w:unhideWhenUsed="0"/>
-    <w:lsdException w:name="Medium Shading 1 Accent 1" w:semiHidden="0" w:uiPriority="63" w:unhideWhenUsed="0"/>
-    <w:lsdException w:name="Medium Shading 2 Accent 1" w:semiHidden="0" w:uiPriority="64" w:unhideWhenUsed="0"/>
-    <w:lsdException w:name="Medium List 1 Accent 1" w:semiHidden="0" w:uiPriority="65" w:unhideWhenUsed="0"/>
-    <w:lsdException w:name="Revision" w:unhideWhenUsed="0"/>
-    <w:lsdException w:name="List Paragraph" w:semiHidden="0" w:uiPriority="34" w:unhideWhenUsed="0" w:qFormat="1"/>
-    <w:lsdException w:name="Quote" w:semiHidden="0" w:uiPriority="29" w:unhideWhenUsed="0" w:qFormat="1"/>
-    <w:lsdException w:name="Intense Quote" w:semiHidden="0" w:uiPriority="30" w:unhideWhenUsed="0" w:qFormat="1"/>
-    <w:lsdException w:name="Medium List 2 Accent 1" w:semiHidden="0" w:uiPriority="66" w:unhideWhenUsed="0"/>
-    <w:lsdException w:name="Medium Grid 1 Accent 1" w:semiHidden="0" w:uiPriority="67" w:unhideWhenUsed="0"/>
-    <w:lsdException w:name="Medium Grid 2 Accent 1" w:semiHidden="0" w:uiPriority="68" w:unhideWhenUsed="0"/>
-    <w:lsdException w:name="Medium Grid 3 Accent 1" w:semiHidden="0" w:uiPriority="69" w:unhideWhenUsed="0"/>
-    <w:lsdException w:name="Dark List Accent 1" w:semiHidden="0" w:uiPriority="70" w:unhideWhenUsed="0"/>
-    <w:lsdException w:name="Colorful Shading Accent 1" w:semiHidden="0" w:uiPriority="71" w:unhideWhenUsed="0"/>
-    <w:lsdException w:name="Colorful List Accent 1" w:semiHidden="0" w:uiPriority="72" w:unhideWhenUsed="0"/>
-    <w:lsdException w:name="Colorful Grid Accent 1" w:semiHidden="0" w:uiPriority="73" w:unhideWhenUsed="0"/>
-    <w:lsdException w:name="Light Shading Accent 2" w:semiHidden="0" w:uiPriority="60" w:unhideWhenUsed="0"/>
-    <w:lsdException w:name="Light List Accent 2" w:semiHidden="0" w:uiPriority="61" w:unhideWhenUsed="0"/>
-    <w:lsdException w:name="Light Grid Accent 2" w:semiHidden="0" w:uiPriority="62" w:unhideWhenUsed="0"/>
-    <w:lsdException w:name="Medium Shading 1 Accent 2" w:semiHidden="0" w:uiPriority="63" w:unhideWhenUsed="0"/>
-    <w:lsdException w:name="Medium Shading 2 Accent 2" w:semiHidden="0" w:uiPriority="64" w:unhideWhenUsed="0"/>
-    <w:lsdException w:name="Medium List 1 Accent 2" w:semiHidden="0" w:uiPriority="65" w:unhideWhenUsed="0"/>
-    <w:lsdException w:name="Medium List 2 Accent 2" w:semiHidden="0" w:uiPriority="66" w:unhideWhenUsed="0"/>
-    <w:lsdException w:name="Medium Grid 1 Accent 2" w:semiHidden="0" w:uiPriority="67" w:unhideWhenUsed="0"/>
-    <w:lsdException w:name="Medium Grid 2 Accent 2" w:semiHidden="0" w:uiPriority="68" w:unhideWhenUsed="0"/>
-    <w:lsdException w:name="Medium Grid 3 Accent 2" w:semiHidden="0" w:uiPriority="69" w:unhideWhenUsed="0"/>
-    <w:lsdException w:name="Dark List Accent 2" w:semiHidden="0" w:uiPriority="70" w:unhideWhenUsed="0"/>
-    <w:lsdException w:name="Colorful Shading Accent 2" w:semiHidden="0" w:uiPriority="71" w:unhideWhenUsed="0"/>
-    <w:lsdException w:name="Colorful List Accent 2" w:semiHidden="0" w:uiPriority="72" w:unhideWhenUsed="0"/>
-    <w:lsdException w:name="Colorful Grid Accent 2" w:semiHidden="0" w:uiPriority="73" w:unhideWhenUsed="0"/>
-    <w:lsdException w:name="Light Shading Accent 3" w:semiHidden="0" w:uiPriority="60" w:unhideWhenUsed="0"/>
-    <w:lsdException w:name="Light List Accent 3" w:semiHidden="0" w:uiPriority="61" w:unhideWhenUsed="0"/>
-    <w:lsdException w:name="Light Grid Accent 3" w:semiHidden="0" w:uiPriority="62" w:unhideWhenUsed="0"/>
-    <w:lsdException w:name="Medium Shading 1 Accent 3" w:semiHidden="0" w:uiPriority="63" w:unhideWhenUsed="0"/>
-    <w:lsdException w:name="Medium Shading 2 Accent 3" w:semiHidden="0" w:uiPriority="64" w:unhideWhenUsed="0"/>
-    <w:lsdException w:name="Medium List 1 Accent 3" w:semiHidden="0" w:uiPriority="65" w:unhideWhenUsed="0"/>
-    <w:lsdException w:name="Medium List 2 Accent 3" w:semiHidden="0" w:uiPriority="66" w:unhideWhenUsed="0"/>
-    <w:lsdException w:name="Medium Grid 1 Accent 3" w:semiHidden="0" w:uiPriority="67" w:unhideWhenUsed="0"/>
-    <w:lsdException w:name="Medium Grid 2 Accent 3" w:semiHidden="0" w:uiPriority="68" w:unhideWhenUsed="0"/>
-    <w:lsdException w:name="Medium Grid 3 Accent 3" w:semiHidden="0" w:uiPriority="69" w:unhideWhenUsed="0"/>
-    <w:lsdException w:name="Dark List Accent 3" w:semiHidden="0" w:uiPriority="70" w:unhideWhenUsed="0"/>
-    <w:lsdException w:name="Colorful Shading Accent 3" w:semiHidden="0" w:uiPriority="71" w:unhideWhenUsed="0"/>
-    <w:lsdException w:name="Colorful List Accent 3" w:semiHidden="0" w:uiPriority="72" w:unhideWhenUsed="0"/>
-    <w:lsdException w:name="Colorful Grid Accent 3" w:semiHidden="0" w:uiPriority="73" w:unhideWhenUsed="0"/>
-    <w:lsdException w:name="Light Shading Accent 4" w:semiHidden="0" w:uiPriority="60" w:unhideWhenUsed="0"/>
-    <w:lsdException w:name="Light List Accent 4" w:semiHidden="0" w:uiPriority="61" w:unhideWhenUsed="0"/>
-    <w:lsdException w:name="Light Grid Accent 4" w:semiHidden="0" w:uiPriority="62" w:unhideWhenUsed="0"/>
-    <w:lsdException w:name="Medium Shading 1 Accent 4" w:semiHidden="0" w:uiPriority="63" w:unhideWhenUsed="0"/>
-    <w:lsdException w:name="Medium Shading 2 Accent 4" w:semiHidden="0" w:uiPriority="64" w:unhideWhenUsed="0"/>
-    <w:lsdException w:name="Medium List 1 Accent 4" w:semiHidden="0" w:uiPriority="65" w:unhideWhenUsed="0"/>
-    <w:lsdException w:name="Medium List 2 Accent 4" w:semiHidden="0" w:uiPriority="66" w:unhideWhenUsed="0"/>
-    <w:lsdException w:name="Medium Grid 1 Accent 4" w:semiHidden="0" w:uiPriority="67" w:unhideWhenUsed="0"/>
-    <w:lsdException w:name="Medium Grid 2 Accent 4" w:semiHidden="0" w:uiPriority="68" w:unhideWhenUsed="0"/>
-    <w:lsdException w:name="Medium Grid 3 Accent 4" w:semiHidden="0" w:uiPriority="69" w:unhideWhenUsed="0"/>
-    <w:lsdException w:name="Dark List Accent 4" w:semiHidden="0" w:uiPriority="70" w:unhideWhenUsed="0"/>
-    <w:lsdException w:name="Colorful Shading Accent 4" w:semiHidden="0" w:uiPriority="71" w:unhideWhenUsed="0"/>
-    <w:lsdException w:name="Colorful List Accent 4" w:semiHidden="0" w:uiPriority="72" w:unhideWhenUsed="0"/>
-    <w:lsdException w:name="Colorful Grid Accent 4" w:semiHidden="0" w:uiPriority="73" w:unhideWhenUsed="0"/>
-    <w:lsdException w:name="Light Shading Accent 5" w:semiHidden="0" w:uiPriority="60" w:unhideWhenUsed="0"/>
-    <w:lsdException w:name="Light List Accent 5" w:semiHidden="0" w:uiPriority="61" w:unhideWhenUsed="0"/>
-    <w:lsdException w:name="Light Grid Accent 5" w:semiHidden="0" w:uiPriority="62" w:unhideWhenUsed="0"/>
-    <w:lsdException w:name="Medium Shading 1 Accent 5" w:semiHidden="0" w:uiPriority="63" w:unhideWhenUsed="0"/>
-    <w:lsdException w:name="Medium Shading 2 Accent 5" w:semiHidden="0" w:uiPriority="64" w:unhideWhenUsed="0"/>
-    <w:lsdException w:name="Medium List 1 Accent 5" w:semiHidden="0" w:uiPriority="65" w:unhideWhenUsed="0"/>
-    <w:lsdException w:name="Medium List 2 Accent 5" w:semiHidden="0" w:uiPriority="66" w:unhideWhenUsed="0"/>
-    <w:lsdException w:name="Medium Grid 1 Accent 5" w:semiHidden="0" w:uiPriority="67" w:unhideWhenUsed="0"/>
-    <w:lsdException w:name="Medium Grid 2 Accent 5" w:semiHidden="0" w:uiPriority="68" w:unhideWhenUsed="0"/>
-    <w:lsdException w:name="Medium Grid 3 Accent 5" w:semiHidden="0" w:uiPriority="69" w:unhideWhenUsed="0"/>
-    <w:lsdException w:name="Dark List Accent 5" w:semiHidden="0" w:uiPriority="70" w:unhideWhenUsed="0"/>
-    <w:lsdException w:name="Colorful Shading Accent 5" w:semiHidden="0" w:uiPriority="71" w:unhideWhenUsed="0"/>
-    <w:lsdException w:name="Colorful List Accent 5" w:semiHidden="0" w:uiPriority="72" w:unhideWhenUsed="0"/>
-    <w:lsdException w:name="Colorful Grid Accent 5" w:semiHidden="0" w:uiPriority="73" w:unhideWhenUsed="0"/>
-    <w:lsdException w:name="Light Shading Accent 6" w:semiHidden="0" w:uiPriority="60" w:unhideWhenUsed="0"/>
-    <w:lsdException w:name="Light List Accent 6" w:semiHidden="0" w:uiPriority="61" w:unhideWhenUsed="0"/>
-    <w:lsdException w:name="Light Grid Accent 6" w:semiHidden="0" w:uiPriority="62" w:unhideWhenUsed="0"/>
-    <w:lsdException w:name="Medium Shading 1 Accent 6" w:semiHidden="0" w:uiPriority="63" w:unhideWhenUsed="0"/>
-    <w:lsdException w:name="Medium Shading 2 Accent 6" w:semiHidden="0" w:uiPriority="64" w:unhideWhenUsed="0"/>
-    <w:lsdException w:name="Medium List 1 Accent 6" w:semiHidden="0" w:uiPriority="65" w:unhideWhenUsed="0"/>
-    <w:lsdException w:name="Medium List 2 Accent 6" w:semiHidden="0" w:uiPriority="66" w:unhideWhenUsed="0"/>
-    <w:lsdException w:name="Medium Grid 1 Accent 6" w:semiHidden="0" w:uiPriority="67" w:unhideWhenUsed="0"/>
-    <w:lsdException w:name="Medium Grid 2 Accent 6" w:semiHidden="0" w:uiPriority="68" w:unhideWhenUsed="0"/>
-    <w:lsdException w:name="Medium Grid 3 Accent 6" w:semiHidden="0" w:uiPriority="69" w:unhideWhenUsed="0"/>
-    <w:lsdException w:name="Dark List Accent 6" w:semiHidden="0" w:uiPriority="70" w:unhideWhenUsed="0"/>
-    <w:lsdException w:name="Colorful Shading Accent 6" w:semiHidden="0" w:uiPriority="71" w:unhideWhenUsed="0"/>
-    <w:lsdException w:name="Colorful List Accent 6" w:semiHidden="0" w:uiPriority="72" w:unhideWhenUsed="0"/>
-    <w:lsdException w:name="Colorful Grid Accent 6" w:semiHidden="0" w:uiPriority="73" w:unhideWhenUsed="0"/>
-    <w:lsdException w:name="Subtle Emphasis" w:semiHidden="0" w:uiPriority="19" w:unhideWhenUsed="0" w:qFormat="1"/>
-    <w:lsdException w:name="Intense Emphasis" w:semiHidden="0" w:uiPriority="21" w:unhideWhenUsed="0" w:qFormat="1"/>
-    <w:lsdException w:name="Subtle Reference" w:semiHidden="0" w:uiPriority="31" w:unhideWhenUsed="0" w:qFormat="1"/>
-    <w:lsdException w:name="Intense Reference" w:semiHidden="0" w:uiPriority="32" w:unhideWhenUsed="0" w:qFormat="1"/>
-    <w:lsdException w:name="Book Title" w:semiHidden="0" w:uiPriority="33" w:unhideWhenUsed="0" w:qFormat="1"/>
-    <w:lsdException w:name="Bibliography" w:uiPriority="37"/>
-    <w:lsdException w:name="TOC Heading" w:uiPriority="39" w:qFormat="1"/>
+  <w:latentStyles w:defLockedState="0" w:defUIPriority="99" w:defSemiHidden="0" w:defUnhideWhenUsed="0" w:defQFormat="0" w:count="380">
+    <w:lsdException w:name="Normal" w:uiPriority="0" w:qFormat="1"/>
+    <w:lsdException w:name="heading 1" w:uiPriority="9" w:qFormat="1"/>
+    <w:lsdException w:name="heading 2" w:semiHidden="1" w:uiPriority="9" w:unhideWhenUsed="1" w:qFormat="1"/>
+    <w:lsdException w:name="heading 3" w:semiHidden="1" w:uiPriority="9" w:unhideWhenUsed="1" w:qFormat="1"/>
+    <w:lsdException w:name="heading 4" w:semiHidden="1" w:uiPriority="9" w:unhideWhenUsed="1" w:qFormat="1"/>
+    <w:lsdException w:name="heading 5" w:semiHidden="1" w:uiPriority="9" w:unhideWhenUsed="1" w:qFormat="1"/>
+    <w:lsdException w:name="heading 6" w:semiHidden="1" w:uiPriority="9" w:unhideWhenUsed="1" w:qFormat="1"/>
+    <w:lsdException w:name="heading 7" w:semiHidden="1" w:uiPriority="9" w:unhideWhenUsed="1" w:qFormat="1"/>
+    <w:lsdException w:name="heading 8" w:semiHidden="1" w:uiPriority="9" w:unhideWhenUsed="1" w:qFormat="1"/>
+    <w:lsdException w:name="heading 9" w:semiHidden="1" w:uiPriority="9" w:unhideWhenUsed="1" w:qFormat="1"/>
+    <w:lsdException w:name="index 1" w:semiHidden="1" w:unhideWhenUsed="1"/>
+    <w:lsdException w:name="index 2" w:semiHidden="1" w:unhideWhenUsed="1"/>
+    <w:lsdException w:name="index 3" w:semiHidden="1" w:unhideWhenUsed="1"/>
+    <w:lsdException w:name="index 4" w:semiHidden="1" w:unhideWhenUsed="1"/>
+    <w:lsdException w:name="index 5" w:semiHidden="1" w:unhideWhenUsed="1"/>
+    <w:lsdException w:name="index 6" w:semiHidden="1" w:unhideWhenUsed="1"/>
+    <w:lsdException w:name="index 7" w:semiHidden="1" w:unhideWhenUsed="1"/>
+    <w:lsdException w:name="index 8" w:semiHidden="1" w:unhideWhenUsed="1"/>
+    <w:lsdException w:name="index 9" w:semiHidden="1" w:unhideWhenUsed="1"/>
+    <w:lsdException w:name="toc 1" w:semiHidden="1" w:uiPriority="39" w:unhideWhenUsed="1"/>
+    <w:lsdException w:name="toc 2" w:semiHidden="1" w:uiPriority="39" w:unhideWhenUsed="1"/>
+    <w:lsdException w:name="toc 3" w:semiHidden="1" w:uiPriority="39" w:unhideWhenUsed="1"/>
+    <w:lsdException w:name="toc 4" w:semiHidden="1" w:uiPriority="39" w:unhideWhenUsed="1"/>
+    <w:lsdException w:name="toc 5" w:semiHidden="1" w:uiPriority="39" w:unhideWhenUsed="1"/>
+    <w:lsdException w:name="toc 6" w:semiHidden="1" w:uiPriority="39" w:unhideWhenUsed="1"/>
+    <w:lsdException w:name="toc 7" w:semiHidden="1" w:uiPriority="39" w:unhideWhenUsed="1"/>
+    <w:lsdException w:name="toc 8" w:semiHidden="1" w:uiPriority="39" w:unhideWhenUsed="1"/>
+    <w:lsdException w:name="toc 9" w:semiHidden="1" w:uiPriority="39" w:unhideWhenUsed="1"/>
+    <w:lsdException w:name="Normal Indent" w:semiHidden="1" w:unhideWhenUsed="1"/>
+    <w:lsdException w:name="footnote text" w:semiHidden="1" w:unhideWhenUsed="1"/>
+    <w:lsdException w:name="annotation text" w:semiHidden="1" w:unhideWhenUsed="1"/>
+    <w:lsdException w:name="header" w:semiHidden="1" w:unhideWhenUsed="1"/>
+    <w:lsdException w:name="footer" w:semiHidden="1" w:unhideWhenUsed="1"/>
+    <w:lsdException w:name="index heading" w:semiHidden="1" w:unhideWhenUsed="1"/>
+    <w:lsdException w:name="caption" w:semiHidden="1" w:uiPriority="35" w:unhideWhenUsed="1" w:qFormat="1"/>
+    <w:lsdException w:name="table of figures" w:semiHidden="1" w:unhideWhenUsed="1"/>
+    <w:lsdException w:name="envelope address" w:semiHidden="1" w:unhideWhenUsed="1"/>
+    <w:lsdException w:name="envelope return" w:semiHidden="1" w:unhideWhenUsed="1"/>
+    <w:lsdException w:name="footnote reference" w:semiHidden="1" w:unhideWhenUsed="1"/>
+    <w:lsdException w:name="annotation reference" w:semiHidden="1" w:unhideWhenUsed="1"/>
+    <w:lsdException w:name="line number" w:semiHidden="1" w:unhideWhenUsed="1"/>
+    <w:lsdException w:name="page number" w:semiHidden="1" w:unhideWhenUsed="1"/>
+    <w:lsdException w:name="endnote reference" w:semiHidden="1" w:unhideWhenUsed="1"/>
+    <w:lsdException w:name="endnote text" w:semiHidden="1" w:unhideWhenUsed="1"/>
+    <w:lsdException w:name="table of authorities" w:semiHidden="1" w:unhideWhenUsed="1"/>
+    <w:lsdException w:name="macro" w:semiHidden="1" w:unhideWhenUsed="1"/>
+    <w:lsdException w:name="toa heading" w:semiHidden="1" w:unhideWhenUsed="1"/>
+    <w:lsdException w:name="List" w:semiHidden="1" w:unhideWhenUsed="1"/>
+    <w:lsdException w:name="List Bullet" w:semiHidden="1" w:uiPriority="31" w:unhideWhenUsed="1" w:qFormat="1"/>
+    <w:lsdException w:name="List Number" w:semiHidden="1" w:unhideWhenUsed="1"/>
+    <w:lsdException w:name="List 2" w:semiHidden="1" w:unhideWhenUsed="1"/>
+    <w:lsdException w:name="List 3" w:semiHidden="1" w:unhideWhenUsed="1"/>
+    <w:lsdException w:name="List 4" w:semiHidden="1" w:unhideWhenUsed="1"/>
+    <w:lsdException w:name="List 5" w:semiHidden="1" w:unhideWhenUsed="1"/>
+    <w:lsdException w:name="List Bullet 2" w:semiHidden="1" w:unhideWhenUsed="1"/>
+    <w:lsdException w:name="List Bullet 3" w:semiHidden="1" w:unhideWhenUsed="1"/>
+    <w:lsdException w:name="List Bullet 4" w:semiHidden="1" w:unhideWhenUsed="1"/>
+    <w:lsdException w:name="List Bullet 5" w:semiHidden="1" w:unhideWhenUsed="1"/>
+    <w:lsdException w:name="List Number 2" w:semiHidden="1" w:unhideWhenUsed="1"/>
+    <w:lsdException w:name="List Number 3" w:semiHidden="1" w:unhideWhenUsed="1"/>
+    <w:lsdException w:name="List Number 4" w:semiHidden="1" w:unhideWhenUsed="1"/>
+    <w:lsdException w:name="List Number 5" w:semiHidden="1" w:unhideWhenUsed="1"/>
+    <w:lsdException w:name="Title" w:uiPriority="10" w:qFormat="1"/>
+    <w:lsdException w:name="Closing" w:semiHidden="1" w:unhideWhenUsed="1"/>
+    <w:lsdException w:name="Signature" w:semiHidden="1" w:unhideWhenUsed="1"/>
+    <w:lsdException w:name="Default Paragraph Font" w:semiHidden="1" w:uiPriority="1" w:unhideWhenUsed="1"/>
+    <w:lsdException w:name="Body Text" w:semiHidden="1" w:unhideWhenUsed="1"/>
+    <w:lsdException w:name="Body Text Indent" w:semiHidden="1" w:unhideWhenUsed="1"/>
+    <w:lsdException w:name="List Continue" w:semiHidden="1" w:unhideWhenUsed="1"/>
+    <w:lsdException w:name="List Continue 2" w:semiHidden="1" w:unhideWhenUsed="1"/>
+    <w:lsdException w:name="List Continue 3" w:semiHidden="1" w:unhideWhenUsed="1"/>
+    <w:lsdException w:name="List Continue 4" w:semiHidden="1" w:unhideWhenUsed="1"/>
+    <w:lsdException w:name="List Continue 5" w:semiHidden="1" w:unhideWhenUsed="1"/>
+    <w:lsdException w:name="Message Header" w:semiHidden="1" w:unhideWhenUsed="1"/>
+    <w:lsdException w:name="Subtitle" w:uiPriority="11" w:qFormat="1"/>
+    <w:lsdException w:name="Salutation" w:semiHidden="1" w:unhideWhenUsed="1"/>
+    <w:lsdException w:name="Date" w:semiHidden="1" w:unhideWhenUsed="1"/>
+    <w:lsdException w:name="Body Text First Indent" w:semiHidden="1" w:unhideWhenUsed="1"/>
+    <w:lsdException w:name="Body Text First Indent 2" w:semiHidden="1" w:unhideWhenUsed="1"/>
+    <w:lsdException w:name="Note Heading" w:semiHidden="1" w:unhideWhenUsed="1"/>
+    <w:lsdException w:name="Body Text 2" w:semiHidden="1" w:unhideWhenUsed="1"/>
+    <w:lsdException w:name="Body Text 3" w:semiHidden="1" w:unhideWhenUsed="1"/>
+    <w:lsdException w:name="Body Text Indent 2" w:semiHidden="1" w:unhideWhenUsed="1"/>
+    <w:lsdException w:name="Body Text Indent 3" w:semiHidden="1" w:unhideWhenUsed="1"/>
+    <w:lsdException w:name="Block Text" w:semiHidden="1" w:unhideWhenUsed="1"/>
+    <w:lsdException w:name="Hyperlink" w:semiHidden="1" w:unhideWhenUsed="1"/>
+    <w:lsdException w:name="FollowedHyperlink" w:semiHidden="1" w:unhideWhenUsed="1"/>
+    <w:lsdException w:name="Strong" w:uiPriority="22" w:qFormat="1"/>
+    <w:lsdException w:name="Emphasis" w:uiPriority="20" w:qFormat="1"/>
+    <w:lsdException w:name="Document Map" w:semiHidden="1" w:unhideWhenUsed="1"/>
+    <w:lsdException w:name="Plain Text" w:semiHidden="1" w:unhideWhenUsed="1"/>
+    <w:lsdException w:name="E-mail Signature" w:semiHidden="1" w:unhideWhenUsed="1"/>
+    <w:lsdException w:name="HTML Top of Form" w:semiHidden="1" w:unhideWhenUsed="1"/>
+    <w:lsdException w:name="HTML Bottom of Form" w:semiHidden="1" w:unhideWhenUsed="1"/>
+    <w:lsdException w:name="Normal (Web)" w:semiHidden="1" w:unhideWhenUsed="1"/>
+    <w:lsdException w:name="HTML Acronym" w:semiHidden="1" w:unhideWhenUsed="1"/>
+    <w:lsdException w:name="HTML Address" w:semiHidden="1" w:unhideWhenUsed="1"/>
+    <w:lsdException w:name="HTML Cite" w:semiHidden="1" w:unhideWhenUsed="1"/>
+    <w:lsdException w:name="HTML Code" w:semiHidden="1" w:unhideWhenUsed="1"/>
+    <w:lsdException w:name="HTML Definition" w:semiHidden="1" w:unhideWhenUsed="1"/>
+    <w:lsdException w:name="HTML Keyboard" w:semiHidden="1" w:unhideWhenUsed="1"/>
+    <w:lsdException w:name="HTML Preformatted" w:semiHidden="1" w:unhideWhenUsed="1"/>
+    <w:lsdException w:name="HTML Sample" w:semiHidden="1" w:unhideWhenUsed="1"/>
+    <w:lsdException w:name="HTML Typewriter" w:semiHidden="1" w:unhideWhenUsed="1"/>
+    <w:lsdException w:name="HTML Variable" w:semiHidden="1" w:unhideWhenUsed="1"/>
+    <w:lsdException w:name="Normal Table" w:semiHidden="1" w:unhideWhenUsed="1"/>
+    <w:lsdException w:name="annotation subject" w:semiHidden="1" w:unhideWhenUsed="1"/>
+    <w:lsdException w:name="No List" w:semiHidden="1" w:unhideWhenUsed="1"/>
+    <w:lsdException w:name="Outline List 1" w:semiHidden="1" w:unhideWhenUsed="1"/>
+    <w:lsdException w:name="Outline List 2" w:semiHidden="1" w:unhideWhenUsed="1"/>
+    <w:lsdException w:name="Outline List 3" w:semiHidden="1" w:unhideWhenUsed="1"/>
+    <w:lsdException w:name="Table Simple 1" w:semiHidden="1" w:unhideWhenUsed="1"/>
+    <w:lsdException w:name="Table Simple 2" w:semiHidden="1" w:unhideWhenUsed="1"/>
+    <w:lsdException w:name="Table Simple 3" w:semiHidden="1" w:unhideWhenUsed="1"/>
+    <w:lsdException w:name="Table Classic 1" w:semiHidden="1" w:unhideWhenUsed="1"/>
+    <w:lsdException w:name="Table Classic 2" w:semiHidden="1" w:unhideWhenUsed="1"/>
+    <w:lsdException w:name="Table Classic 3" w:semiHidden="1" w:unhideWhenUsed="1"/>
+    <w:lsdException w:name="Table Classic 4" w:semiHidden="1" w:unhideWhenUsed="1"/>
+    <w:lsdException w:name="Table Colorful 1" w:semiHidden="1" w:unhideWhenUsed="1"/>
+    <w:lsdException w:name="Table Colorful 2" w:semiHidden="1" w:unhideWhenUsed="1"/>
+    <w:lsdException w:name="Table Colorful 3" w:semiHidden="1" w:unhideWhenUsed="1"/>
+    <w:lsdException w:name="Table Columns 1" w:semiHidden="1" w:unhideWhenUsed="1"/>
+    <w:lsdException w:name="Table Columns 2" w:semiHidden="1" w:unhideWhenUsed="1"/>
+    <w:lsdException w:name="Table Columns 3" w:semiHidden="1" w:unhideWhenUsed="1"/>
+    <w:lsdException w:name="Table Columns 4" w:semiHidden="1" w:unhideWhenUsed="1"/>
+    <w:lsdException w:name="Table Columns 5" w:semiHidden="1" w:unhideWhenUsed="1"/>
+    <w:lsdException w:name="Table Grid 1" w:semiHidden="1" w:unhideWhenUsed="1"/>
+    <w:lsdException w:name="Table Grid 2" w:semiHidden="1" w:unhideWhenUsed="1"/>
+    <w:lsdException w:name="Table Grid 3" w:semiHidden="1" w:unhideWhenUsed="1"/>
+    <w:lsdException w:name="Table Grid 4" w:semiHidden="1" w:unhideWhenUsed="1"/>
+    <w:lsdException w:name="Table Grid 5" w:semiHidden="1" w:unhideWhenUsed="1"/>
+    <w:lsdException w:name="Table Grid 6" w:semiHidden="1" w:unhideWhenUsed="1"/>
+    <w:lsdException w:name="Table Grid 7" w:semiHidden="1" w:unhideWhenUsed="1"/>
+    <w:lsdException w:name="Table Grid 8" w:semiHidden="1" w:unhideWhenUsed="1"/>
+    <w:lsdException w:name="Table List 1" w:semiHidden="1" w:unhideWhenUsed="1"/>
+    <w:lsdException w:name="Table List 2" w:semiHidden="1" w:unhideWhenUsed="1"/>
+    <w:lsdException w:name="Table List 3" w:semiHidden="1" w:unhideWhenUsed="1"/>
+    <w:lsdException w:name="Table List 4" w:semiHidden="1" w:unhideWhenUsed="1"/>
+    <w:lsdException w:name="Table List 5" w:semiHidden="1" w:unhideWhenUsed="1"/>
+    <w:lsdException w:name="Table List 6" w:semiHidden="1" w:unhideWhenUsed="1"/>
+    <w:lsdException w:name="Table List 7" w:semiHidden="1" w:unhideWhenUsed="1"/>
+    <w:lsdException w:name="Table List 8" w:semiHidden="1" w:unhideWhenUsed="1"/>
+    <w:lsdException w:name="Table 3D effects 1" w:semiHidden="1" w:unhideWhenUsed="1"/>
+    <w:lsdException w:name="Table 3D effects 2" w:semiHidden="1" w:unhideWhenUsed="1"/>
+    <w:lsdException w:name="Table 3D effects 3" w:semiHidden="1" w:unhideWhenUsed="1"/>
+    <w:lsdException w:name="Table Contemporary" w:semiHidden="1" w:unhideWhenUsed="1"/>
+    <w:lsdException w:name="Table Elegant" w:semiHidden="1" w:unhideWhenUsed="1"/>
+    <w:lsdException w:name="Table Professional" w:semiHidden="1" w:unhideWhenUsed="1"/>
+    <w:lsdException w:name="Table Subtle 1" w:semiHidden="1" w:unhideWhenUsed="1"/>
+    <w:lsdException w:name="Table Subtle 2" w:semiHidden="1" w:unhideWhenUsed="1"/>
+    <w:lsdException w:name="Table Web 1" w:semiHidden="1" w:unhideWhenUsed="1"/>
+    <w:lsdException w:name="Table Web 2" w:semiHidden="1" w:unhideWhenUsed="1"/>
+    <w:lsdException w:name="Table Web 3" w:semiHidden="1" w:unhideWhenUsed="1"/>
+    <w:lsdException w:name="Balloon Text" w:semiHidden="1" w:unhideWhenUsed="1"/>
+    <w:lsdException w:name="Table Grid" w:uiPriority="39"/>
+    <w:lsdException w:name="Table Theme" w:semiHidden="1" w:unhideWhenUsed="1"/>
+    <w:lsdException w:name="Note Level 1" w:semiHidden="1" w:unhideWhenUsed="1"/>
+    <w:lsdException w:name="Note Level 2" w:semiHidden="1" w:unhideWhenUsed="1"/>
+    <w:lsdException w:name="Note Level 3" w:semiHidden="1" w:unhideWhenUsed="1"/>
+    <w:lsdException w:name="Note Level 4" w:semiHidden="1" w:unhideWhenUsed="1"/>
+    <w:lsdException w:name="Note Level 5" w:semiHidden="1" w:unhideWhenUsed="1"/>
+    <w:lsdException w:name="Note Level 6" w:semiHidden="1" w:unhideWhenUsed="1"/>
+    <w:lsdException w:name="Note Level 7" w:semiHidden="1" w:unhideWhenUsed="1"/>
+    <w:lsdException w:name="Note Level 8" w:semiHidden="1" w:unhideWhenUsed="1"/>
+    <w:lsdException w:name="Note Level 9" w:semiHidden="1" w:unhideWhenUsed="1"/>
+    <w:lsdException w:name="Placeholder Text" w:semiHidden="1"/>
+    <w:lsdException w:name="No Spacing" w:uiPriority="1" w:qFormat="1"/>
+    <w:lsdException w:name="Light Shading" w:uiPriority="60"/>
+    <w:lsdException w:name="Light List" w:uiPriority="61"/>
+    <w:lsdException w:name="Light Grid" w:uiPriority="62"/>
+    <w:lsdException w:name="Medium Shading 1" w:uiPriority="63"/>
+    <w:lsdException w:name="Medium Shading 2" w:uiPriority="64"/>
+    <w:lsdException w:name="Medium List 1" w:uiPriority="65"/>
+    <w:lsdException w:name="Medium List 2" w:uiPriority="66"/>
+    <w:lsdException w:name="Medium Grid 1" w:uiPriority="67"/>
+    <w:lsdException w:name="Medium Grid 2" w:uiPriority="68"/>
+    <w:lsdException w:name="Medium Grid 3" w:uiPriority="69"/>
+    <w:lsdException w:name="Dark List" w:uiPriority="70"/>
+    <w:lsdException w:name="Colorful Shading" w:uiPriority="71"/>
+    <w:lsdException w:name="Colorful List" w:uiPriority="72"/>
+    <w:lsdException w:name="Colorful Grid" w:uiPriority="73"/>
+    <w:lsdException w:name="Light Shading Accent 1" w:uiPriority="60"/>
+    <w:lsdException w:name="Light List Accent 1" w:uiPriority="61"/>
+    <w:lsdException w:name="Light Grid Accent 1" w:uiPriority="62"/>
+    <w:lsdException w:name="Medium Shading 1 Accent 1" w:uiPriority="63"/>
+    <w:lsdException w:name="Medium Shading 2 Accent 1" w:uiPriority="64"/>
+    <w:lsdException w:name="Medium List 1 Accent 1" w:uiPriority="65"/>
+    <w:lsdException w:name="Revision" w:semiHidden="1"/>
+    <w:lsdException w:name="List Paragraph" w:uiPriority="34" w:qFormat="1"/>
+    <w:lsdException w:name="Quote" w:uiPriority="29" w:qFormat="1"/>
+    <w:lsdException w:name="Intense Quote" w:uiPriority="30" w:qFormat="1"/>
+    <w:lsdException w:name="Medium List 2 Accent 1" w:uiPriority="66"/>
+    <w:lsdException w:name="Medium Grid 1 Accent 1" w:uiPriority="67"/>
+    <w:lsdException w:name="Medium Grid 2 Accent 1" w:uiPriority="68"/>
+    <w:lsdException w:name="Medium Grid 3 Accent 1" w:uiPriority="69"/>
+    <w:lsdException w:name="Dark List Accent 1" w:uiPriority="70"/>
+    <w:lsdException w:name="Colorful Shading Accent 1" w:uiPriority="71"/>
+    <w:lsdException w:name="Colorful List Accent 1" w:uiPriority="72"/>
+    <w:lsdException w:name="Colorful Grid Accent 1" w:uiPriority="73"/>
+    <w:lsdException w:name="Light Shading Accent 2" w:uiPriority="60"/>
+    <w:lsdException w:name="Light List Accent 2" w:uiPriority="61"/>
+    <w:lsdException w:name="Light Grid Accent 2" w:uiPriority="62"/>
+    <w:lsdException w:name="Medium Shading 1 Accent 2" w:uiPriority="63"/>
+    <w:lsdException w:name="Medium Shading 2 Accent 2" w:uiPriority="64"/>
+    <w:lsdException w:name="Medium List 1 Accent 2" w:uiPriority="65"/>
+    <w:lsdException w:name="Medium List 2 Accent 2" w:uiPriority="66"/>
+    <w:lsdException w:name="Medium Grid 1 Accent 2" w:uiPriority="67"/>
+    <w:lsdException w:name="Medium Grid 2 Accent 2" w:uiPriority="68"/>
+    <w:lsdException w:name="Medium Grid 3 Accent 2" w:uiPriority="69"/>
+    <w:lsdException w:name="Dark List Accent 2" w:uiPriority="70"/>
+    <w:lsdException w:name="Colorful Shading Accent 2" w:uiPriority="71"/>
+    <w:lsdException w:name="Colorful List Accent 2" w:uiPriority="72"/>
+    <w:lsdException w:name="Colorful Grid Accent 2" w:uiPriority="73"/>
+    <w:lsdException w:name="Light Shading Accent 3" w:uiPriority="60"/>
+    <w:lsdException w:name="Light List Accent 3" w:uiPriority="61"/>
+    <w:lsdException w:name="Light Grid Accent 3" w:uiPriority="62"/>
+    <w:lsdException w:name="Medium Shading 1 Accent 3" w:uiPriority="63"/>
+    <w:lsdException w:name="Medium Shading 2 Accent 3" w:uiPriority="64"/>
+    <w:lsdException w:name="Medium List 1 Accent 3" w:uiPriority="65"/>
+    <w:lsdException w:name="Medium List 2 Accent 3" w:uiPriority="66"/>
+    <w:lsdException w:name="Medium Grid 1 Accent 3" w:uiPriority="67"/>
+    <w:lsdException w:name="Medium Grid 2 Accent 3" w:uiPriority="68"/>
+    <w:lsdException w:name="Medium Grid 3 Accent 3" w:uiPriority="69"/>
+    <w:lsdException w:name="Dark List Accent 3" w:uiPriority="70"/>
+    <w:lsdException w:name="Colorful Shading Accent 3" w:uiPriority="71"/>
+    <w:lsdException w:name="Colorful List Accent 3" w:uiPriority="72"/>
+    <w:lsdException w:name="Colorful Grid Accent 3" w:uiPriority="73"/>
+    <w:lsdException w:name="Light Shading Accent 4" w:uiPriority="60"/>
+    <w:lsdException w:name="Light List Accent 4" w:uiPriority="61"/>
+    <w:lsdException w:name="Light Grid Accent 4" w:uiPriority="62"/>
+    <w:lsdException w:name="Medium Shading 1 Accent 4" w:uiPriority="63"/>
+    <w:lsdException w:name="Medium Shading 2 Accent 4" w:uiPriority="64"/>
+    <w:lsdException w:name="Medium List 1 Accent 4" w:uiPriority="65"/>
+    <w:lsdException w:name="Medium List 2 Accent 4" w:uiPriority="66"/>
+    <w:lsdException w:name="Medium Grid 1 Accent 4" w:uiPriority="67"/>
+    <w:lsdException w:name="Medium Grid 2 Accent 4" w:uiPriority="68"/>
+    <w:lsdException w:name="Medium Grid 3 Accent 4" w:uiPriority="69"/>
+    <w:lsdException w:name="Dark List Accent 4" w:uiPriority="70"/>
+    <w:lsdException w:name="Colorful Shading Accent 4" w:uiPriority="71"/>
+    <w:lsdException w:name="Colorful List Accent 4" w:uiPriority="72"/>
+    <w:lsdException w:name="Colorful Grid Accent 4" w:uiPriority="73"/>
+    <w:lsdException w:name="Light Shading Accent 5" w:uiPriority="60"/>
+    <w:lsdException w:name="Light List Accent 5" w:uiPriority="61"/>
+    <w:lsdException w:name="Light Grid Accent 5" w:uiPriority="62"/>
+    <w:lsdException w:name="Medium Shading 1 Accent 5" w:uiPriority="63"/>
+    <w:lsdException w:name="Medium Shading 2 Accent 5" w:uiPriority="64"/>
+    <w:lsdException w:name="Medium List 1 Accent 5" w:uiPriority="65"/>
+    <w:lsdException w:name="Medium List 2 Accent 5" w:uiPriority="66"/>
+    <w:lsdException w:name="Medium Grid 1 Accent 5" w:uiPriority="67"/>
+    <w:lsdException w:name="Medium Grid 2 Accent 5" w:uiPriority="68"/>
+    <w:lsdException w:name="Medium Grid 3 Accent 5" w:uiPriority="69"/>
+    <w:lsdException w:name="Dark List Accent 5" w:uiPriority="70"/>
+    <w:lsdException w:name="Colorful Shading Accent 5" w:uiPriority="71"/>
+    <w:lsdException w:name="Colorful List Accent 5" w:uiPriority="72"/>
+    <w:lsdException w:name="Colorful Grid Accent 5" w:uiPriority="73"/>
+    <w:lsdException w:name="Light Shading Accent 6" w:uiPriority="60"/>
+    <w:lsdException w:name="Light List Accent 6" w:uiPriority="61"/>
+    <w:lsdException w:name="Light Grid Accent 6" w:uiPriority="62"/>
+    <w:lsdException w:name="Medium Shading 1 Accent 6" w:uiPriority="63"/>
+    <w:lsdException w:name="Medium Shading 2 Accent 6" w:uiPriority="64"/>
+    <w:lsdException w:name="Medium List 1 Accent 6" w:uiPriority="65"/>
+    <w:lsdException w:name="Medium List 2 Accent 6" w:uiPriority="66"/>
+    <w:lsdException w:name="Medium Grid 1 Accent 6" w:uiPriority="67"/>
+    <w:lsdException w:name="Medium Grid 2 Accent 6" w:uiPriority="68"/>
+    <w:lsdException w:name="Medium Grid 3 Accent 6" w:uiPriority="69"/>
+    <w:lsdException w:name="Dark List Accent 6" w:uiPriority="70"/>
+    <w:lsdException w:name="Colorful Shading Accent 6" w:uiPriority="71"/>
+    <w:lsdException w:name="Colorful List Accent 6" w:uiPriority="72"/>
+    <w:lsdException w:name="Colorful Grid Accent 6" w:uiPriority="73"/>
+    <w:lsdException w:name="Subtle Emphasis" w:uiPriority="19" w:qFormat="1"/>
+    <w:lsdException w:name="Intense Emphasis" w:uiPriority="21" w:qFormat="1"/>
+    <w:lsdException w:name="Subtle Reference" w:uiPriority="31" w:qFormat="1"/>
+    <w:lsdException w:name="Intense Reference" w:uiPriority="32" w:qFormat="1"/>
+    <w:lsdException w:name="Book Title" w:uiPriority="33" w:qFormat="1"/>
+    <w:lsdException w:name="Bibliography" w:semiHidden="1" w:uiPriority="37" w:unhideWhenUsed="1"/>
+    <w:lsdException w:name="TOC Heading" w:semiHidden="1" w:uiPriority="39" w:unhideWhenUsed="1" w:qFormat="1"/>
+    <w:lsdException w:name="Plain Table 1" w:uiPriority="41"/>
+    <w:lsdException w:name="Plain Table 2" w:uiPriority="42"/>
+    <w:lsdException w:name="Plain Table 3" w:uiPriority="43"/>
+    <w:lsdException w:name="Plain Table 4" w:uiPriority="44"/>
+    <w:lsdException w:name="Plain Table 5" w:uiPriority="45"/>
+    <w:lsdException w:name="Grid Table Light" w:uiPriority="40"/>
+    <w:lsdException w:name="Grid Table 1 Light" w:uiPriority="46"/>
+    <w:lsdException w:name="Grid Table 2" w:uiPriority="47"/>
+    <w:lsdException w:name="Grid Table 3" w:uiPriority="48"/>
+    <w:lsdException w:name="Grid Table 4" w:uiPriority="49"/>
+    <w:lsdException w:name="Grid Table 5 Dark" w:uiPriority="50"/>
+    <w:lsdException w:name="Grid Table 6 Colorful" w:uiPriority="51"/>
+    <w:lsdException w:name="Grid Table 7 Colorful" w:uiPriority="52"/>
+    <w:lsdException w:name="Grid Table 1 Light Accent 1" w:uiPriority="46"/>
+    <w:lsdException w:name="Grid Table 2 Accent 1" w:uiPriority="47"/>
+    <w:lsdException w:name="Grid Table 3 Accent 1" w:uiPriority="48"/>
+    <w:lsdException w:name="Grid Table 4 Accent 1" w:uiPriority="49"/>
+    <w:lsdException w:name="Grid Table 5 Dark Accent 1" w:uiPriority="50"/>
+    <w:lsdException w:name="Grid Table 6 Colorful Accent 1" w:uiPriority="51"/>
+    <w:lsdException w:name="Grid Table 7 Colorful Accent 1" w:uiPriority="52"/>
+    <w:lsdException w:name="Grid Table 1 Light Accent 2" w:uiPriority="46"/>
+    <w:lsdException w:name="Grid Table 2 Accent 2" w:uiPriority="47"/>
+    <w:lsdException w:name="Grid Table 3 Accent 2" w:uiPriority="48"/>
+    <w:lsdException w:name="Grid Table 4 Accent 2" w:uiPriority="49"/>
+    <w:lsdException w:name="Grid Table 5 Dark Accent 2" w:uiPriority="50"/>
+    <w:lsdException w:name="Grid Table 6 Colorful Accent 2" w:uiPriority="51"/>
+    <w:lsdException w:name="Grid Table 7 Colorful Accent 2" w:uiPriority="52"/>
+    <w:lsdException w:name="Grid Table 1 Light Accent 3" w:uiPriority="46"/>
+    <w:lsdException w:name="Grid Table 2 Accent 3" w:uiPriority="47"/>
+    <w:lsdException w:name="Grid Table 3 Accent 3" w:uiPriority="48"/>
+    <w:lsdException w:name="Grid Table 4 Accent 3" w:uiPriority="49"/>
+    <w:lsdException w:name="Grid Table 5 Dark Accent 3" w:uiPriority="50"/>
+    <w:lsdException w:name="Grid Table 6 Colorful Accent 3" w:uiPriority="51"/>
+    <w:lsdException w:name="Grid Table 7 Colorful Accent 3" w:uiPriority="52"/>
+    <w:lsdException w:name="Grid Table 1 Light Accent 4" w:uiPriority="46"/>
+    <w:lsdException w:name="Grid Table 2 Accent 4" w:uiPriority="47"/>
+    <w:lsdException w:name="Grid Table 3 Accent 4" w:uiPriority="48"/>
+    <w:lsdException w:name="Grid Table 4 Accent 4" w:uiPriority="49"/>
+    <w:lsdException w:name="Grid Table 5 Dark Accent 4" w:uiPriority="50"/>
+    <w:lsdException w:name="Grid Table 6 Colorful Accent 4" w:uiPriority="51"/>
+    <w:lsdException w:name="Grid Table 7 Colorful Accent 4" w:uiPriority="52"/>
+    <w:lsdException w:name="Grid Table 1 Light Accent 5" w:uiPriority="46"/>
+    <w:lsdException w:name="Grid Table 2 Accent 5" w:uiPriority="47"/>
+    <w:lsdException w:name="Grid Table 3 Accent 5" w:uiPriority="48"/>
+    <w:lsdException w:name="Grid Table 4 Accent 5" w:uiPriority="49"/>
+    <w:lsdException w:name="Grid Table 5 Dark Accent 5" w:uiPriority="50"/>
+    <w:lsdException w:name="Grid Table 6 Colorful Accent 5" w:uiPriority="51"/>
+    <w:lsdException w:name="Grid Table 7 Colorful Accent 5" w:uiPriority="52"/>
+    <w:lsdException w:name="Grid Table 1 Light Accent 6" w:uiPriority="46"/>
+    <w:lsdException w:name="Grid Table 2 Accent 6" w:uiPriority="47"/>
+    <w:lsdException w:name="Grid Table 3 Accent 6" w:uiPriority="48"/>
+    <w:lsdException w:name="Grid Table 4 Accent 6" w:uiPriority="49"/>
+    <w:lsdException w:name="Grid Table 5 Dark Accent 6" w:uiPriority="50"/>
+    <w:lsdException w:name="Grid Table 6 Colorful Accent 6" w:uiPriority="51"/>
+    <w:lsdException w:name="Grid Table 7 Colorful Accent 6" w:uiPriority="52"/>
+    <w:lsdException w:name="List Table 1 Light" w:uiPriority="46"/>
+    <w:lsdException w:name="List Table 2" w:uiPriority="47"/>
+    <w:lsdException w:name="List Table 3" w:uiPriority="48"/>
+    <w:lsdException w:name="List Table 4" w:uiPriority="49"/>
+    <w:lsdException w:name="List Table 5 Dark" w:uiPriority="50"/>
+    <w:lsdException w:name="List Table 6 Colorful" w:uiPriority="51"/>
+    <w:lsdException w:name="List Table 7 Colorful" w:uiPriority="52"/>
+    <w:lsdException w:name="List Table 1 Light Accent 1" w:uiPriority="46"/>
+    <w:lsdException w:name="List Table 2 Accent 1" w:uiPriority="47"/>
+    <w:lsdException w:name="List Table 3 Accent 1" w:uiPriority="48"/>
+    <w:lsdException w:name="List Table 4 Accent 1" w:uiPriority="49"/>
+    <w:lsdException w:name="List Table 5 Dark Accent 1" w:uiPriority="50"/>
+    <w:lsdException w:name="List Table 6 Colorful Accent 1" w:uiPriority="51"/>
+    <w:lsdException w:name="List Table 7 Colorful Accent 1" w:uiPriority="52"/>
+    <w:lsdException w:name="List Table 1 Light Accent 2" w:uiPriority="46"/>
+    <w:lsdException w:name="List Table 2 Accent 2" w:uiPriority="47"/>
+    <w:lsdException w:name="List Table 3 Accent 2" w:uiPriority="48"/>
+    <w:lsdException w:name="List Table 4 Accent 2" w:uiPriority="49"/>
+    <w:lsdException w:name="List Table 5 Dark Accent 2" w:uiPriority="50"/>
+    <w:lsdException w:name="List Table 6 Colorful Accent 2" w:uiPriority="51"/>
+    <w:lsdException w:name="List Table 7 Colorful Accent 2" w:uiPriority="52"/>
+    <w:lsdException w:name="List Table 1 Light Accent 3" w:uiPriority="46"/>
+    <w:lsdException w:name="List Table 2 Accent 3" w:uiPriority="47"/>
+    <w:lsdException w:name="List Table 3 Accent 3" w:uiPriority="48"/>
+    <w:lsdException w:name="List Table 4 Accent 3" w:uiPriority="49"/>
+    <w:lsdException w:name="List Table 5 Dark Accent 3" w:uiPriority="50"/>
+    <w:lsdException w:name="List Table 6 Colorful Accent 3" w:uiPriority="51"/>
+    <w:lsdException w:name="List Table 7 Colorful Accent 3" w:uiPriority="52"/>
+    <w:lsdException w:name="List Table 1 Light Accent 4" w:uiPriority="46"/>
+    <w:lsdException w:name="List Table 2 Accent 4" w:uiPriority="47"/>
+    <w:lsdException w:name="List Table 3 Accent 4" w:uiPriority="48"/>
+    <w:lsdException w:name="List Table 4 Accent 4" w:uiPriority="49"/>
+    <w:lsdException w:name="List Table 5 Dark Accent 4" w:uiPriority="50"/>
+    <w:lsdException w:name="List Table 6 Colorful Accent 4" w:uiPriority="51"/>
+    <w:lsdException w:name="List Table 7 Colorful Accent 4" w:uiPriority="52"/>
+    <w:lsdException w:name="List Table 1 Light Accent 5" w:uiPriority="46"/>
+    <w:lsdException w:name="List Table 2 Accent 5" w:uiPriority="47"/>
+    <w:lsdException w:name="List Table 3 Accent 5" w:uiPriority="48"/>
+    <w:lsdException w:name="List Table 4 Accent 5" w:uiPriority="49"/>
+    <w:lsdException w:name="List Table 5 Dark Accent 5" w:uiPriority="50"/>
+    <w:lsdException w:name="List Table 6 Colorful Accent 5" w:uiPriority="51"/>
+    <w:lsdException w:name="List Table 7 Colorful Accent 5" w:uiPriority="52"/>
+    <w:lsdException w:name="List Table 1 Light Accent 6" w:uiPriority="46"/>
+    <w:lsdException w:name="List Table 2 Accent 6" w:uiPriority="47"/>
+    <w:lsdException w:name="List Table 3 Accent 6" w:uiPriority="48"/>
+    <w:lsdException w:name="List Table 4 Accent 6" w:uiPriority="49"/>
+    <w:lsdException w:name="List Table 5 Dark Accent 6" w:uiPriority="50"/>
+    <w:lsdException w:name="List Table 6 Colorful Accent 6" w:uiPriority="51"/>
+    <w:lsdException w:name="List Table 7 Colorful Accent 6" w:uiPriority="52"/>
   </w:latentStyles>
   <w:style w:type="paragraph" w:default="1" w:styleId="Normal">
     <w:name w:val="Normal"/>
@@ -2572,11 +2992,11 @@
       <w:ind w:firstLine="709"/>
     </w:pPr>
   </w:style>
-  <w:style w:type="paragraph" w:styleId="Heading1">
+  <w:style w:type="paragraph" w:styleId="Cabealho1">
     <w:name w:val="heading 1"/>
     <w:basedOn w:val="Normal"/>
     <w:next w:val="Normal"/>
-    <w:link w:val="Heading1Char"/>
+    <w:link w:val="Cabealho1Carter"/>
     <w:uiPriority w:val="9"/>
     <w:qFormat/>
     <w:rsid w:val="00AA0C87"/>
@@ -2593,11 +3013,11 @@
       <w:szCs w:val="32"/>
     </w:rPr>
   </w:style>
-  <w:style w:type="paragraph" w:styleId="Heading2">
+  <w:style w:type="paragraph" w:styleId="Cabealho2">
     <w:name w:val="heading 2"/>
     <w:basedOn w:val="Normal"/>
     <w:next w:val="Normal"/>
-    <w:link w:val="Heading2Char"/>
+    <w:link w:val="Cabealho2Carter"/>
     <w:uiPriority w:val="9"/>
     <w:unhideWhenUsed/>
     <w:qFormat/>
@@ -2618,11 +3038,11 @@
       <w:lang w:eastAsia="ja-JP" w:bidi="pt-PT"/>
     </w:rPr>
   </w:style>
-  <w:style w:type="paragraph" w:styleId="Heading3">
+  <w:style w:type="paragraph" w:styleId="Cabealho3">
     <w:name w:val="heading 3"/>
     <w:basedOn w:val="Normal"/>
     <w:next w:val="Normal"/>
-    <w:link w:val="Heading3Char"/>
+    <w:link w:val="Cabealho3Carter"/>
     <w:uiPriority w:val="9"/>
     <w:unhideWhenUsed/>
     <w:qFormat/>
@@ -2641,13 +3061,13 @@
       <w:lang w:eastAsia="ja-JP" w:bidi="pt-PT"/>
     </w:rPr>
   </w:style>
-  <w:style w:type="character" w:default="1" w:styleId="DefaultParagraphFont">
+  <w:style w:type="character" w:default="1" w:styleId="Tipodeletrapredefinidodopargrafo">
     <w:name w:val="Default Paragraph Font"/>
     <w:uiPriority w:val="1"/>
     <w:semiHidden/>
     <w:unhideWhenUsed/>
   </w:style>
-  <w:style w:type="table" w:default="1" w:styleId="TableNormal">
+  <w:style w:type="table" w:default="1" w:styleId="Tabelanormal">
     <w:name w:val="Normal Table"/>
     <w:uiPriority w:val="99"/>
     <w:semiHidden/>
@@ -2662,16 +3082,16 @@
       </w:tblCellMar>
     </w:tblPr>
   </w:style>
-  <w:style w:type="numbering" w:default="1" w:styleId="NoList">
+  <w:style w:type="numbering" w:default="1" w:styleId="Semlista">
     <w:name w:val="No List"/>
     <w:uiPriority w:val="99"/>
     <w:semiHidden/>
     <w:unhideWhenUsed/>
   </w:style>
-  <w:style w:type="paragraph" w:styleId="Header">
+  <w:style w:type="paragraph" w:styleId="Cabealho">
     <w:name w:val="header"/>
     <w:basedOn w:val="Normal"/>
-    <w:link w:val="HeaderChar"/>
+    <w:link w:val="CabealhoCarter"/>
     <w:uiPriority w:val="99"/>
     <w:unhideWhenUsed/>
     <w:rsid w:val="00AA0C87"/>
@@ -2682,17 +3102,17 @@
       </w:tabs>
     </w:pPr>
   </w:style>
-  <w:style w:type="character" w:customStyle="1" w:styleId="HeaderChar">
-    <w:name w:val="Header Char"/>
-    <w:basedOn w:val="DefaultParagraphFont"/>
-    <w:link w:val="Header"/>
+  <w:style w:type="character" w:customStyle="1" w:styleId="CabealhoCarter">
+    <w:name w:val="Cabeçalho Caráter"/>
+    <w:basedOn w:val="Tipodeletrapredefinidodopargrafo"/>
+    <w:link w:val="Cabealho"/>
     <w:uiPriority w:val="99"/>
     <w:rsid w:val="00AA0C87"/>
   </w:style>
-  <w:style w:type="paragraph" w:styleId="Footer">
+  <w:style w:type="paragraph" w:styleId="Rodap">
     <w:name w:val="footer"/>
     <w:basedOn w:val="Normal"/>
-    <w:link w:val="FooterChar"/>
+    <w:link w:val="RodapCarter"/>
     <w:uiPriority w:val="99"/>
     <w:unhideWhenUsed/>
     <w:rsid w:val="00AA0C87"/>
@@ -2703,18 +3123,18 @@
       </w:tabs>
     </w:pPr>
   </w:style>
-  <w:style w:type="character" w:customStyle="1" w:styleId="FooterChar">
-    <w:name w:val="Footer Char"/>
-    <w:basedOn w:val="DefaultParagraphFont"/>
-    <w:link w:val="Footer"/>
+  <w:style w:type="character" w:customStyle="1" w:styleId="RodapCarter">
+    <w:name w:val="Rodapé Caráter"/>
+    <w:basedOn w:val="Tipodeletrapredefinidodopargrafo"/>
+    <w:link w:val="Rodap"/>
     <w:uiPriority w:val="99"/>
     <w:rsid w:val="00AA0C87"/>
   </w:style>
-  <w:style w:type="paragraph" w:styleId="Title">
+  <w:style w:type="paragraph" w:styleId="Ttulo">
     <w:name w:val="Title"/>
     <w:basedOn w:val="Normal"/>
     <w:next w:val="Normal"/>
-    <w:link w:val="TitleChar"/>
+    <w:link w:val="TtuloCarter"/>
     <w:uiPriority w:val="10"/>
     <w:qFormat/>
     <w:rsid w:val="00AA0C87"/>
@@ -2729,10 +3149,10 @@
       <w:szCs w:val="56"/>
     </w:rPr>
   </w:style>
-  <w:style w:type="character" w:customStyle="1" w:styleId="TitleChar">
-    <w:name w:val="Title Char"/>
-    <w:basedOn w:val="DefaultParagraphFont"/>
-    <w:link w:val="Title"/>
+  <w:style w:type="character" w:customStyle="1" w:styleId="TtuloCarter">
+    <w:name w:val="Título Caráter"/>
+    <w:basedOn w:val="Tipodeletrapredefinidodopargrafo"/>
+    <w:link w:val="Ttulo"/>
     <w:uiPriority w:val="10"/>
     <w:rsid w:val="00AA0C87"/>
     <w:rPr>
@@ -2743,10 +3163,10 @@
       <w:szCs w:val="56"/>
     </w:rPr>
   </w:style>
-  <w:style w:type="character" w:customStyle="1" w:styleId="Heading1Char">
-    <w:name w:val="Heading 1 Char"/>
-    <w:basedOn w:val="DefaultParagraphFont"/>
-    <w:link w:val="Heading1"/>
+  <w:style w:type="character" w:customStyle="1" w:styleId="Cabealho1Carter">
+    <w:name w:val="Cabeçalho 1 Caráter"/>
+    <w:basedOn w:val="Tipodeletrapredefinidodopargrafo"/>
+    <w:link w:val="Cabealho1"/>
     <w:uiPriority w:val="9"/>
     <w:rsid w:val="00AA0C87"/>
     <w:rPr>
@@ -2756,11 +3176,11 @@
       <w:szCs w:val="32"/>
     </w:rPr>
   </w:style>
-  <w:style w:type="paragraph" w:styleId="Subtitle">
+  <w:style w:type="paragraph" w:styleId="Subttulo">
     <w:name w:val="Subtitle"/>
     <w:basedOn w:val="Normal"/>
     <w:next w:val="Normal"/>
-    <w:link w:val="SubtitleChar"/>
+    <w:link w:val="SubttuloCarter"/>
     <w:uiPriority w:val="11"/>
     <w:qFormat/>
     <w:rsid w:val="00AA0C87"/>
@@ -2779,10 +3199,10 @@
       <w:szCs w:val="22"/>
     </w:rPr>
   </w:style>
-  <w:style w:type="character" w:customStyle="1" w:styleId="SubtitleChar">
-    <w:name w:val="Subtitle Char"/>
-    <w:basedOn w:val="DefaultParagraphFont"/>
-    <w:link w:val="Subtitle"/>
+  <w:style w:type="character" w:customStyle="1" w:styleId="SubttuloCarter">
+    <w:name w:val="Subtítulo Caráter"/>
+    <w:basedOn w:val="Tipodeletrapredefinidodopargrafo"/>
+    <w:link w:val="Subttulo"/>
     <w:uiPriority w:val="11"/>
     <w:rsid w:val="00AA0C87"/>
     <w:rPr>
@@ -2793,17 +3213,17 @@
       <w:szCs w:val="22"/>
     </w:rPr>
   </w:style>
-  <w:style w:type="paragraph" w:styleId="NoSpacing">
+  <w:style w:type="paragraph" w:styleId="SemEspaamento">
     <w:name w:val="No Spacing"/>
     <w:uiPriority w:val="1"/>
     <w:qFormat/>
     <w:rsid w:val="00AA0C87"/>
   </w:style>
-  <w:style w:type="paragraph" w:styleId="Quote">
+  <w:style w:type="paragraph" w:styleId="Citao">
     <w:name w:val="Quote"/>
     <w:basedOn w:val="Normal"/>
     <w:next w:val="Normal"/>
-    <w:link w:val="QuoteChar"/>
+    <w:link w:val="CitaoCarter"/>
     <w:uiPriority w:val="29"/>
     <w:qFormat/>
     <w:rsid w:val="00AA0C87"/>
@@ -2818,10 +3238,10 @@
       <w:color w:val="404040" w:themeColor="text1" w:themeTint="BF"/>
     </w:rPr>
   </w:style>
-  <w:style w:type="character" w:customStyle="1" w:styleId="QuoteChar">
-    <w:name w:val="Quote Char"/>
-    <w:basedOn w:val="DefaultParagraphFont"/>
-    <w:link w:val="Quote"/>
+  <w:style w:type="character" w:customStyle="1" w:styleId="CitaoCarter">
+    <w:name w:val="Citação Caráter"/>
+    <w:basedOn w:val="Tipodeletrapredefinidodopargrafo"/>
+    <w:link w:val="Citao"/>
     <w:uiPriority w:val="29"/>
     <w:rsid w:val="00AA0C87"/>
     <w:rPr>
@@ -2830,7 +3250,7 @@
       <w:color w:val="404040" w:themeColor="text1" w:themeTint="BF"/>
     </w:rPr>
   </w:style>
-  <w:style w:type="paragraph" w:styleId="ListParagraph">
+  <w:style w:type="paragraph" w:styleId="PargrafodaLista">
     <w:name w:val="List Paragraph"/>
     <w:basedOn w:val="Normal"/>
     <w:uiPriority w:val="34"/>
@@ -2841,9 +3261,9 @@
       <w:contextualSpacing/>
     </w:pPr>
   </w:style>
-  <w:style w:type="character" w:styleId="Emphasis">
+  <w:style w:type="character" w:styleId="nfase">
     <w:name w:val="Emphasis"/>
-    <w:basedOn w:val="DefaultParagraphFont"/>
+    <w:basedOn w:val="Tipodeletrapredefinidodopargrafo"/>
     <w:uiPriority w:val="20"/>
     <w:qFormat/>
     <w:rsid w:val="00AA0C87"/>
@@ -2852,9 +3272,9 @@
       <w:iCs/>
     </w:rPr>
   </w:style>
-  <w:style w:type="character" w:styleId="SubtleEmphasis">
+  <w:style w:type="character" w:styleId="nfaseDiscreto">
     <w:name w:val="Subtle Emphasis"/>
-    <w:basedOn w:val="DefaultParagraphFont"/>
+    <w:basedOn w:val="Tipodeletrapredefinidodopargrafo"/>
     <w:uiPriority w:val="19"/>
     <w:qFormat/>
     <w:rsid w:val="00AA0C87"/>
@@ -2864,12 +3284,13 @@
       <w:color w:val="404040" w:themeColor="text1" w:themeTint="BF"/>
     </w:rPr>
   </w:style>
-  <w:style w:type="table" w:styleId="TableGrid">
+  <w:style w:type="table" w:styleId="Tabelacomgrelha">
     <w:name w:val="Table Grid"/>
-    <w:basedOn w:val="TableNormal"/>
+    <w:basedOn w:val="Tabelanormal"/>
     <w:uiPriority w:val="39"/>
     <w:rsid w:val="00CB1796"/>
     <w:tblPr>
+      <w:tblInd w:w="0" w:type="dxa"/>
       <w:tblBorders>
         <w:top w:val="single" w:sz="4" w:space="0" w:color="auto"/>
         <w:left w:val="single" w:sz="4" w:space="0" w:color="auto"/>
@@ -2878,16 +3299,23 @@
         <w:insideH w:val="single" w:sz="4" w:space="0" w:color="auto"/>
         <w:insideV w:val="single" w:sz="4" w:space="0" w:color="auto"/>
       </w:tblBorders>
+      <w:tblCellMar>
+        <w:top w:w="0" w:type="dxa"/>
+        <w:left w:w="108" w:type="dxa"/>
+        <w:bottom w:w="0" w:type="dxa"/>
+        <w:right w:w="108" w:type="dxa"/>
+      </w:tblCellMar>
     </w:tblPr>
   </w:style>
-  <w:style w:type="table" w:customStyle="1" w:styleId="GridTable1Light">
-    <w:name w:val="Grid Table 1 Light"/>
-    <w:basedOn w:val="TableNormal"/>
+  <w:style w:type="table" w:customStyle="1" w:styleId="TabelacomGrelha1Clara1">
+    <w:name w:val="Tabela com Grelha 1 Clara1"/>
+    <w:basedOn w:val="Tabelanormal"/>
     <w:uiPriority w:val="46"/>
     <w:rsid w:val="00CB1796"/>
     <w:tblPr>
       <w:tblStyleRowBandSize w:val="1"/>
       <w:tblStyleColBandSize w:val="1"/>
+      <w:tblInd w:w="0" w:type="dxa"/>
       <w:tblBorders>
         <w:top w:val="single" w:sz="4" w:space="0" w:color="999999" w:themeColor="text1" w:themeTint="66"/>
         <w:left w:val="single" w:sz="4" w:space="0" w:color="999999" w:themeColor="text1" w:themeTint="66"/>
@@ -2896,6 +3324,12 @@
         <w:insideH w:val="single" w:sz="4" w:space="0" w:color="999999" w:themeColor="text1" w:themeTint="66"/>
         <w:insideV w:val="single" w:sz="4" w:space="0" w:color="999999" w:themeColor="text1" w:themeTint="66"/>
       </w:tblBorders>
+      <w:tblCellMar>
+        <w:top w:w="0" w:type="dxa"/>
+        <w:left w:w="108" w:type="dxa"/>
+        <w:bottom w:w="0" w:type="dxa"/>
+        <w:right w:w="108" w:type="dxa"/>
+      </w:tblCellMar>
     </w:tblPr>
     <w:tblStylePr w:type="firstRow">
       <w:rPr>
@@ -2934,10 +3368,10 @@
       </w:rPr>
     </w:tblStylePr>
   </w:style>
-  <w:style w:type="paragraph" w:styleId="BalloonText">
+  <w:style w:type="paragraph" w:styleId="Textodebalo">
     <w:name w:val="Balloon Text"/>
     <w:basedOn w:val="Normal"/>
-    <w:link w:val="BalloonTextChar"/>
+    <w:link w:val="TextodebaloCarter"/>
     <w:uiPriority w:val="99"/>
     <w:semiHidden/>
     <w:unhideWhenUsed/>
@@ -2948,10 +3382,10 @@
       <w:szCs w:val="18"/>
     </w:rPr>
   </w:style>
-  <w:style w:type="character" w:customStyle="1" w:styleId="BalloonTextChar">
-    <w:name w:val="Balloon Text Char"/>
-    <w:basedOn w:val="DefaultParagraphFont"/>
-    <w:link w:val="BalloonText"/>
+  <w:style w:type="character" w:customStyle="1" w:styleId="TextodebaloCarter">
+    <w:name w:val="Texto de balão Caráter"/>
+    <w:basedOn w:val="Tipodeletrapredefinidodopargrafo"/>
+    <w:link w:val="Textodebalo"/>
     <w:uiPriority w:val="99"/>
     <w:semiHidden/>
     <w:rsid w:val="007B53B0"/>
@@ -2961,10 +3395,10 @@
       <w:szCs w:val="18"/>
     </w:rPr>
   </w:style>
-  <w:style w:type="character" w:customStyle="1" w:styleId="Heading2Char">
-    <w:name w:val="Heading 2 Char"/>
-    <w:basedOn w:val="DefaultParagraphFont"/>
-    <w:link w:val="Heading2"/>
+  <w:style w:type="character" w:customStyle="1" w:styleId="Cabealho2Carter">
+    <w:name w:val="Cabeçalho 2 Caráter"/>
+    <w:basedOn w:val="Tipodeletrapredefinidodopargrafo"/>
+    <w:link w:val="Cabealho2"/>
     <w:uiPriority w:val="9"/>
     <w:rsid w:val="0088421A"/>
     <w:rPr>
@@ -2977,10 +3411,10 @@
       <w:lang w:eastAsia="ja-JP" w:bidi="pt-PT"/>
     </w:rPr>
   </w:style>
-  <w:style w:type="character" w:customStyle="1" w:styleId="Heading3Char">
-    <w:name w:val="Heading 3 Char"/>
-    <w:basedOn w:val="DefaultParagraphFont"/>
-    <w:link w:val="Heading3"/>
+  <w:style w:type="character" w:customStyle="1" w:styleId="Cabealho3Carter">
+    <w:name w:val="Cabeçalho 3 Caráter"/>
+    <w:basedOn w:val="Tipodeletrapredefinidodopargrafo"/>
+    <w:link w:val="Cabealho3"/>
     <w:uiPriority w:val="9"/>
     <w:rsid w:val="0088421A"/>
     <w:rPr>
@@ -2990,7 +3424,7 @@
       <w:lang w:eastAsia="ja-JP" w:bidi="pt-PT"/>
     </w:rPr>
   </w:style>
-  <w:style w:type="paragraph" w:styleId="ListBullet">
+  <w:style w:type="paragraph" w:styleId="Listacommarcas">
     <w:name w:val="List Bullet"/>
     <w:basedOn w:val="Normal"/>
     <w:uiPriority w:val="31"/>
@@ -3008,9 +3442,9 @@
       <w:lang w:eastAsia="ja-JP" w:bidi="pt-PT"/>
     </w:rPr>
   </w:style>
-  <w:style w:type="character" w:styleId="BookTitle">
+  <w:style w:type="character" w:styleId="TtulodoLivro">
     <w:name w:val="Book Title"/>
-    <w:basedOn w:val="DefaultParagraphFont"/>
+    <w:basedOn w:val="Tipodeletrapredefinidodopargrafo"/>
     <w:uiPriority w:val="33"/>
     <w:qFormat/>
     <w:rsid w:val="009F66C5"/>
@@ -3022,9 +3456,9 @@
       <w:spacing w:val="5"/>
     </w:rPr>
   </w:style>
-  <w:style w:type="character" w:styleId="Strong">
+  <w:style w:type="character" w:styleId="Forte">
     <w:name w:val="Strong"/>
-    <w:basedOn w:val="DefaultParagraphFont"/>
+    <w:basedOn w:val="Tipodeletrapredefinidodopargrafo"/>
     <w:uiPriority w:val="22"/>
     <w:qFormat/>
     <w:rsid w:val="00BE5B46"/>
@@ -3033,648 +3467,9 @@
       <w:bCs/>
     </w:rPr>
   </w:style>
-  <w:style w:type="character" w:styleId="IntenseReference">
+  <w:style w:type="character" w:styleId="RefernciaIntensa">
     <w:name w:val="Intense Reference"/>
-    <w:basedOn w:val="DefaultParagraphFont"/>
-    <w:uiPriority w:val="32"/>
-    <w:qFormat/>
-    <w:rsid w:val="00BE5B46"/>
-    <w:rPr>
-      <w:b/>
-      <w:bCs/>
-      <w:smallCaps/>
-      <w:color w:val="5B9BD5" w:themeColor="accent1"/>
-      <w:spacing w:val="5"/>
-    </w:rPr>
-  </w:style>
-</w:styles>
-</file>
-
-<file path=word/stylesWithEffects.xml><?xml version="1.0" encoding="utf-8"?>
-<w:styles xmlns:wpc="http://schemas.microsoft.com/office/word/2010/wordprocessingCanvas" xmlns:mc="http://schemas.openxmlformats.org/markup-compatibility/2006" xmlns:o="urn:schemas-microsoft-com:office:office" xmlns:r="http://schemas.openxmlformats.org/officeDocument/2006/relationships" xmlns:m="http://schemas.openxmlformats.org/officeDocument/2006/math" xmlns:v="urn:schemas-microsoft-com:vml" xmlns:wp14="http://schemas.microsoft.com/office/word/2010/wordprocessingDrawing" xmlns:wp="http://schemas.openxmlformats.org/drawingml/2006/wordprocessingDrawing" xmlns:w10="urn:schemas-microsoft-com:office:word" xmlns:w="http://schemas.openxmlformats.org/wordprocessingml/2006/main" xmlns:w14="http://schemas.microsoft.com/office/word/2010/wordml" xmlns:wpg="http://schemas.microsoft.com/office/word/2010/wordprocessingGroup" xmlns:wpi="http://schemas.microsoft.com/office/word/2010/wordprocessingInk" xmlns:wne="http://schemas.microsoft.com/office/word/2006/wordml" xmlns:wps="http://schemas.microsoft.com/office/word/2010/wordprocessingShape" mc:Ignorable="w14 wp14">
-  <w:docDefaults>
-    <w:rPrDefault>
-      <w:rPr>
-        <w:rFonts w:asciiTheme="minorHAnsi" w:eastAsiaTheme="minorHAnsi" w:hAnsiTheme="minorHAnsi" w:cstheme="minorBidi"/>
-        <w:sz w:val="24"/>
-        <w:szCs w:val="24"/>
-        <w:lang w:val="pt-PT" w:eastAsia="en-US" w:bidi="ar-SA"/>
-      </w:rPr>
-    </w:rPrDefault>
-    <w:pPrDefault/>
-  </w:docDefaults>
-  <w:latentStyles w:defLockedState="0" w:defUIPriority="99" w:defSemiHidden="1" w:defUnhideWhenUsed="1" w:defQFormat="0" w:count="267">
-    <w:lsdException w:name="Normal" w:semiHidden="0" w:uiPriority="0" w:unhideWhenUsed="0" w:qFormat="1"/>
-    <w:lsdException w:name="heading 1" w:semiHidden="0" w:uiPriority="9" w:unhideWhenUsed="0" w:qFormat="1"/>
-    <w:lsdException w:name="heading 2" w:uiPriority="9" w:qFormat="1"/>
-    <w:lsdException w:name="heading 3" w:uiPriority="9" w:qFormat="1"/>
-    <w:lsdException w:name="heading 4" w:uiPriority="9" w:qFormat="1"/>
-    <w:lsdException w:name="heading 5" w:uiPriority="9" w:qFormat="1"/>
-    <w:lsdException w:name="heading 6" w:uiPriority="9" w:qFormat="1"/>
-    <w:lsdException w:name="heading 7" w:uiPriority="9" w:qFormat="1"/>
-    <w:lsdException w:name="heading 8" w:uiPriority="9" w:qFormat="1"/>
-    <w:lsdException w:name="heading 9" w:uiPriority="9" w:qFormat="1"/>
-    <w:lsdException w:name="toc 1" w:uiPriority="39"/>
-    <w:lsdException w:name="toc 2" w:uiPriority="39"/>
-    <w:lsdException w:name="toc 3" w:uiPriority="39"/>
-    <w:lsdException w:name="toc 4" w:uiPriority="39"/>
-    <w:lsdException w:name="toc 5" w:uiPriority="39"/>
-    <w:lsdException w:name="toc 6" w:uiPriority="39"/>
-    <w:lsdException w:name="toc 7" w:uiPriority="39"/>
-    <w:lsdException w:name="toc 8" w:uiPriority="39"/>
-    <w:lsdException w:name="toc 9" w:uiPriority="39"/>
-    <w:lsdException w:name="caption" w:uiPriority="35" w:qFormat="1"/>
-    <w:lsdException w:name="List Bullet" w:uiPriority="31" w:qFormat="1"/>
-    <w:lsdException w:name="Title" w:semiHidden="0" w:uiPriority="10" w:unhideWhenUsed="0" w:qFormat="1"/>
-    <w:lsdException w:name="Default Paragraph Font" w:uiPriority="1"/>
-    <w:lsdException w:name="Subtitle" w:semiHidden="0" w:uiPriority="11" w:unhideWhenUsed="0" w:qFormat="1"/>
-    <w:lsdException w:name="Strong" w:semiHidden="0" w:uiPriority="22" w:unhideWhenUsed="0" w:qFormat="1"/>
-    <w:lsdException w:name="Emphasis" w:semiHidden="0" w:uiPriority="20" w:unhideWhenUsed="0" w:qFormat="1"/>
-    <w:lsdException w:name="Table Grid" w:semiHidden="0" w:uiPriority="39" w:unhideWhenUsed="0"/>
-    <w:lsdException w:name="Placeholder Text" w:unhideWhenUsed="0"/>
-    <w:lsdException w:name="No Spacing" w:semiHidden="0" w:uiPriority="1" w:unhideWhenUsed="0" w:qFormat="1"/>
-    <w:lsdException w:name="Light Shading" w:semiHidden="0" w:uiPriority="60" w:unhideWhenUsed="0"/>
-    <w:lsdException w:name="Light List" w:semiHidden="0" w:uiPriority="61" w:unhideWhenUsed="0"/>
-    <w:lsdException w:name="Light Grid" w:semiHidden="0" w:uiPriority="62" w:unhideWhenUsed="0"/>
-    <w:lsdException w:name="Medium Shading 1" w:semiHidden="0" w:uiPriority="63" w:unhideWhenUsed="0"/>
-    <w:lsdException w:name="Medium Shading 2" w:semiHidden="0" w:uiPriority="64" w:unhideWhenUsed="0"/>
-    <w:lsdException w:name="Medium List 1" w:semiHidden="0" w:uiPriority="65" w:unhideWhenUsed="0"/>
-    <w:lsdException w:name="Medium List 2" w:semiHidden="0" w:uiPriority="66" w:unhideWhenUsed="0"/>
-    <w:lsdException w:name="Medium Grid 1" w:semiHidden="0" w:uiPriority="67" w:unhideWhenUsed="0"/>
-    <w:lsdException w:name="Medium Grid 2" w:semiHidden="0" w:uiPriority="68" w:unhideWhenUsed="0"/>
-    <w:lsdException w:name="Medium Grid 3" w:semiHidden="0" w:uiPriority="69" w:unhideWhenUsed="0"/>
-    <w:lsdException w:name="Dark List" w:semiHidden="0" w:uiPriority="70" w:unhideWhenUsed="0"/>
-    <w:lsdException w:name="Colorful Shading" w:semiHidden="0" w:uiPriority="71" w:unhideWhenUsed="0"/>
-    <w:lsdException w:name="Colorful List" w:semiHidden="0" w:uiPriority="72" w:unhideWhenUsed="0"/>
-    <w:lsdException w:name="Colorful Grid" w:semiHidden="0" w:uiPriority="73" w:unhideWhenUsed="0"/>
-    <w:lsdException w:name="Light Shading Accent 1" w:semiHidden="0" w:uiPriority="60" w:unhideWhenUsed="0"/>
-    <w:lsdException w:name="Light List Accent 1" w:semiHidden="0" w:uiPriority="61" w:unhideWhenUsed="0"/>
-    <w:lsdException w:name="Light Grid Accent 1" w:semiHidden="0" w:uiPriority="62" w:unhideWhenUsed="0"/>
-    <w:lsdException w:name="Medium Shading 1 Accent 1" w:semiHidden="0" w:uiPriority="63" w:unhideWhenUsed="0"/>
-    <w:lsdException w:name="Medium Shading 2 Accent 1" w:semiHidden="0" w:uiPriority="64" w:unhideWhenUsed="0"/>
-    <w:lsdException w:name="Medium List 1 Accent 1" w:semiHidden="0" w:uiPriority="65" w:unhideWhenUsed="0"/>
-    <w:lsdException w:name="Revision" w:unhideWhenUsed="0"/>
-    <w:lsdException w:name="List Paragraph" w:semiHidden="0" w:uiPriority="34" w:unhideWhenUsed="0" w:qFormat="1"/>
-    <w:lsdException w:name="Quote" w:semiHidden="0" w:uiPriority="29" w:unhideWhenUsed="0" w:qFormat="1"/>
-    <w:lsdException w:name="Intense Quote" w:semiHidden="0" w:uiPriority="30" w:unhideWhenUsed="0" w:qFormat="1"/>
-    <w:lsdException w:name="Medium List 2 Accent 1" w:semiHidden="0" w:uiPriority="66" w:unhideWhenUsed="0"/>
-    <w:lsdException w:name="Medium Grid 1 Accent 1" w:semiHidden="0" w:uiPriority="67" w:unhideWhenUsed="0"/>
-    <w:lsdException w:name="Medium Grid 2 Accent 1" w:semiHidden="0" w:uiPriority="68" w:unhideWhenUsed="0"/>
-    <w:lsdException w:name="Medium Grid 3 Accent 1" w:semiHidden="0" w:uiPriority="69" w:unhideWhenUsed="0"/>
-    <w:lsdException w:name="Dark List Accent 1" w:semiHidden="0" w:uiPriority="70" w:unhideWhenUsed="0"/>
-    <w:lsdException w:name="Colorful Shading Accent 1" w:semiHidden="0" w:uiPriority="71" w:unhideWhenUsed="0"/>
-    <w:lsdException w:name="Colorful List Accent 1" w:semiHidden="0" w:uiPriority="72" w:unhideWhenUsed="0"/>
-    <w:lsdException w:name="Colorful Grid Accent 1" w:semiHidden="0" w:uiPriority="73" w:unhideWhenUsed="0"/>
-    <w:lsdException w:name="Light Shading Accent 2" w:semiHidden="0" w:uiPriority="60" w:unhideWhenUsed="0"/>
-    <w:lsdException w:name="Light List Accent 2" w:semiHidden="0" w:uiPriority="61" w:unhideWhenUsed="0"/>
-    <w:lsdException w:name="Light Grid Accent 2" w:semiHidden="0" w:uiPriority="62" w:unhideWhenUsed="0"/>
-    <w:lsdException w:name="Medium Shading 1 Accent 2" w:semiHidden="0" w:uiPriority="63" w:unhideWhenUsed="0"/>
-    <w:lsdException w:name="Medium Shading 2 Accent 2" w:semiHidden="0" w:uiPriority="64" w:unhideWhenUsed="0"/>
-    <w:lsdException w:name="Medium List 1 Accent 2" w:semiHidden="0" w:uiPriority="65" w:unhideWhenUsed="0"/>
-    <w:lsdException w:name="Medium List 2 Accent 2" w:semiHidden="0" w:uiPriority="66" w:unhideWhenUsed="0"/>
-    <w:lsdException w:name="Medium Grid 1 Accent 2" w:semiHidden="0" w:uiPriority="67" w:unhideWhenUsed="0"/>
-    <w:lsdException w:name="Medium Grid 2 Accent 2" w:semiHidden="0" w:uiPriority="68" w:unhideWhenUsed="0"/>
-    <w:lsdException w:name="Medium Grid 3 Accent 2" w:semiHidden="0" w:uiPriority="69" w:unhideWhenUsed="0"/>
-    <w:lsdException w:name="Dark List Accent 2" w:semiHidden="0" w:uiPriority="70" w:unhideWhenUsed="0"/>
-    <w:lsdException w:name="Colorful Shading Accent 2" w:semiHidden="0" w:uiPriority="71" w:unhideWhenUsed="0"/>
-    <w:lsdException w:name="Colorful List Accent 2" w:semiHidden="0" w:uiPriority="72" w:unhideWhenUsed="0"/>
-    <w:lsdException w:name="Colorful Grid Accent 2" w:semiHidden="0" w:uiPriority="73" w:unhideWhenUsed="0"/>
-    <w:lsdException w:name="Light Shading Accent 3" w:semiHidden="0" w:uiPriority="60" w:unhideWhenUsed="0"/>
-    <w:lsdException w:name="Light List Accent 3" w:semiHidden="0" w:uiPriority="61" w:unhideWhenUsed="0"/>
-    <w:lsdException w:name="Light Grid Accent 3" w:semiHidden="0" w:uiPriority="62" w:unhideWhenUsed="0"/>
-    <w:lsdException w:name="Medium Shading 1 Accent 3" w:semiHidden="0" w:uiPriority="63" w:unhideWhenUsed="0"/>
-    <w:lsdException w:name="Medium Shading 2 Accent 3" w:semiHidden="0" w:uiPriority="64" w:unhideWhenUsed="0"/>
-    <w:lsdException w:name="Medium List 1 Accent 3" w:semiHidden="0" w:uiPriority="65" w:unhideWhenUsed="0"/>
-    <w:lsdException w:name="Medium List 2 Accent 3" w:semiHidden="0" w:uiPriority="66" w:unhideWhenUsed="0"/>
-    <w:lsdException w:name="Medium Grid 1 Accent 3" w:semiHidden="0" w:uiPriority="67" w:unhideWhenUsed="0"/>
-    <w:lsdException w:name="Medium Grid 2 Accent 3" w:semiHidden="0" w:uiPriority="68" w:unhideWhenUsed="0"/>
-    <w:lsdException w:name="Medium Grid 3 Accent 3" w:semiHidden="0" w:uiPriority="69" w:unhideWhenUsed="0"/>
-    <w:lsdException w:name="Dark List Accent 3" w:semiHidden="0" w:uiPriority="70" w:unhideWhenUsed="0"/>
-    <w:lsdException w:name="Colorful Shading Accent 3" w:semiHidden="0" w:uiPriority="71" w:unhideWhenUsed="0"/>
-    <w:lsdException w:name="Colorful List Accent 3" w:semiHidden="0" w:uiPriority="72" w:unhideWhenUsed="0"/>
-    <w:lsdException w:name="Colorful Grid Accent 3" w:semiHidden="0" w:uiPriority="73" w:unhideWhenUsed="0"/>
-    <w:lsdException w:name="Light Shading Accent 4" w:semiHidden="0" w:uiPriority="60" w:unhideWhenUsed="0"/>
-    <w:lsdException w:name="Light List Accent 4" w:semiHidden="0" w:uiPriority="61" w:unhideWhenUsed="0"/>
-    <w:lsdException w:name="Light Grid Accent 4" w:semiHidden="0" w:uiPriority="62" w:unhideWhenUsed="0"/>
-    <w:lsdException w:name="Medium Shading 1 Accent 4" w:semiHidden="0" w:uiPriority="63" w:unhideWhenUsed="0"/>
-    <w:lsdException w:name="Medium Shading 2 Accent 4" w:semiHidden="0" w:uiPriority="64" w:unhideWhenUsed="0"/>
-    <w:lsdException w:name="Medium List 1 Accent 4" w:semiHidden="0" w:uiPriority="65" w:unhideWhenUsed="0"/>
-    <w:lsdException w:name="Medium List 2 Accent 4" w:semiHidden="0" w:uiPriority="66" w:unhideWhenUsed="0"/>
-    <w:lsdException w:name="Medium Grid 1 Accent 4" w:semiHidden="0" w:uiPriority="67" w:unhideWhenUsed="0"/>
-    <w:lsdException w:name="Medium Grid 2 Accent 4" w:semiHidden="0" w:uiPriority="68" w:unhideWhenUsed="0"/>
-    <w:lsdException w:name="Medium Grid 3 Accent 4" w:semiHidden="0" w:uiPriority="69" w:unhideWhenUsed="0"/>
-    <w:lsdException w:name="Dark List Accent 4" w:semiHidden="0" w:uiPriority="70" w:unhideWhenUsed="0"/>
-    <w:lsdException w:name="Colorful Shading Accent 4" w:semiHidden="0" w:uiPriority="71" w:unhideWhenUsed="0"/>
-    <w:lsdException w:name="Colorful List Accent 4" w:semiHidden="0" w:uiPriority="72" w:unhideWhenUsed="0"/>
-    <w:lsdException w:name="Colorful Grid Accent 4" w:semiHidden="0" w:uiPriority="73" w:unhideWhenUsed="0"/>
-    <w:lsdException w:name="Light Shading Accent 5" w:semiHidden="0" w:uiPriority="60" w:unhideWhenUsed="0"/>
-    <w:lsdException w:name="Light List Accent 5" w:semiHidden="0" w:uiPriority="61" w:unhideWhenUsed="0"/>
-    <w:lsdException w:name="Light Grid Accent 5" w:semiHidden="0" w:uiPriority="62" w:unhideWhenUsed="0"/>
-    <w:lsdException w:name="Medium Shading 1 Accent 5" w:semiHidden="0" w:uiPriority="63" w:unhideWhenUsed="0"/>
-    <w:lsdException w:name="Medium Shading 2 Accent 5" w:semiHidden="0" w:uiPriority="64" w:unhideWhenUsed="0"/>
-    <w:lsdException w:name="Medium List 1 Accent 5" w:semiHidden="0" w:uiPriority="65" w:unhideWhenUsed="0"/>
-    <w:lsdException w:name="Medium List 2 Accent 5" w:semiHidden="0" w:uiPriority="66" w:unhideWhenUsed="0"/>
-    <w:lsdException w:name="Medium Grid 1 Accent 5" w:semiHidden="0" w:uiPriority="67" w:unhideWhenUsed="0"/>
-    <w:lsdException w:name="Medium Grid 2 Accent 5" w:semiHidden="0" w:uiPriority="68" w:unhideWhenUsed="0"/>
-    <w:lsdException w:name="Medium Grid 3 Accent 5" w:semiHidden="0" w:uiPriority="69" w:unhideWhenUsed="0"/>
-    <w:lsdException w:name="Dark List Accent 5" w:semiHidden="0" w:uiPriority="70" w:unhideWhenUsed="0"/>
-    <w:lsdException w:name="Colorful Shading Accent 5" w:semiHidden="0" w:uiPriority="71" w:unhideWhenUsed="0"/>
-    <w:lsdException w:name="Colorful List Accent 5" w:semiHidden="0" w:uiPriority="72" w:unhideWhenUsed="0"/>
-    <w:lsdException w:name="Colorful Grid Accent 5" w:semiHidden="0" w:uiPriority="73" w:unhideWhenUsed="0"/>
-    <w:lsdException w:name="Light Shading Accent 6" w:semiHidden="0" w:uiPriority="60" w:unhideWhenUsed="0"/>
-    <w:lsdException w:name="Light List Accent 6" w:semiHidden="0" w:uiPriority="61" w:unhideWhenUsed="0"/>
-    <w:lsdException w:name="Light Grid Accent 6" w:semiHidden="0" w:uiPriority="62" w:unhideWhenUsed="0"/>
-    <w:lsdException w:name="Medium Shading 1 Accent 6" w:semiHidden="0" w:uiPriority="63" w:unhideWhenUsed="0"/>
-    <w:lsdException w:name="Medium Shading 2 Accent 6" w:semiHidden="0" w:uiPriority="64" w:unhideWhenUsed="0"/>
-    <w:lsdException w:name="Medium List 1 Accent 6" w:semiHidden="0" w:uiPriority="65" w:unhideWhenUsed="0"/>
-    <w:lsdException w:name="Medium List 2 Accent 6" w:semiHidden="0" w:uiPriority="66" w:unhideWhenUsed="0"/>
-    <w:lsdException w:name="Medium Grid 1 Accent 6" w:semiHidden="0" w:uiPriority="67" w:unhideWhenUsed="0"/>
-    <w:lsdException w:name="Medium Grid 2 Accent 6" w:semiHidden="0" w:uiPriority="68" w:unhideWhenUsed="0"/>
-    <w:lsdException w:name="Medium Grid 3 Accent 6" w:semiHidden="0" w:uiPriority="69" w:unhideWhenUsed="0"/>
-    <w:lsdException w:name="Dark List Accent 6" w:semiHidden="0" w:uiPriority="70" w:unhideWhenUsed="0"/>
-    <w:lsdException w:name="Colorful Shading Accent 6" w:semiHidden="0" w:uiPriority="71" w:unhideWhenUsed="0"/>
-    <w:lsdException w:name="Colorful List Accent 6" w:semiHidden="0" w:uiPriority="72" w:unhideWhenUsed="0"/>
-    <w:lsdException w:name="Colorful Grid Accent 6" w:semiHidden="0" w:uiPriority="73" w:unhideWhenUsed="0"/>
-    <w:lsdException w:name="Subtle Emphasis" w:semiHidden="0" w:uiPriority="19" w:unhideWhenUsed="0" w:qFormat="1"/>
-    <w:lsdException w:name="Intense Emphasis" w:semiHidden="0" w:uiPriority="21" w:unhideWhenUsed="0" w:qFormat="1"/>
-    <w:lsdException w:name="Subtle Reference" w:semiHidden="0" w:uiPriority="31" w:unhideWhenUsed="0" w:qFormat="1"/>
-    <w:lsdException w:name="Intense Reference" w:semiHidden="0" w:uiPriority="32" w:unhideWhenUsed="0" w:qFormat="1"/>
-    <w:lsdException w:name="Book Title" w:semiHidden="0" w:uiPriority="33" w:unhideWhenUsed="0" w:qFormat="1"/>
-    <w:lsdException w:name="Bibliography" w:uiPriority="37"/>
-    <w:lsdException w:name="TOC Heading" w:uiPriority="39" w:qFormat="1"/>
-  </w:latentStyles>
-  <w:style w:type="paragraph" w:default="1" w:styleId="Normal">
-    <w:name w:val="Normal"/>
-    <w:qFormat/>
-    <w:rsid w:val="00DE49CD"/>
-    <w:pPr>
-      <w:ind w:firstLine="709"/>
-    </w:pPr>
-  </w:style>
-  <w:style w:type="paragraph" w:styleId="Heading1">
-    <w:name w:val="heading 1"/>
-    <w:basedOn w:val="Normal"/>
-    <w:next w:val="Normal"/>
-    <w:link w:val="Heading1Char"/>
-    <w:uiPriority w:val="9"/>
-    <w:qFormat/>
-    <w:rsid w:val="00AA0C87"/>
-    <w:pPr>
-      <w:keepNext/>
-      <w:keepLines/>
-      <w:spacing w:before="240"/>
-      <w:outlineLvl w:val="0"/>
-    </w:pPr>
-    <w:rPr>
-      <w:rFonts w:asciiTheme="majorHAnsi" w:eastAsiaTheme="majorEastAsia" w:hAnsiTheme="majorHAnsi" w:cstheme="majorBidi"/>
-      <w:color w:val="2E74B5" w:themeColor="accent1" w:themeShade="BF"/>
-      <w:sz w:val="32"/>
-      <w:szCs w:val="32"/>
-    </w:rPr>
-  </w:style>
-  <w:style w:type="paragraph" w:styleId="Heading2">
-    <w:name w:val="heading 2"/>
-    <w:basedOn w:val="Normal"/>
-    <w:next w:val="Normal"/>
-    <w:link w:val="Heading2Char"/>
-    <w:uiPriority w:val="9"/>
-    <w:unhideWhenUsed/>
-    <w:qFormat/>
-    <w:rsid w:val="0088421A"/>
-    <w:pPr>
-      <w:keepNext/>
-      <w:keepLines/>
-      <w:spacing w:before="160" w:after="200"/>
-      <w:outlineLvl w:val="1"/>
-    </w:pPr>
-    <w:rPr>
-      <w:rFonts w:asciiTheme="majorHAnsi" w:eastAsiaTheme="majorEastAsia" w:hAnsiTheme="majorHAnsi" w:cstheme="majorBidi"/>
-      <w:caps/>
-      <w:color w:val="5B9BD5" w:themeColor="accent1"/>
-      <w:spacing w:val="14"/>
-      <w:sz w:val="40"/>
-      <w:szCs w:val="26"/>
-      <w:lang w:eastAsia="ja-JP" w:bidi="pt-PT"/>
-    </w:rPr>
-  </w:style>
-  <w:style w:type="paragraph" w:styleId="Heading3">
-    <w:name w:val="heading 3"/>
-    <w:basedOn w:val="Normal"/>
-    <w:next w:val="Normal"/>
-    <w:link w:val="Heading3Char"/>
-    <w:uiPriority w:val="9"/>
-    <w:unhideWhenUsed/>
-    <w:qFormat/>
-    <w:rsid w:val="0088421A"/>
-    <w:pPr>
-      <w:keepNext/>
-      <w:keepLines/>
-      <w:spacing w:before="160" w:after="240"/>
-      <w:contextualSpacing/>
-      <w:outlineLvl w:val="2"/>
-    </w:pPr>
-    <w:rPr>
-      <w:rFonts w:asciiTheme="majorHAnsi" w:eastAsiaTheme="majorEastAsia" w:hAnsiTheme="majorHAnsi" w:cstheme="majorBidi"/>
-      <w:color w:val="5B9BD5" w:themeColor="accent1"/>
-      <w:sz w:val="34"/>
-      <w:lang w:eastAsia="ja-JP" w:bidi="pt-PT"/>
-    </w:rPr>
-  </w:style>
-  <w:style w:type="character" w:default="1" w:styleId="DefaultParagraphFont">
-    <w:name w:val="Default Paragraph Font"/>
-    <w:uiPriority w:val="1"/>
-    <w:semiHidden/>
-    <w:unhideWhenUsed/>
-  </w:style>
-  <w:style w:type="table" w:default="1" w:styleId="TableNormal">
-    <w:name w:val="Normal Table"/>
-    <w:uiPriority w:val="99"/>
-    <w:semiHidden/>
-    <w:unhideWhenUsed/>
-    <w:tblPr>
-      <w:tblInd w:w="0" w:type="dxa"/>
-      <w:tblCellMar>
-        <w:top w:w="0" w:type="dxa"/>
-        <w:left w:w="108" w:type="dxa"/>
-        <w:bottom w:w="0" w:type="dxa"/>
-        <w:right w:w="108" w:type="dxa"/>
-      </w:tblCellMar>
-    </w:tblPr>
-  </w:style>
-  <w:style w:type="numbering" w:default="1" w:styleId="NoList">
-    <w:name w:val="No List"/>
-    <w:uiPriority w:val="99"/>
-    <w:semiHidden/>
-    <w:unhideWhenUsed/>
-  </w:style>
-  <w:style w:type="paragraph" w:styleId="Header">
-    <w:name w:val="header"/>
-    <w:basedOn w:val="Normal"/>
-    <w:link w:val="HeaderChar"/>
-    <w:uiPriority w:val="99"/>
-    <w:unhideWhenUsed/>
-    <w:rsid w:val="00AA0C87"/>
-    <w:pPr>
-      <w:tabs>
-        <w:tab w:val="center" w:pos="4252"/>
-        <w:tab w:val="right" w:pos="8504"/>
-      </w:tabs>
-    </w:pPr>
-  </w:style>
-  <w:style w:type="character" w:customStyle="1" w:styleId="HeaderChar">
-    <w:name w:val="Header Char"/>
-    <w:basedOn w:val="DefaultParagraphFont"/>
-    <w:link w:val="Header"/>
-    <w:uiPriority w:val="99"/>
-    <w:rsid w:val="00AA0C87"/>
-  </w:style>
-  <w:style w:type="paragraph" w:styleId="Footer">
-    <w:name w:val="footer"/>
-    <w:basedOn w:val="Normal"/>
-    <w:link w:val="FooterChar"/>
-    <w:uiPriority w:val="99"/>
-    <w:unhideWhenUsed/>
-    <w:rsid w:val="00AA0C87"/>
-    <w:pPr>
-      <w:tabs>
-        <w:tab w:val="center" w:pos="4252"/>
-        <w:tab w:val="right" w:pos="8504"/>
-      </w:tabs>
-    </w:pPr>
-  </w:style>
-  <w:style w:type="character" w:customStyle="1" w:styleId="FooterChar">
-    <w:name w:val="Footer Char"/>
-    <w:basedOn w:val="DefaultParagraphFont"/>
-    <w:link w:val="Footer"/>
-    <w:uiPriority w:val="99"/>
-    <w:rsid w:val="00AA0C87"/>
-  </w:style>
-  <w:style w:type="paragraph" w:styleId="Title">
-    <w:name w:val="Title"/>
-    <w:basedOn w:val="Normal"/>
-    <w:next w:val="Normal"/>
-    <w:link w:val="TitleChar"/>
-    <w:uiPriority w:val="10"/>
-    <w:qFormat/>
-    <w:rsid w:val="00AA0C87"/>
-    <w:pPr>
-      <w:contextualSpacing/>
-    </w:pPr>
-    <w:rPr>
-      <w:rFonts w:asciiTheme="majorHAnsi" w:eastAsiaTheme="majorEastAsia" w:hAnsiTheme="majorHAnsi" w:cstheme="majorBidi"/>
-      <w:spacing w:val="-10"/>
-      <w:kern w:val="28"/>
-      <w:sz w:val="56"/>
-      <w:szCs w:val="56"/>
-    </w:rPr>
-  </w:style>
-  <w:style w:type="character" w:customStyle="1" w:styleId="TitleChar">
-    <w:name w:val="Title Char"/>
-    <w:basedOn w:val="DefaultParagraphFont"/>
-    <w:link w:val="Title"/>
-    <w:uiPriority w:val="10"/>
-    <w:rsid w:val="00AA0C87"/>
-    <w:rPr>
-      <w:rFonts w:asciiTheme="majorHAnsi" w:eastAsiaTheme="majorEastAsia" w:hAnsiTheme="majorHAnsi" w:cstheme="majorBidi"/>
-      <w:spacing w:val="-10"/>
-      <w:kern w:val="28"/>
-      <w:sz w:val="56"/>
-      <w:szCs w:val="56"/>
-    </w:rPr>
-  </w:style>
-  <w:style w:type="character" w:customStyle="1" w:styleId="Heading1Char">
-    <w:name w:val="Heading 1 Char"/>
-    <w:basedOn w:val="DefaultParagraphFont"/>
-    <w:link w:val="Heading1"/>
-    <w:uiPriority w:val="9"/>
-    <w:rsid w:val="00AA0C87"/>
-    <w:rPr>
-      <w:rFonts w:asciiTheme="majorHAnsi" w:eastAsiaTheme="majorEastAsia" w:hAnsiTheme="majorHAnsi" w:cstheme="majorBidi"/>
-      <w:color w:val="2E74B5" w:themeColor="accent1" w:themeShade="BF"/>
-      <w:sz w:val="32"/>
-      <w:szCs w:val="32"/>
-    </w:rPr>
-  </w:style>
-  <w:style w:type="paragraph" w:styleId="Subtitle">
-    <w:name w:val="Subtitle"/>
-    <w:basedOn w:val="Normal"/>
-    <w:next w:val="Normal"/>
-    <w:link w:val="SubtitleChar"/>
-    <w:uiPriority w:val="11"/>
-    <w:qFormat/>
-    <w:rsid w:val="00AA0C87"/>
-    <w:pPr>
-      <w:numPr>
-        <w:ilvl w:val="1"/>
-      </w:numPr>
-      <w:spacing w:after="160"/>
-      <w:ind w:firstLine="709"/>
-    </w:pPr>
-    <w:rPr>
-      <w:rFonts w:eastAsiaTheme="minorEastAsia"/>
-      <w:color w:val="5A5A5A" w:themeColor="text1" w:themeTint="A5"/>
-      <w:spacing w:val="15"/>
-      <w:sz w:val="22"/>
-      <w:szCs w:val="22"/>
-    </w:rPr>
-  </w:style>
-  <w:style w:type="character" w:customStyle="1" w:styleId="SubtitleChar">
-    <w:name w:val="Subtitle Char"/>
-    <w:basedOn w:val="DefaultParagraphFont"/>
-    <w:link w:val="Subtitle"/>
-    <w:uiPriority w:val="11"/>
-    <w:rsid w:val="00AA0C87"/>
-    <w:rPr>
-      <w:rFonts w:eastAsiaTheme="minorEastAsia"/>
-      <w:color w:val="5A5A5A" w:themeColor="text1" w:themeTint="A5"/>
-      <w:spacing w:val="15"/>
-      <w:sz w:val="22"/>
-      <w:szCs w:val="22"/>
-    </w:rPr>
-  </w:style>
-  <w:style w:type="paragraph" w:styleId="NoSpacing">
-    <w:name w:val="No Spacing"/>
-    <w:uiPriority w:val="1"/>
-    <w:qFormat/>
-    <w:rsid w:val="00AA0C87"/>
-  </w:style>
-  <w:style w:type="paragraph" w:styleId="Quote">
-    <w:name w:val="Quote"/>
-    <w:basedOn w:val="Normal"/>
-    <w:next w:val="Normal"/>
-    <w:link w:val="QuoteChar"/>
-    <w:uiPriority w:val="29"/>
-    <w:qFormat/>
-    <w:rsid w:val="00AA0C87"/>
-    <w:pPr>
-      <w:spacing w:before="200" w:after="160"/>
-      <w:ind w:left="864" w:right="864"/>
-      <w:jc w:val="center"/>
-    </w:pPr>
-    <w:rPr>
-      <w:i/>
-      <w:iCs/>
-      <w:color w:val="404040" w:themeColor="text1" w:themeTint="BF"/>
-    </w:rPr>
-  </w:style>
-  <w:style w:type="character" w:customStyle="1" w:styleId="QuoteChar">
-    <w:name w:val="Quote Char"/>
-    <w:basedOn w:val="DefaultParagraphFont"/>
-    <w:link w:val="Quote"/>
-    <w:uiPriority w:val="29"/>
-    <w:rsid w:val="00AA0C87"/>
-    <w:rPr>
-      <w:i/>
-      <w:iCs/>
-      <w:color w:val="404040" w:themeColor="text1" w:themeTint="BF"/>
-    </w:rPr>
-  </w:style>
-  <w:style w:type="paragraph" w:styleId="ListParagraph">
-    <w:name w:val="List Paragraph"/>
-    <w:basedOn w:val="Normal"/>
-    <w:uiPriority w:val="34"/>
-    <w:qFormat/>
-    <w:rsid w:val="00AA0C87"/>
-    <w:pPr>
-      <w:ind w:left="720"/>
-      <w:contextualSpacing/>
-    </w:pPr>
-  </w:style>
-  <w:style w:type="character" w:styleId="Emphasis">
-    <w:name w:val="Emphasis"/>
-    <w:basedOn w:val="DefaultParagraphFont"/>
-    <w:uiPriority w:val="20"/>
-    <w:qFormat/>
-    <w:rsid w:val="00AA0C87"/>
-    <w:rPr>
-      <w:i/>
-      <w:iCs/>
-    </w:rPr>
-  </w:style>
-  <w:style w:type="character" w:styleId="SubtleEmphasis">
-    <w:name w:val="Subtle Emphasis"/>
-    <w:basedOn w:val="DefaultParagraphFont"/>
-    <w:uiPriority w:val="19"/>
-    <w:qFormat/>
-    <w:rsid w:val="00AA0C87"/>
-    <w:rPr>
-      <w:i/>
-      <w:iCs/>
-      <w:color w:val="404040" w:themeColor="text1" w:themeTint="BF"/>
-    </w:rPr>
-  </w:style>
-  <w:style w:type="table" w:styleId="TableGrid">
-    <w:name w:val="Table Grid"/>
-    <w:basedOn w:val="TableNormal"/>
-    <w:uiPriority w:val="39"/>
-    <w:rsid w:val="00CB1796"/>
-    <w:tblPr>
-      <w:tblBorders>
-        <w:top w:val="single" w:sz="4" w:space="0" w:color="auto"/>
-        <w:left w:val="single" w:sz="4" w:space="0" w:color="auto"/>
-        <w:bottom w:val="single" w:sz="4" w:space="0" w:color="auto"/>
-        <w:right w:val="single" w:sz="4" w:space="0" w:color="auto"/>
-        <w:insideH w:val="single" w:sz="4" w:space="0" w:color="auto"/>
-        <w:insideV w:val="single" w:sz="4" w:space="0" w:color="auto"/>
-      </w:tblBorders>
-    </w:tblPr>
-  </w:style>
-  <w:style w:type="table" w:customStyle="1" w:styleId="GridTable1Light">
-    <w:name w:val="Grid Table 1 Light"/>
-    <w:basedOn w:val="TableNormal"/>
-    <w:uiPriority w:val="46"/>
-    <w:rsid w:val="00CB1796"/>
-    <w:tblPr>
-      <w:tblStyleRowBandSize w:val="1"/>
-      <w:tblStyleColBandSize w:val="1"/>
-      <w:tblBorders>
-        <w:top w:val="single" w:sz="4" w:space="0" w:color="999999" w:themeColor="text1" w:themeTint="66"/>
-        <w:left w:val="single" w:sz="4" w:space="0" w:color="999999" w:themeColor="text1" w:themeTint="66"/>
-        <w:bottom w:val="single" w:sz="4" w:space="0" w:color="999999" w:themeColor="text1" w:themeTint="66"/>
-        <w:right w:val="single" w:sz="4" w:space="0" w:color="999999" w:themeColor="text1" w:themeTint="66"/>
-        <w:insideH w:val="single" w:sz="4" w:space="0" w:color="999999" w:themeColor="text1" w:themeTint="66"/>
-        <w:insideV w:val="single" w:sz="4" w:space="0" w:color="999999" w:themeColor="text1" w:themeTint="66"/>
-      </w:tblBorders>
-    </w:tblPr>
-    <w:tblStylePr w:type="firstRow">
-      <w:rPr>
-        <w:b/>
-        <w:bCs/>
-      </w:rPr>
-      <w:tblPr/>
-      <w:tcPr>
-        <w:tcBorders>
-          <w:bottom w:val="single" w:sz="12" w:space="0" w:color="666666" w:themeColor="text1" w:themeTint="99"/>
-        </w:tcBorders>
-      </w:tcPr>
-    </w:tblStylePr>
-    <w:tblStylePr w:type="lastRow">
-      <w:rPr>
-        <w:b/>
-        <w:bCs/>
-      </w:rPr>
-      <w:tblPr/>
-      <w:tcPr>
-        <w:tcBorders>
-          <w:top w:val="double" w:sz="2" w:space="0" w:color="666666" w:themeColor="text1" w:themeTint="99"/>
-        </w:tcBorders>
-      </w:tcPr>
-    </w:tblStylePr>
-    <w:tblStylePr w:type="firstCol">
-      <w:rPr>
-        <w:b/>
-        <w:bCs/>
-      </w:rPr>
-    </w:tblStylePr>
-    <w:tblStylePr w:type="lastCol">
-      <w:rPr>
-        <w:b/>
-        <w:bCs/>
-      </w:rPr>
-    </w:tblStylePr>
-  </w:style>
-  <w:style w:type="paragraph" w:styleId="BalloonText">
-    <w:name w:val="Balloon Text"/>
-    <w:basedOn w:val="Normal"/>
-    <w:link w:val="BalloonTextChar"/>
-    <w:uiPriority w:val="99"/>
-    <w:semiHidden/>
-    <w:unhideWhenUsed/>
-    <w:rsid w:val="007B53B0"/>
-    <w:rPr>
-      <w:rFonts w:ascii="Times New Roman" w:hAnsi="Times New Roman" w:cs="Times New Roman"/>
-      <w:sz w:val="18"/>
-      <w:szCs w:val="18"/>
-    </w:rPr>
-  </w:style>
-  <w:style w:type="character" w:customStyle="1" w:styleId="BalloonTextChar">
-    <w:name w:val="Balloon Text Char"/>
-    <w:basedOn w:val="DefaultParagraphFont"/>
-    <w:link w:val="BalloonText"/>
-    <w:uiPriority w:val="99"/>
-    <w:semiHidden/>
-    <w:rsid w:val="007B53B0"/>
-    <w:rPr>
-      <w:rFonts w:ascii="Times New Roman" w:hAnsi="Times New Roman" w:cs="Times New Roman"/>
-      <w:sz w:val="18"/>
-      <w:szCs w:val="18"/>
-    </w:rPr>
-  </w:style>
-  <w:style w:type="character" w:customStyle="1" w:styleId="Heading2Char">
-    <w:name w:val="Heading 2 Char"/>
-    <w:basedOn w:val="DefaultParagraphFont"/>
-    <w:link w:val="Heading2"/>
-    <w:uiPriority w:val="9"/>
-    <w:rsid w:val="0088421A"/>
-    <w:rPr>
-      <w:rFonts w:asciiTheme="majorHAnsi" w:eastAsiaTheme="majorEastAsia" w:hAnsiTheme="majorHAnsi" w:cstheme="majorBidi"/>
-      <w:caps/>
-      <w:color w:val="5B9BD5" w:themeColor="accent1"/>
-      <w:spacing w:val="14"/>
-      <w:sz w:val="40"/>
-      <w:szCs w:val="26"/>
-      <w:lang w:eastAsia="ja-JP" w:bidi="pt-PT"/>
-    </w:rPr>
-  </w:style>
-  <w:style w:type="character" w:customStyle="1" w:styleId="Heading3Char">
-    <w:name w:val="Heading 3 Char"/>
-    <w:basedOn w:val="DefaultParagraphFont"/>
-    <w:link w:val="Heading3"/>
-    <w:uiPriority w:val="9"/>
-    <w:rsid w:val="0088421A"/>
-    <w:rPr>
-      <w:rFonts w:asciiTheme="majorHAnsi" w:eastAsiaTheme="majorEastAsia" w:hAnsiTheme="majorHAnsi" w:cstheme="majorBidi"/>
-      <w:color w:val="5B9BD5" w:themeColor="accent1"/>
-      <w:sz w:val="34"/>
-      <w:lang w:eastAsia="ja-JP" w:bidi="pt-PT"/>
-    </w:rPr>
-  </w:style>
-  <w:style w:type="paragraph" w:styleId="ListBullet">
-    <w:name w:val="List Bullet"/>
-    <w:basedOn w:val="Normal"/>
-    <w:uiPriority w:val="31"/>
-    <w:qFormat/>
-    <w:rsid w:val="00344A86"/>
-    <w:pPr>
-      <w:numPr>
-        <w:numId w:val="8"/>
-      </w:numPr>
-      <w:spacing w:before="160" w:after="320" w:line="360" w:lineRule="auto"/>
-      <w:contextualSpacing/>
-    </w:pPr>
-    <w:rPr>
-      <w:color w:val="000000" w:themeColor="text1"/>
-      <w:lang w:eastAsia="ja-JP" w:bidi="pt-PT"/>
-    </w:rPr>
-  </w:style>
-  <w:style w:type="character" w:styleId="BookTitle">
-    <w:name w:val="Book Title"/>
-    <w:basedOn w:val="DefaultParagraphFont"/>
-    <w:uiPriority w:val="33"/>
-    <w:qFormat/>
-    <w:rsid w:val="009F66C5"/>
-    <w:rPr>
-      <w:b/>
-      <w:bCs/>
-      <w:i/>
-      <w:iCs/>
-      <w:spacing w:val="5"/>
-    </w:rPr>
-  </w:style>
-  <w:style w:type="character" w:styleId="Strong">
-    <w:name w:val="Strong"/>
-    <w:basedOn w:val="DefaultParagraphFont"/>
-    <w:uiPriority w:val="22"/>
-    <w:qFormat/>
-    <w:rsid w:val="00BE5B46"/>
-    <w:rPr>
-      <w:b/>
-      <w:bCs/>
-    </w:rPr>
-  </w:style>
-  <w:style w:type="character" w:styleId="IntenseReference">
-    <w:name w:val="Intense Reference"/>
-    <w:basedOn w:val="DefaultParagraphFont"/>
+    <w:basedOn w:val="Tipodeletrapredefinidodopargrafo"/>
     <w:uiPriority w:val="32"/>
     <w:qFormat/>
     <w:rsid w:val="00BE5B46"/>
@@ -3944,7 +3739,7 @@
   <a:extraClrSchemeLst/>
   <a:extLst>
     <a:ext uri="{05A4C25C-085E-4340-85A3-A5531E510DB2}">
-      <thm15:themeFamily xmlns:thm15="http://schemas.microsoft.com/office/thememl/2012/main" xmlns="" name="Office Theme" id="{62F939B6-93AF-4DB8-9C6B-D6C7DFDC589F}" vid="{4A3C46E8-61CC-4603-A589-7422A47A8E4A}"/>
+      <thm15:themeFamily xmlns:thm15="http://schemas.microsoft.com/office/thememl/2012/main" name="Office Theme" id="{62F939B6-93AF-4DB8-9C6B-D6C7DFDC589F}" vid="{4A3C46E8-61CC-4603-A589-7422A47A8E4A}"/>
     </a:ext>
   </a:extLst>
 </a:theme>
@@ -3955,7 +3750,7 @@
 </file>
 
 <file path=customXml/itemProps1.xml><?xml version="1.0" encoding="utf-8"?>
-<ds:datastoreItem xmlns:ds="http://schemas.openxmlformats.org/officeDocument/2006/customXml" ds:itemID="{4E9F0406-9628-4952-A7A9-0DD8CDE5237A}">
+<ds:datastoreItem xmlns:ds="http://schemas.openxmlformats.org/officeDocument/2006/customXml" ds:itemID="{47E42BD7-696A-D446-8FE3-861434CCB29A}">
   <ds:schemaRefs>
     <ds:schemaRef ds:uri="http://schemas.openxmlformats.org/officeDocument/2006/bibliography"/>
   </ds:schemaRefs>

--- a/Modelo Conceptual.docx
+++ b/Modelo Conceptual.docx
@@ -165,6 +165,14 @@
         <w:pStyle w:val="Listacommarcas"/>
       </w:pPr>
       <w:r>
+        <w:t>Mesa (atributos: Número, Número de pessoas)</w:t>
+      </w:r>
+    </w:p>
+    <w:p>
+      <w:pPr>
+        <w:pStyle w:val="Listacommarcas"/>
+      </w:pPr>
+      <w:r>
         <w:t>Balcão</w:t>
       </w:r>
     </w:p>
@@ -173,7 +181,7 @@
         <w:pStyle w:val="Listacommarcas"/>
       </w:pPr>
       <w:r>
-        <w:t>Mesa</w:t>
+        <w:t>Zona</w:t>
       </w:r>
       <w:r>
         <w:t xml:space="preserve"> de Jogos</w:t>
@@ -198,10 +206,29 @@
         <w:t>, Preço</w:t>
       </w:r>
       <w:r>
-        <w:t>, Teor em Álcool</w:t>
-      </w:r>
-      <w:r>
-        <w:t>, Secção</w:t>
+        <w:t>, Teor em Álcool)</w:t>
+      </w:r>
+    </w:p>
+    <w:p>
+      <w:pPr>
+        <w:pStyle w:val="Listacommarcas"/>
+      </w:pPr>
+      <w:r>
+        <w:t>Secção de bebida</w:t>
+      </w:r>
+      <w:r>
+        <w:t xml:space="preserve"> (atributo: Nome)</w:t>
+      </w:r>
+    </w:p>
+    <w:p>
+      <w:pPr>
+        <w:pStyle w:val="Listacommarcas"/>
+      </w:pPr>
+      <w:r>
+        <w:t>Comida (atributos: Nome</w:t>
+      </w:r>
+      <w:r>
+        <w:t>, Preço</w:t>
       </w:r>
       <w:r>
         <w:t>)</w:t>
@@ -212,18 +239,34 @@
         <w:pStyle w:val="Listacommarcas"/>
       </w:pPr>
       <w:r>
-        <w:t>Secção de bebidas (atributo: Nome)</w:t>
-      </w:r>
-    </w:p>
-    <w:p>
-      <w:pPr>
-        <w:pStyle w:val="Listacommarcas"/>
-      </w:pPr>
-      <w:r>
-        <w:t>Comida (atributos: Nome</w:t>
-      </w:r>
-      <w:r>
-        <w:t>, Preço</w:t>
+        <w:t>Ingrediente (atributos: Nome)</w:t>
+      </w:r>
+    </w:p>
+    <w:p>
+      <w:pPr>
+        <w:pStyle w:val="Listacommarcas"/>
+      </w:pPr>
+      <w:r>
+        <w:t>Jogo (atributos: Nome, Número de Jogadores)</w:t>
+      </w:r>
+    </w:p>
+    <w:p>
+      <w:pPr>
+        <w:pStyle w:val="Listacommarcas"/>
+      </w:pPr>
+      <w:r>
+        <w:t>Desafio (atributos: Jogo, Mesa de origem, Mesa de destino)</w:t>
+      </w:r>
+    </w:p>
+    <w:p>
+      <w:pPr>
+        <w:pStyle w:val="Listacommarcas"/>
+      </w:pPr>
+      <w:r>
+        <w:t>Single (atributos: Nome, Álbum, Artista/Banda, Classificação</w:t>
+      </w:r>
+      <w:r>
+        <w:t>, Estilo</w:t>
       </w:r>
       <w:r>
         <w:t>)</w:t>
@@ -234,56 +277,36 @@
         <w:pStyle w:val="Listacommarcas"/>
       </w:pPr>
       <w:r>
-        <w:t>Ingrediente (atributos: Nome)</w:t>
-      </w:r>
-    </w:p>
-    <w:p>
-      <w:pPr>
-        <w:pStyle w:val="Listacommarcas"/>
-      </w:pPr>
-      <w:r>
-        <w:t>Jogo (atributos: Nome, Número de Jogadores)</w:t>
-      </w:r>
-    </w:p>
-    <w:p>
-      <w:pPr>
-        <w:pStyle w:val="Listacommarcas"/>
-      </w:pPr>
-      <w:r>
-        <w:t>Desafio (atributos: Jogo, Mesa de origem, Mesa de destino)</w:t>
-      </w:r>
-    </w:p>
-    <w:p>
-      <w:pPr>
-        <w:pStyle w:val="Listacommarcas"/>
-      </w:pPr>
-      <w:r>
-        <w:t>Mesa (atributos: Numero, Numero de pessoas)</w:t>
-      </w:r>
-    </w:p>
-    <w:p>
-      <w:pPr>
-        <w:pStyle w:val="Listacommarcas"/>
-      </w:pPr>
-      <w:r>
-        <w:t>Single (atributos: Nome, Álbum, Artista/Banda, Classificação</w:t>
-      </w:r>
-      <w:r>
-        <w:t>, Estilo</w:t>
-      </w:r>
-      <w:r>
-        <w:t>)</w:t>
-      </w:r>
-    </w:p>
-    <w:p>
-      <w:pPr>
-        <w:pStyle w:val="Listacommarcas"/>
-      </w:pPr>
-      <w:r>
         <w:t>Estilo</w:t>
       </w:r>
       <w:r>
-        <w:t xml:space="preserve"> (atributo: Nome)</w:t>
+        <w:t xml:space="preserve"> </w:t>
+      </w:r>
+      <w:r>
+        <w:t xml:space="preserve">Musical </w:t>
+      </w:r>
+      <w:r>
+        <w:t>(atributo: Nome)</w:t>
+      </w:r>
+    </w:p>
+    <w:p>
+      <w:pPr>
+        <w:pStyle w:val="Listacommarcas"/>
+      </w:pPr>
+      <w:r>
+        <w:t>Lista de Reprodução</w:t>
+      </w:r>
+    </w:p>
+    <w:p>
+      <w:pPr>
+        <w:ind w:firstLine="0"/>
+        <w:rPr>
+          <w:color w:val="000000" w:themeColor="text1"/>
+          <w:lang w:eastAsia="ja-JP" w:bidi="pt-PT"/>
+        </w:rPr>
+      </w:pPr>
+      <w:r>
+        <w:br w:type="page"/>
       </w:r>
     </w:p>
     <w:p>
@@ -302,6 +325,7 @@
         <w:rPr>
           <w:rStyle w:val="RefernciaIntensa"/>
         </w:rPr>
+        <w:lastRenderedPageBreak/>
         <w:t>Ações</w:t>
       </w:r>
     </w:p>
@@ -310,6 +334,14 @@
         <w:pStyle w:val="Listacommarcas"/>
       </w:pPr>
       <w:r>
+        <w:t>Escolher secção de bebidas</w:t>
+      </w:r>
+    </w:p>
+    <w:p>
+      <w:pPr>
+        <w:pStyle w:val="Listacommarcas"/>
+      </w:pPr>
+      <w:r>
         <w:t>Escolher bebida</w:t>
       </w:r>
     </w:p>
@@ -318,15 +350,6 @@
         <w:pStyle w:val="Listacommarcas"/>
       </w:pPr>
       <w:r>
-        <w:lastRenderedPageBreak/>
-        <w:t>Escolher secção de bebidas</w:t>
-      </w:r>
-    </w:p>
-    <w:p>
-      <w:pPr>
-        <w:pStyle w:val="Listacommarcas"/>
-      </w:pPr>
-      <w:r>
         <w:t>Personalizar bebida</w:t>
       </w:r>
     </w:p>
@@ -359,15 +382,18 @@
         <w:pStyle w:val="Listacommarcas"/>
       </w:pPr>
       <w:r>
-        <w:t>Desafiar outras mesas</w:t>
-      </w:r>
-    </w:p>
-    <w:p>
-      <w:pPr>
-        <w:pStyle w:val="Listacommarcas"/>
-      </w:pPr>
-      <w:r>
-        <w:t>Desafiar a própria mesa</w:t>
+        <w:t>Desafiar outra mesa</w:t>
+      </w:r>
+    </w:p>
+    <w:p>
+      <w:pPr>
+        <w:pStyle w:val="Listacommarcas"/>
+      </w:pPr>
+      <w:r>
+        <w:t>Desafiar</w:t>
+      </w:r>
+      <w:r>
+        <w:t xml:space="preserve"> própria mesa</w:t>
       </w:r>
     </w:p>
     <w:p>
@@ -383,15 +409,15 @@
         <w:pStyle w:val="Listacommarcas"/>
       </w:pPr>
       <w:r>
+        <w:t>Escolher estilo</w:t>
+      </w:r>
+    </w:p>
+    <w:p>
+      <w:pPr>
+        <w:pStyle w:val="Listacommarcas"/>
+      </w:pPr>
+      <w:r>
         <w:t>Escolher single</w:t>
-      </w:r>
-    </w:p>
-    <w:p>
-      <w:pPr>
-        <w:pStyle w:val="Listacommarcas"/>
-      </w:pPr>
-      <w:r>
-        <w:t>Escolher estilo</w:t>
       </w:r>
     </w:p>
     <w:p>
@@ -474,7 +500,13 @@
         <w:ind w:left="641" w:hanging="357"/>
       </w:pPr>
       <w:r>
-        <w:t>Uma secção tem bebidas</w:t>
+        <w:t>Uma secção</w:t>
+      </w:r>
+      <w:r>
+        <w:t xml:space="preserve"> de bebidas</w:t>
+      </w:r>
+      <w:r>
+        <w:t xml:space="preserve"> tem bebidas</w:t>
       </w:r>
     </w:p>
     <w:p>
@@ -483,18 +515,31 @@
         <w:ind w:left="641" w:hanging="357"/>
       </w:pPr>
       <w:r>
+        <w:t>Um estilo m</w:t>
+      </w:r>
+      <w:r>
+        <w:t xml:space="preserve">usical </w:t>
+      </w:r>
+      <w:r>
+        <w:t>tem singles</w:t>
+      </w:r>
+    </w:p>
+    <w:p>
+      <w:pPr>
+        <w:pStyle w:val="Listacommarcas"/>
+        <w:ind w:left="641" w:hanging="357"/>
+      </w:pPr>
+      <w:r>
+        <w:t>Uma comida tem ingredientes</w:t>
+      </w:r>
+    </w:p>
+    <w:p>
+      <w:pPr>
+        <w:pStyle w:val="Listacommarcas"/>
+        <w:ind w:left="641" w:hanging="357"/>
+      </w:pPr>
+      <w:r>
         <w:t>Uma lista de reprodução tem singles</w:t>
-      </w:r>
-      <w:bookmarkStart w:id="0" w:name="_GoBack"/>
-      <w:bookmarkEnd w:id="0"/>
-    </w:p>
-    <w:p>
-      <w:pPr>
-        <w:pStyle w:val="Listacommarcas"/>
-        <w:ind w:left="641" w:hanging="357"/>
-      </w:pPr>
-      <w:r>
-        <w:t>Uma comida tem ingredientes</w:t>
       </w:r>
     </w:p>
     <w:p>
@@ -531,7 +576,10 @@
         <w:ind w:left="641" w:hanging="357"/>
       </w:pPr>
       <w:r>
-        <w:t>A mesa</w:t>
+        <w:t xml:space="preserve">A </w:t>
+      </w:r>
+      <w:r>
+        <w:t>zona</w:t>
       </w:r>
       <w:r>
         <w:t xml:space="preserve"> de jogos no nosso sistema corresponde a zona de jogos num Lounge real</w:t>
@@ -552,6 +600,15 @@
         <w:ind w:left="641" w:hanging="357"/>
       </w:pPr>
       <w:r>
+        <w:t>Uma secção de bebidas no nosso sistema corresponde a uma secção de bebidas na lista do bar</w:t>
+      </w:r>
+    </w:p>
+    <w:p>
+      <w:pPr>
+        <w:pStyle w:val="Listacommarcas"/>
+        <w:ind w:left="641" w:hanging="357"/>
+      </w:pPr>
+      <w:r>
         <w:t>Uma bebida no nosso sistema corresponde a uma bebida real</w:t>
       </w:r>
     </w:p>
@@ -579,10 +636,44 @@
         <w:ind w:left="641" w:hanging="357"/>
       </w:pPr>
       <w:r>
+        <w:lastRenderedPageBreak/>
         <w:t>Um jogo no nosso sis</w:t>
       </w:r>
       <w:r>
         <w:t>tema corresponde a um jogo numa mesa de jogos</w:t>
+      </w:r>
+    </w:p>
+    <w:p>
+      <w:pPr>
+        <w:pStyle w:val="Listacommarcas"/>
+        <w:ind w:left="641" w:hanging="357"/>
+      </w:pPr>
+      <w:r>
+        <w:t>Um desafio no nosso sistema corresponde a um jogo multiplayer numa mesa de jogos.</w:t>
+      </w:r>
+    </w:p>
+    <w:p>
+      <w:pPr>
+        <w:pStyle w:val="Listacommarcas"/>
+        <w:ind w:left="641" w:hanging="357"/>
+      </w:pPr>
+      <w:r>
+        <w:t>Um estilo musical no nosso sistema corresponde a um determinado tipo de música real.</w:t>
+      </w:r>
+    </w:p>
+    <w:p>
+      <w:pPr>
+        <w:pStyle w:val="Listacommarcas"/>
+        <w:ind w:left="641" w:hanging="357"/>
+      </w:pPr>
+      <w:r>
+        <w:t xml:space="preserve">Um single no nosso sistema corresponde a </w:t>
+      </w:r>
+      <w:r>
+        <w:t xml:space="preserve">um disco numa </w:t>
+      </w:r>
+      <w:r>
+        <w:t>aparelhagem</w:t>
       </w:r>
     </w:p>
     <w:p>
@@ -591,72 +682,41 @@
         <w:ind w:left="641" w:hanging="357"/>
         <w:rPr>
           <w:rStyle w:val="RefernciaIntensa"/>
-          <w:rFonts w:ascii="Helvetica" w:hAnsi="Helvetica" w:cs="Helvetica"/>
           <w:b w:val="0"/>
           <w:bCs w:val="0"/>
-          <w:iCs/>
           <w:smallCaps w:val="0"/>
-          <w:color w:val="000000"/>
-          <w:spacing w:val="-10"/>
-          <w:kern w:val="1"/>
+          <w:color w:val="000000" w:themeColor="text1"/>
+          <w:spacing w:val="0"/>
         </w:rPr>
       </w:pPr>
       <w:r>
-        <w:t xml:space="preserve">Um single no nosso sistema corresponde a </w:t>
-      </w:r>
-      <w:r>
-        <w:t xml:space="preserve">um disco numa </w:t>
-      </w:r>
-      <w:r>
-        <w:t>aparelhagem</w:t>
-      </w:r>
-    </w:p>
-    <w:p>
-      <w:pPr>
-        <w:ind w:firstLine="0"/>
-        <w:rPr>
-          <w:rStyle w:val="RefernciaIntensa"/>
-        </w:rPr>
-      </w:pPr>
-      <w:r>
-        <w:rPr>
-          <w:rStyle w:val="RefernciaIntensa"/>
-        </w:rPr>
-        <w:br w:type="page"/>
-      </w:r>
-    </w:p>
-    <w:p>
-      <w:pPr>
-        <w:pStyle w:val="PargrafodaLista"/>
+        <w:t>Uma lista de reprodução no nosso sistema corresponde a uma fila de espera para aceder à jukebox no bar.</w:t>
+      </w:r>
+    </w:p>
+    <w:p>
+      <w:pPr>
+        <w:pStyle w:val="Listacommarcas"/>
         <w:numPr>
           <w:ilvl w:val="0"/>
           <w:numId w:val="11"/>
         </w:numPr>
         <w:spacing w:before="120" w:after="120"/>
         <w:rPr>
-          <w:rStyle w:val="RefernciaIntensa"/>
+          <w:b/>
+          <w:bCs/>
+          <w:smallCaps/>
+          <w:color w:val="5B9BD5" w:themeColor="accent1"/>
+          <w:spacing w:val="5"/>
         </w:rPr>
       </w:pPr>
       <w:r>
         <w:rPr>
           <w:rStyle w:val="RefernciaIntensa"/>
         </w:rPr>
-        <w:lastRenderedPageBreak/>
         <w:t>Cenários de atividade</w:t>
       </w:r>
     </w:p>
     <w:p>
-      <w:pPr>
-        <w:rPr>
-          <w:rFonts w:ascii="Helvetica" w:hAnsi="Helvetica" w:cs="Helvetica"/>
-          <w:iCs/>
-          <w:color w:val="000000"/>
-          <w:spacing w:val="-10"/>
-          <w:kern w:val="1"/>
-        </w:rPr>
-      </w:pPr>
-    </w:p>
-    <w:p>
       <w:r>
         <w:t>O Eduardo</w:t>
       </w:r>
@@ -673,7 +733,10 @@
         <w:t xml:space="preserve">Andreia </w:t>
       </w:r>
       <w:r>
-        <w:t>já faz algumas horas. Aos estar</w:t>
+        <w:t>já faz algumas horas. Ao</w:t>
+      </w:r>
+      <w:r>
+        <w:t xml:space="preserve"> estar</w:t>
       </w:r>
       <w:r>
         <w:t>em a conversar sobre música, ele</w:t>
@@ -838,9 +901,6 @@
         <w:t xml:space="preserve">acabam por </w:t>
       </w:r>
       <w:r>
-        <w:rPr>
-          <w:u w:val="single"/>
-        </w:rPr>
         <w:t>escolher</w:t>
       </w:r>
       <w:r>
@@ -858,6 +918,8 @@
         </w:rPr>
         <w:t>The Lounge</w:t>
       </w:r>
+      <w:bookmarkStart w:id="0" w:name="_GoBack"/>
+      <w:bookmarkEnd w:id="0"/>
       <w:r>
         <w:t xml:space="preserve">, a nova mesa interativa do bar, </w:t>
       </w:r>
@@ -868,34 +930,10 @@
         <w:t xml:space="preserve"> </w:t>
       </w:r>
       <w:r>
-        <w:rPr>
-          <w:u w:val="single"/>
-        </w:rPr>
-        <w:t>seleciona</w:t>
-      </w:r>
-      <w:r>
-        <w:rPr>
-          <w:u w:val="single"/>
-        </w:rPr>
-        <w:t xml:space="preserve"> </w:t>
-      </w:r>
-      <w:r>
-        <w:t xml:space="preserve">a </w:t>
-      </w:r>
-      <w:r>
-        <w:rPr>
-          <w:u w:val="single"/>
-        </w:rPr>
-        <w:t>bebida</w:t>
-      </w:r>
-      <w:r>
-        <w:t xml:space="preserve"> eleita </w:t>
-      </w:r>
-      <w:r>
-        <w:t>ao</w:t>
-      </w:r>
-      <w:r>
-        <w:t xml:space="preserve"> entrar no </w:t>
+        <w:t>entra</w:t>
+      </w:r>
+      <w:r>
+        <w:t xml:space="preserve"> no </w:t>
       </w:r>
       <w:r>
         <w:rPr>
@@ -907,28 +945,31 @@
         <w:t xml:space="preserve"> do </w:t>
       </w:r>
       <w:r>
+        <w:t>The Lounge</w:t>
+      </w:r>
+      <w:r>
+        <w:t xml:space="preserve"> </w:t>
+      </w:r>
+      <w:r>
+        <w:t xml:space="preserve">e, sob a </w:t>
+      </w:r>
+      <w:r>
         <w:rPr>
           <w:u w:val="single"/>
         </w:rPr>
-        <w:t>The Lounge</w:t>
-      </w:r>
-      <w:r>
-        <w:t xml:space="preserve"> sob a secção </w:t>
-      </w:r>
-      <w:r>
-        <w:t xml:space="preserve">legendada </w:t>
-      </w:r>
-      <w:r>
-        <w:t>de shots</w:t>
-      </w:r>
-      <w:r>
-        <w:t xml:space="preserve">, </w:t>
+        <w:t>secção</w:t>
+      </w:r>
+      <w:r>
+        <w:t xml:space="preserve"> de</w:t>
+      </w:r>
+      <w:r>
+        <w:t xml:space="preserve"> shots, </w:t>
       </w:r>
       <w:r>
         <w:rPr>
           <w:u w:val="single"/>
         </w:rPr>
-        <w:t>escolheram</w:t>
+        <w:t>escolhe</w:t>
       </w:r>
       <w:r>
         <w:t xml:space="preserve"> os shots de Tequila</w:t>
@@ -980,28 +1021,31 @@
         <w:rPr>
           <w:u w:val="single"/>
         </w:rPr>
-        <w:t xml:space="preserve">desafiar o casal </w:t>
+        <w:t>desafiar</w:t>
+      </w:r>
+      <w:r>
+        <w:t xml:space="preserve"> o casal da mesa do lado</w:t>
+      </w:r>
+      <w:r>
+        <w:t xml:space="preserve"> para poderem divertir-se em conjunto. Para tal o Pedro acedeu à </w:t>
       </w:r>
       <w:r>
         <w:rPr>
           <w:u w:val="single"/>
         </w:rPr>
-        <w:t>da mesa d</w:t>
+        <w:t xml:space="preserve">secção de </w:t>
       </w:r>
       <w:r>
         <w:rPr>
           <w:u w:val="single"/>
         </w:rPr>
-        <w:t>o lado</w:t>
-      </w:r>
-      <w:r>
-        <w:t xml:space="preserve"> para poderem divertir-se em conjunto. Para tal o Pedro acedeu à </w:t>
+        <w:t>zona</w:t>
       </w:r>
       <w:r>
         <w:rPr>
           <w:u w:val="single"/>
         </w:rPr>
-        <w:t>secção de mesa de jogos</w:t>
+        <w:t xml:space="preserve"> de jogos</w:t>
       </w:r>
       <w:r>
         <w:t xml:space="preserve"> do The Lounge e a Diana </w:t>
@@ -1013,16 +1057,36 @@
         <w:t>desfiou</w:t>
       </w:r>
       <w:r>
-        <w:t xml:space="preserve"> a mesa do lado para começarem um Quiz. O casal da mesa do lado achou interessante a ideia e </w:t>
+        <w:t xml:space="preserve"> a mesa do lado para começarem um </w:t>
+      </w:r>
+      <w:proofErr w:type="spellStart"/>
+      <w:r>
+        <w:t>Quiz</w:t>
+      </w:r>
+      <w:proofErr w:type="spellEnd"/>
+      <w:r>
+        <w:t xml:space="preserve">. O casal da mesa do lado achou interessante a ideia e </w:t>
       </w:r>
       <w:r>
         <w:rPr>
           <w:u w:val="single"/>
         </w:rPr>
-        <w:t xml:space="preserve">aceitou competir </w:t>
-      </w:r>
-      <w:r>
-        <w:t>com os dois amigos.</w:t>
+        <w:t xml:space="preserve">aceitou </w:t>
+      </w:r>
+      <w:r>
+        <w:rPr>
+          <w:u w:val="single"/>
+        </w:rPr>
+        <w:t>o desafio</w:t>
+      </w:r>
+      <w:r>
+        <w:t xml:space="preserve"> </w:t>
+      </w:r>
+      <w:r>
+        <w:t>d</w:t>
+      </w:r>
+      <w:r>
+        <w:t>os dois amigos.</w:t>
       </w:r>
     </w:p>
     <w:sectPr>
@@ -1097,7 +1161,7 @@
         <w:noProof/>
         <w:color w:val="5B9BD5" w:themeColor="accent1"/>
       </w:rPr>
-      <w:t>2</w:t>
+      <w:t>3</w:t>
     </w:r>
     <w:r>
       <w:rPr>
@@ -3750,7 +3814,7 @@
 </file>
 
 <file path=customXml/itemProps1.xml><?xml version="1.0" encoding="utf-8"?>
-<ds:datastoreItem xmlns:ds="http://schemas.openxmlformats.org/officeDocument/2006/customXml" ds:itemID="{47E42BD7-696A-D446-8FE3-861434CCB29A}">
+<ds:datastoreItem xmlns:ds="http://schemas.openxmlformats.org/officeDocument/2006/customXml" ds:itemID="{79C0C413-70FF-2B48-BCF6-89AB7CEE9850}">
   <ds:schemaRefs>
     <ds:schemaRef ds:uri="http://schemas.openxmlformats.org/officeDocument/2006/bibliography"/>
   </ds:schemaRefs>

--- a/Modelo Conceptual.docx
+++ b/Modelo Conceptual.docx
@@ -63,7 +63,12 @@
         <w:t xml:space="preserve">Chamamos a partir </w:t>
       </w:r>
       <w:r>
-        <w:t>deste momento ao B</w:t>
+        <w:t>deste momento a</w:t>
+      </w:r>
+      <w:bookmarkStart w:id="0" w:name="_GoBack"/>
+      <w:bookmarkEnd w:id="0"/>
+      <w:r>
+        <w:t>o B</w:t>
       </w:r>
       <w:r>
         <w:t xml:space="preserve">arISTa “The Lounge”. </w:t>
@@ -200,6 +205,14 @@
         <w:pStyle w:val="Listacommarcas"/>
       </w:pPr>
       <w:r>
+        <w:t>Secção de bebida (atributo: Nome)</w:t>
+      </w:r>
+    </w:p>
+    <w:p>
+      <w:pPr>
+        <w:pStyle w:val="Listacommarcas"/>
+      </w:pPr>
+      <w:r>
         <w:t>Bebida (atributos: Nome</w:t>
       </w:r>
       <w:r>
@@ -214,17 +227,6 @@
         <w:pStyle w:val="Listacommarcas"/>
       </w:pPr>
       <w:r>
-        <w:t>Secção de bebida</w:t>
-      </w:r>
-      <w:r>
-        <w:t xml:space="preserve"> (atributo: Nome)</w:t>
-      </w:r>
-    </w:p>
-    <w:p>
-      <w:pPr>
-        <w:pStyle w:val="Listacommarcas"/>
-      </w:pPr>
-      <w:r>
         <w:t>Comida (atributos: Nome</w:t>
       </w:r>
       <w:r>
@@ -263,6 +265,14 @@
         <w:pStyle w:val="Listacommarcas"/>
       </w:pPr>
       <w:r>
+        <w:t>Estilo Musical (atributo: Nome)</w:t>
+      </w:r>
+    </w:p>
+    <w:p>
+      <w:pPr>
+        <w:pStyle w:val="Listacommarcas"/>
+      </w:pPr>
+      <w:r>
         <w:t>Single (atributos: Nome, Álbum, Artista/Banda, Classificação</w:t>
       </w:r>
       <w:r>
@@ -270,23 +280,6 @@
       </w:r>
       <w:r>
         <w:t>)</w:t>
-      </w:r>
-    </w:p>
-    <w:p>
-      <w:pPr>
-        <w:pStyle w:val="Listacommarcas"/>
-      </w:pPr>
-      <w:r>
-        <w:t>Estilo</w:t>
-      </w:r>
-      <w:r>
-        <w:t xml:space="preserve"> </w:t>
-      </w:r>
-      <w:r>
-        <w:t xml:space="preserve">Musical </w:t>
-      </w:r>
-      <w:r>
-        <w:t>(atributo: Nome)</w:t>
       </w:r>
     </w:p>
     <w:p>
@@ -918,8 +911,6 @@
         </w:rPr>
         <w:t>The Lounge</w:t>
       </w:r>
-      <w:bookmarkStart w:id="0" w:name="_GoBack"/>
-      <w:bookmarkEnd w:id="0"/>
       <w:r>
         <w:t xml:space="preserve">, a nova mesa interativa do bar, </w:t>
       </w:r>
@@ -1161,7 +1152,7 @@
         <w:noProof/>
         <w:color w:val="5B9BD5" w:themeColor="accent1"/>
       </w:rPr>
-      <w:t>3</w:t>
+      <w:t>2</w:t>
     </w:r>
     <w:r>
       <w:rPr>
@@ -1291,7 +1282,7 @@
         <w:noProof/>
         <w:color w:val="5B9BD5" w:themeColor="accent1"/>
       </w:rPr>
-      <w:t>3</w:t>
+      <w:t>4</w:t>
     </w:r>
     <w:r>
       <w:rPr>
@@ -3814,7 +3805,7 @@
 </file>
 
 <file path=customXml/itemProps1.xml><?xml version="1.0" encoding="utf-8"?>
-<ds:datastoreItem xmlns:ds="http://schemas.openxmlformats.org/officeDocument/2006/customXml" ds:itemID="{79C0C413-70FF-2B48-BCF6-89AB7CEE9850}">
+<ds:datastoreItem xmlns:ds="http://schemas.openxmlformats.org/officeDocument/2006/customXml" ds:itemID="{B4AE7AE4-2472-1342-AF53-2126CC9E5234}">
   <ds:schemaRefs>
     <ds:schemaRef ds:uri="http://schemas.openxmlformats.org/officeDocument/2006/bibliography"/>
   </ds:schemaRefs>

--- a/Modelo Conceptual.docx
+++ b/Modelo Conceptual.docx
@@ -63,12 +63,7 @@
         <w:t xml:space="preserve">Chamamos a partir </w:t>
       </w:r>
       <w:r>
-        <w:t>deste momento a</w:t>
-      </w:r>
-      <w:bookmarkStart w:id="0" w:name="_GoBack"/>
-      <w:bookmarkEnd w:id="0"/>
-      <w:r>
-        <w:t>o B</w:t>
+        <w:t>deste momento ao B</w:t>
       </w:r>
       <w:r>
         <w:t xml:space="preserve">arISTa “The Lounge”. </w:t>
@@ -1056,7 +1051,18 @@
       </w:r>
       <w:proofErr w:type="spellEnd"/>
       <w:r>
-        <w:t xml:space="preserve">. O casal da mesa do lado achou interessante a ideia e </w:t>
+        <w:t>. O casal da mesa do lado achou</w:t>
+      </w:r>
+      <w:r>
+        <w:t xml:space="preserve"> </w:t>
+      </w:r>
+      <w:r>
+        <w:t>a ideia</w:t>
+      </w:r>
+      <w:bookmarkStart w:id="0" w:name="_GoBack"/>
+      <w:bookmarkEnd w:id="0"/>
+      <w:r>
+        <w:t xml:space="preserve"> interessante e </w:t>
       </w:r>
       <w:r>
         <w:rPr>
@@ -1152,7 +1158,7 @@
         <w:noProof/>
         <w:color w:val="5B9BD5" w:themeColor="accent1"/>
       </w:rPr>
-      <w:t>2</w:t>
+      <w:t>3</w:t>
     </w:r>
     <w:r>
       <w:rPr>
@@ -1282,7 +1288,7 @@
         <w:noProof/>
         <w:color w:val="5B9BD5" w:themeColor="accent1"/>
       </w:rPr>
-      <w:t>4</w:t>
+      <w:t>3</w:t>
     </w:r>
     <w:r>
       <w:rPr>
@@ -3805,7 +3811,7 @@
 </file>
 
 <file path=customXml/itemProps1.xml><?xml version="1.0" encoding="utf-8"?>
-<ds:datastoreItem xmlns:ds="http://schemas.openxmlformats.org/officeDocument/2006/customXml" ds:itemID="{B4AE7AE4-2472-1342-AF53-2126CC9E5234}">
+<ds:datastoreItem xmlns:ds="http://schemas.openxmlformats.org/officeDocument/2006/customXml" ds:itemID="{3901EB23-6AB8-EA49-8ACB-86371240CE13}">
   <ds:schemaRefs>
     <ds:schemaRef ds:uri="http://schemas.openxmlformats.org/officeDocument/2006/bibliography"/>
   </ds:schemaRefs>
